--- a/SQLServer/esquemaLogicoSQLServer.docx
+++ b/SQLServer/esquemaLogicoSQLServer.docx
@@ -3,6 +3,13 @@
 <w:document xmlns:wpc="http://schemas.microsoft.com/office/word/2010/wordprocessingCanvas" xmlns:cx="http://schemas.microsoft.com/office/drawing/2014/chartex" xmlns:mc="http://schemas.openxmlformats.org/markup-compatibility/2006" xmlns:o="urn:schemas-microsoft-com:office:office" xmlns:r="http://schemas.openxmlformats.org/officeDocument/2006/relationships" xmlns:m="http://schemas.openxmlformats.org/officeDocument/2006/math" xmlns:v="urn:schemas-microsoft-com:vml" xmlns:wp14="http://schemas.microsoft.com/office/word/2010/wordprocessingDrawing" xmlns:wp="http://schemas.openxmlformats.org/drawingml/2006/wordprocessingDrawing" xmlns:w10="urn:schemas-microsoft-com:office:word" xmlns:w="http://schemas.openxmlformats.org/wordprocessingml/2006/main" xmlns:w14="http://schemas.microsoft.com/office/word/2010/wordml" xmlns:w15="http://schemas.microsoft.com/office/word/2012/wordml" xmlns:w16se="http://schemas.microsoft.com/office/word/2015/wordml/symex" xmlns:wpg="http://schemas.microsoft.com/office/word/2010/wordprocessingGroup" xmlns:wpi="http://schemas.microsoft.com/office/word/2010/wordprocessingInk" xmlns:wne="http://schemas.microsoft.com/office/word/2006/wordml" xmlns:wps="http://schemas.microsoft.com/office/word/2010/wordprocessingShape" mc:Ignorable="w14 w15 w16se wp14">
   <w:body>
     <w:p>
+      <w:pPr>
+        <w:rPr>
+          <w:sz w:val="21"/>
+          <w:szCs w:val="21"/>
+          <w:shd w:val="clear" w:color="auto" w:fill="FAFAFA"/>
+        </w:rPr>
+      </w:pPr>
       <w:r>
         <w:rPr>
           <w:sz w:val="21"/>
@@ -26,7 +33,175 @@
           <w:szCs w:val="21"/>
           <w:shd w:val="clear" w:color="auto" w:fill="FAFAFA"/>
         </w:rPr>
-        <w:t>, AgenciaNome, AgenciaCidade, AgenciaFundos</w:t>
+        <w:t xml:space="preserve">, </w:t>
+      </w:r>
+      <w:proofErr w:type="spellStart"/>
+      <w:r>
+        <w:rPr>
+          <w:sz w:val="21"/>
+          <w:szCs w:val="21"/>
+          <w:shd w:val="clear" w:color="auto" w:fill="FAFAFA"/>
+        </w:rPr>
+        <w:t>AgenciaNome</w:t>
+      </w:r>
+      <w:proofErr w:type="spellEnd"/>
+      <w:r>
+        <w:rPr>
+          <w:sz w:val="21"/>
+          <w:szCs w:val="21"/>
+          <w:shd w:val="clear" w:color="auto" w:fill="FAFAFA"/>
+        </w:rPr>
+        <w:t xml:space="preserve">, </w:t>
+      </w:r>
+      <w:proofErr w:type="spellStart"/>
+      <w:r>
+        <w:rPr>
+          <w:sz w:val="21"/>
+          <w:szCs w:val="21"/>
+          <w:shd w:val="clear" w:color="auto" w:fill="FAFAFA"/>
+        </w:rPr>
+        <w:t>AgenciaCidade</w:t>
+      </w:r>
+      <w:proofErr w:type="spellEnd"/>
+      <w:r>
+        <w:rPr>
+          <w:sz w:val="21"/>
+          <w:szCs w:val="21"/>
+          <w:shd w:val="clear" w:color="auto" w:fill="FAFAFA"/>
+        </w:rPr>
+        <w:t xml:space="preserve">, </w:t>
+      </w:r>
+      <w:proofErr w:type="spellStart"/>
+      <w:r>
+        <w:rPr>
+          <w:sz w:val="21"/>
+          <w:szCs w:val="21"/>
+          <w:shd w:val="clear" w:color="auto" w:fill="FAFAFA"/>
+        </w:rPr>
+        <w:t>AgenciaFundos</w:t>
+      </w:r>
+      <w:proofErr w:type="spellEnd"/>
+      <w:r>
+        <w:rPr>
+          <w:sz w:val="21"/>
+          <w:szCs w:val="21"/>
+          <w:shd w:val="clear" w:color="auto" w:fill="FAFAFA"/>
+        </w:rPr>
+        <w:t xml:space="preserve">, </w:t>
+      </w:r>
+      <w:proofErr w:type="spellStart"/>
+      <w:r>
+        <w:rPr>
+          <w:sz w:val="21"/>
+          <w:szCs w:val="21"/>
+          <w:u w:val="single"/>
+          <w:shd w:val="clear" w:color="auto" w:fill="FAFAFA"/>
+        </w:rPr>
+        <w:t>FK_GrupoCodigo</w:t>
+      </w:r>
+      <w:proofErr w:type="spellEnd"/>
+      <w:r>
+        <w:rPr>
+          <w:sz w:val="21"/>
+          <w:szCs w:val="21"/>
+          <w:shd w:val="clear" w:color="auto" w:fill="FAFAFA"/>
+        </w:rPr>
+        <w:t>).</w:t>
+      </w:r>
+    </w:p>
+    <w:p>
+      <w:pPr>
+        <w:rPr>
+          <w:sz w:val="21"/>
+          <w:szCs w:val="21"/>
+          <w:shd w:val="clear" w:color="auto" w:fill="FAFAFA"/>
+        </w:rPr>
+      </w:pPr>
+    </w:p>
+    <w:p>
+      <w:proofErr w:type="spellStart"/>
+      <w:r>
+        <w:rPr>
+          <w:sz w:val="21"/>
+          <w:szCs w:val="21"/>
+          <w:shd w:val="clear" w:color="auto" w:fill="FAFAFA"/>
+        </w:rPr>
+        <w:t>CartaoCredito</w:t>
+      </w:r>
+      <w:proofErr w:type="spellEnd"/>
+      <w:r>
+        <w:rPr>
+          <w:sz w:val="21"/>
+          <w:szCs w:val="21"/>
+          <w:shd w:val="clear" w:color="auto" w:fill="FAFAFA"/>
+        </w:rPr>
+        <w:t xml:space="preserve"> (</w:t>
+      </w:r>
+      <w:proofErr w:type="spellStart"/>
+      <w:r>
+        <w:rPr>
+          <w:sz w:val="21"/>
+          <w:szCs w:val="21"/>
+          <w:u w:val="single"/>
+          <w:shd w:val="clear" w:color="auto" w:fill="FAFAFA"/>
+        </w:rPr>
+        <w:t>PK_CartaoCodigo</w:t>
+      </w:r>
+      <w:proofErr w:type="spellEnd"/>
+      <w:r>
+        <w:rPr>
+          <w:sz w:val="21"/>
+          <w:szCs w:val="21"/>
+          <w:shd w:val="clear" w:color="auto" w:fill="FAFAFA"/>
+        </w:rPr>
+        <w:t xml:space="preserve">, </w:t>
+      </w:r>
+      <w:proofErr w:type="spellStart"/>
+      <w:r>
+        <w:rPr>
+          <w:sz w:val="21"/>
+          <w:szCs w:val="21"/>
+          <w:u w:val="single"/>
+          <w:shd w:val="clear" w:color="auto" w:fill="FAFAFA"/>
+        </w:rPr>
+        <w:t>FK_AgenciaCodigo</w:t>
+      </w:r>
+      <w:proofErr w:type="spellEnd"/>
+      <w:r>
+        <w:rPr>
+          <w:sz w:val="21"/>
+          <w:szCs w:val="21"/>
+          <w:shd w:val="clear" w:color="auto" w:fill="FAFAFA"/>
+        </w:rPr>
+        <w:t xml:space="preserve">, </w:t>
+      </w:r>
+      <w:proofErr w:type="spellStart"/>
+      <w:r>
+        <w:rPr>
+          <w:sz w:val="21"/>
+          <w:szCs w:val="21"/>
+          <w:u w:val="single"/>
+          <w:shd w:val="clear" w:color="auto" w:fill="FAFAFA"/>
+        </w:rPr>
+        <w:t>FK_ClienteCodigo</w:t>
+      </w:r>
+      <w:proofErr w:type="spellEnd"/>
+      <w:r>
+        <w:rPr>
+          <w:sz w:val="21"/>
+          <w:szCs w:val="21"/>
+          <w:shd w:val="clear" w:color="auto" w:fill="FAFAFA"/>
+        </w:rPr>
+        <w:t xml:space="preserve">, </w:t>
+      </w:r>
+      <w:proofErr w:type="spellStart"/>
+      <w:r>
+        <w:rPr>
+          <w:sz w:val="21"/>
+          <w:szCs w:val="21"/>
+          <w:shd w:val="clear" w:color="auto" w:fill="FAFAFA"/>
+        </w:rPr>
+        <w:t>CartaoLimit</w:t>
       </w:r>
       <w:bookmarkStart w:id="0" w:name="_GoBack"/>
       <w:bookmarkEnd w:id="0"/>
@@ -36,17 +211,9 @@
           <w:szCs w:val="21"/>
           <w:shd w:val="clear" w:color="auto" w:fill="FAFAFA"/>
         </w:rPr>
-        <w:t xml:space="preserve">, </w:t>
-      </w:r>
-      <w:r>
-        <w:rPr>
-          <w:sz w:val="21"/>
-          <w:szCs w:val="21"/>
-          <w:u w:val="single"/>
-          <w:shd w:val="clear" w:color="auto" w:fill="FAFAFA"/>
-        </w:rPr>
-        <w:t>FK_GrupoCodigo</w:t>
-      </w:r>
+        <w:t>e</w:t>
+      </w:r>
+      <w:proofErr w:type="spellEnd"/>
       <w:r>
         <w:rPr>
           <w:sz w:val="21"/>

--- a/SQLServer/esquemaLogicoSQLServer.docx
+++ b/SQLServer/esquemaLogicoSQLServer.docx
@@ -1,6 +1,6 @@
 
 <file path=word/document.xml><?xml version="1.0" encoding="utf-8"?>
-<w:document xmlns:wpc="http://schemas.microsoft.com/office/word/2010/wordprocessingCanvas" xmlns:cx="http://schemas.microsoft.com/office/drawing/2014/chartex" xmlns:mc="http://schemas.openxmlformats.org/markup-compatibility/2006" xmlns:o="urn:schemas-microsoft-com:office:office" xmlns:r="http://schemas.openxmlformats.org/officeDocument/2006/relationships" xmlns:m="http://schemas.openxmlformats.org/officeDocument/2006/math" xmlns:v="urn:schemas-microsoft-com:vml" xmlns:wp14="http://schemas.microsoft.com/office/word/2010/wordprocessingDrawing" xmlns:wp="http://schemas.openxmlformats.org/drawingml/2006/wordprocessingDrawing" xmlns:w10="urn:schemas-microsoft-com:office:word" xmlns:w="http://schemas.openxmlformats.org/wordprocessingml/2006/main" xmlns:w14="http://schemas.microsoft.com/office/word/2010/wordml" xmlns:w15="http://schemas.microsoft.com/office/word/2012/wordml" xmlns:w16se="http://schemas.microsoft.com/office/word/2015/wordml/symex" xmlns:wpg="http://schemas.microsoft.com/office/word/2010/wordprocessingGroup" xmlns:wpi="http://schemas.microsoft.com/office/word/2010/wordprocessingInk" xmlns:wne="http://schemas.microsoft.com/office/word/2006/wordml" xmlns:wps="http://schemas.microsoft.com/office/word/2010/wordprocessingShape" mc:Ignorable="w14 w15 w16se wp14">
+<w:document xmlns:ve="http://schemas.openxmlformats.org/markup-compatibility/2006" xmlns:o="urn:schemas-microsoft-com:office:office" xmlns:r="http://schemas.openxmlformats.org/officeDocument/2006/relationships" xmlns:m="http://schemas.openxmlformats.org/officeDocument/2006/math" xmlns:v="urn:schemas-microsoft-com:vml" xmlns:wp="http://schemas.openxmlformats.org/drawingml/2006/wordprocessingDrawing" xmlns:w10="urn:schemas-microsoft-com:office:word" xmlns:w="http://schemas.openxmlformats.org/wordprocessingml/2006/main" xmlns:wne="http://schemas.microsoft.com/office/word/2006/wordml">
   <w:body>
     <w:p>
       <w:pPr>
@@ -18,6 +18,7 @@
         </w:rPr>
         <w:t>Agencias (</w:t>
       </w:r>
+      <w:proofErr w:type="spellStart"/>
       <w:r>
         <w:rPr>
           <w:sz w:val="21"/>
@@ -27,6 +28,7 @@
         </w:rPr>
         <w:t>PK_AgenciaCodigo</w:t>
       </w:r>
+      <w:proofErr w:type="spellEnd"/>
       <w:r>
         <w:rPr>
           <w:sz w:val="21"/>
@@ -119,7 +121,15 @@
       </w:pPr>
     </w:p>
     <w:p>
-      <w:proofErr w:type="spellStart"/>
+      <w:pPr>
+        <w:rPr>
+          <w:sz w:val="21"/>
+          <w:szCs w:val="21"/>
+          <w:shd w:val="clear" w:color="auto" w:fill="FAFAFA"/>
+        </w:rPr>
+      </w:pPr>
+      <w:proofErr w:type="spellStart"/>
+      <w:proofErr w:type="gramStart"/>
       <w:r>
         <w:rPr>
           <w:sz w:val="21"/>
@@ -129,6 +139,7 @@
         <w:t>CartaoCredito</w:t>
       </w:r>
       <w:proofErr w:type="spellEnd"/>
+      <w:proofErr w:type="gramEnd"/>
       <w:r>
         <w:rPr>
           <w:sz w:val="21"/>
@@ -212,6 +223,122 @@
           <w:shd w:val="clear" w:color="auto" w:fill="FAFAFA"/>
         </w:rPr>
         <w:t>e</w:t>
+      </w:r>
+      <w:proofErr w:type="spellEnd"/>
+      <w:r>
+        <w:rPr>
+          <w:sz w:val="21"/>
+          <w:szCs w:val="21"/>
+          <w:shd w:val="clear" w:color="auto" w:fill="FAFAFA"/>
+        </w:rPr>
+        <w:t>).</w:t>
+      </w:r>
+    </w:p>
+    <w:p>
+      <w:pPr>
+        <w:rPr>
+          <w:sz w:val="21"/>
+          <w:szCs w:val="21"/>
+          <w:shd w:val="clear" w:color="auto" w:fill="FAFAFA"/>
+        </w:rPr>
+      </w:pPr>
+    </w:p>
+    <w:p>
+      <w:pPr>
+        <w:rPr>
+          <w:u w:val="single"/>
+        </w:rPr>
+      </w:pPr>
+      <w:r>
+        <w:rPr>
+          <w:sz w:val="21"/>
+          <w:szCs w:val="21"/>
+          <w:shd w:val="clear" w:color="auto" w:fill="FAFAFA"/>
+        </w:rPr>
+        <w:t>Clientes (</w:t>
+      </w:r>
+      <w:proofErr w:type="spellStart"/>
+      <w:proofErr w:type="gramStart"/>
+      <w:r>
+        <w:rPr>
+          <w:sz w:val="21"/>
+          <w:szCs w:val="21"/>
+          <w:shd w:val="clear" w:color="auto" w:fill="FAFAFA"/>
+        </w:rPr>
+        <w:t>PK_ClienteCodigo</w:t>
+      </w:r>
+      <w:proofErr w:type="spellEnd"/>
+      <w:proofErr w:type="gramEnd"/>
+      <w:r>
+        <w:rPr>
+          <w:sz w:val="21"/>
+          <w:szCs w:val="21"/>
+          <w:shd w:val="clear" w:color="auto" w:fill="FAFAFA"/>
+        </w:rPr>
+        <w:t xml:space="preserve">, </w:t>
+      </w:r>
+      <w:proofErr w:type="spellStart"/>
+      <w:r>
+        <w:rPr>
+          <w:sz w:val="21"/>
+          <w:szCs w:val="21"/>
+          <w:shd w:val="clear" w:color="auto" w:fill="FAFAFA"/>
+        </w:rPr>
+        <w:t>ClienteNome</w:t>
+      </w:r>
+      <w:proofErr w:type="spellEnd"/>
+      <w:r>
+        <w:rPr>
+          <w:sz w:val="21"/>
+          <w:szCs w:val="21"/>
+          <w:shd w:val="clear" w:color="auto" w:fill="FAFAFA"/>
+        </w:rPr>
+        <w:t xml:space="preserve">, </w:t>
+      </w:r>
+      <w:proofErr w:type="spellStart"/>
+      <w:r>
+        <w:rPr>
+          <w:sz w:val="21"/>
+          <w:szCs w:val="21"/>
+          <w:shd w:val="clear" w:color="auto" w:fill="FAFAFA"/>
+        </w:rPr>
+        <w:t>ClienteRua</w:t>
+      </w:r>
+      <w:proofErr w:type="spellEnd"/>
+      <w:r>
+        <w:rPr>
+          <w:sz w:val="21"/>
+          <w:szCs w:val="21"/>
+          <w:shd w:val="clear" w:color="auto" w:fill="FAFAFA"/>
+        </w:rPr>
+        <w:t xml:space="preserve">, </w:t>
+      </w:r>
+      <w:proofErr w:type="spellStart"/>
+      <w:r>
+        <w:rPr>
+          <w:sz w:val="21"/>
+          <w:szCs w:val="21"/>
+          <w:shd w:val="clear" w:color="auto" w:fill="FAFAFA"/>
+        </w:rPr>
+        <w:t>ClienteCidade</w:t>
+      </w:r>
+      <w:proofErr w:type="spellEnd"/>
+      <w:r>
+        <w:rPr>
+          <w:sz w:val="21"/>
+          <w:szCs w:val="21"/>
+          <w:shd w:val="clear" w:color="auto" w:fill="FAFAFA"/>
+        </w:rPr>
+        <w:t xml:space="preserve">, </w:t>
+      </w:r>
+      <w:proofErr w:type="spellStart"/>
+      <w:r>
+        <w:rPr>
+          <w:sz w:val="21"/>
+          <w:szCs w:val="21"/>
+          <w:shd w:val="clear" w:color="auto" w:fill="FAFAFA"/>
+        </w:rPr>
+        <w:t>ClienteNascimento</w:t>
       </w:r>
       <w:proofErr w:type="spellEnd"/>
       <w:r>
@@ -234,7 +361,7 @@
 </file>
 
 <file path=word/styles.xml><?xml version="1.0" encoding="utf-8"?>
-<w:styles xmlns:mc="http://schemas.openxmlformats.org/markup-compatibility/2006" xmlns:r="http://schemas.openxmlformats.org/officeDocument/2006/relationships" xmlns:w="http://schemas.openxmlformats.org/wordprocessingml/2006/main" xmlns:w14="http://schemas.microsoft.com/office/word/2010/wordml" xmlns:w15="http://schemas.microsoft.com/office/word/2012/wordml" xmlns:w16se="http://schemas.microsoft.com/office/word/2015/wordml/symex" mc:Ignorable="w14 w15 w16se">
+<w:styles xmlns:r="http://schemas.openxmlformats.org/officeDocument/2006/relationships" xmlns:w="http://schemas.openxmlformats.org/wordprocessingml/2006/main">
   <w:docDefaults>
     <w:rPrDefault>
       <w:rPr>
@@ -250,382 +377,149 @@
       </w:pPr>
     </w:pPrDefault>
   </w:docDefaults>
-  <w:latentStyles w:defLockedState="0" w:defUIPriority="99" w:defSemiHidden="0" w:defUnhideWhenUsed="0" w:defQFormat="0" w:count="371">
-    <w:lsdException w:name="Normal" w:uiPriority="0" w:qFormat="1"/>
-    <w:lsdException w:name="heading 1" w:uiPriority="9" w:qFormat="1"/>
-    <w:lsdException w:name="heading 2" w:semiHidden="1" w:uiPriority="9" w:unhideWhenUsed="1" w:qFormat="1"/>
-    <w:lsdException w:name="heading 3" w:semiHidden="1" w:uiPriority="9" w:unhideWhenUsed="1" w:qFormat="1"/>
-    <w:lsdException w:name="heading 4" w:semiHidden="1" w:uiPriority="9" w:unhideWhenUsed="1" w:qFormat="1"/>
-    <w:lsdException w:name="heading 5" w:semiHidden="1" w:uiPriority="9" w:unhideWhenUsed="1" w:qFormat="1"/>
-    <w:lsdException w:name="heading 6" w:semiHidden="1" w:uiPriority="9" w:unhideWhenUsed="1" w:qFormat="1"/>
-    <w:lsdException w:name="heading 7" w:semiHidden="1" w:uiPriority="9" w:unhideWhenUsed="1" w:qFormat="1"/>
-    <w:lsdException w:name="heading 8" w:semiHidden="1" w:uiPriority="9" w:unhideWhenUsed="1" w:qFormat="1"/>
-    <w:lsdException w:name="heading 9" w:semiHidden="1" w:uiPriority="9" w:unhideWhenUsed="1" w:qFormat="1"/>
-    <w:lsdException w:name="index 1" w:semiHidden="1" w:unhideWhenUsed="1"/>
-    <w:lsdException w:name="index 2" w:semiHidden="1" w:unhideWhenUsed="1"/>
-    <w:lsdException w:name="index 3" w:semiHidden="1" w:unhideWhenUsed="1"/>
-    <w:lsdException w:name="index 4" w:semiHidden="1" w:unhideWhenUsed="1"/>
-    <w:lsdException w:name="index 5" w:semiHidden="1" w:unhideWhenUsed="1"/>
-    <w:lsdException w:name="index 6" w:semiHidden="1" w:unhideWhenUsed="1"/>
-    <w:lsdException w:name="index 7" w:semiHidden="1" w:unhideWhenUsed="1"/>
-    <w:lsdException w:name="index 8" w:semiHidden="1" w:unhideWhenUsed="1"/>
-    <w:lsdException w:name="index 9" w:semiHidden="1" w:unhideWhenUsed="1"/>
-    <w:lsdException w:name="toc 1" w:semiHidden="1" w:uiPriority="39" w:unhideWhenUsed="1"/>
-    <w:lsdException w:name="toc 2" w:semiHidden="1" w:uiPriority="39" w:unhideWhenUsed="1"/>
-    <w:lsdException w:name="toc 3" w:semiHidden="1" w:uiPriority="39" w:unhideWhenUsed="1"/>
-    <w:lsdException w:name="toc 4" w:semiHidden="1" w:uiPriority="39" w:unhideWhenUsed="1"/>
-    <w:lsdException w:name="toc 5" w:semiHidden="1" w:uiPriority="39" w:unhideWhenUsed="1"/>
-    <w:lsdException w:name="toc 6" w:semiHidden="1" w:uiPriority="39" w:unhideWhenUsed="1"/>
-    <w:lsdException w:name="toc 7" w:semiHidden="1" w:uiPriority="39" w:unhideWhenUsed="1"/>
-    <w:lsdException w:name="toc 8" w:semiHidden="1" w:uiPriority="39" w:unhideWhenUsed="1"/>
-    <w:lsdException w:name="toc 9" w:semiHidden="1" w:uiPriority="39" w:unhideWhenUsed="1"/>
-    <w:lsdException w:name="Normal Indent" w:semiHidden="1" w:unhideWhenUsed="1"/>
-    <w:lsdException w:name="footnote text" w:semiHidden="1" w:unhideWhenUsed="1"/>
-    <w:lsdException w:name="annotation text" w:semiHidden="1" w:unhideWhenUsed="1"/>
-    <w:lsdException w:name="header" w:semiHidden="1" w:unhideWhenUsed="1"/>
-    <w:lsdException w:name="footer" w:semiHidden="1" w:unhideWhenUsed="1"/>
-    <w:lsdException w:name="index heading" w:semiHidden="1" w:unhideWhenUsed="1"/>
-    <w:lsdException w:name="caption" w:semiHidden="1" w:uiPriority="35" w:unhideWhenUsed="1" w:qFormat="1"/>
-    <w:lsdException w:name="table of figures" w:semiHidden="1" w:unhideWhenUsed="1"/>
-    <w:lsdException w:name="envelope address" w:semiHidden="1" w:unhideWhenUsed="1"/>
-    <w:lsdException w:name="envelope return" w:semiHidden="1" w:unhideWhenUsed="1"/>
-    <w:lsdException w:name="footnote reference" w:semiHidden="1" w:unhideWhenUsed="1"/>
-    <w:lsdException w:name="annotation reference" w:semiHidden="1" w:unhideWhenUsed="1"/>
-    <w:lsdException w:name="line number" w:semiHidden="1" w:unhideWhenUsed="1"/>
-    <w:lsdException w:name="page number" w:semiHidden="1" w:unhideWhenUsed="1"/>
-    <w:lsdException w:name="endnote reference" w:semiHidden="1" w:unhideWhenUsed="1"/>
-    <w:lsdException w:name="endnote text" w:semiHidden="1" w:unhideWhenUsed="1"/>
-    <w:lsdException w:name="table of authorities" w:semiHidden="1" w:unhideWhenUsed="1"/>
-    <w:lsdException w:name="macro" w:semiHidden="1" w:unhideWhenUsed="1"/>
-    <w:lsdException w:name="toa heading" w:semiHidden="1" w:unhideWhenUsed="1"/>
-    <w:lsdException w:name="List" w:semiHidden="1" w:unhideWhenUsed="1"/>
-    <w:lsdException w:name="List Bullet" w:semiHidden="1" w:unhideWhenUsed="1"/>
-    <w:lsdException w:name="List Number" w:semiHidden="1" w:unhideWhenUsed="1"/>
-    <w:lsdException w:name="List 2" w:semiHidden="1" w:unhideWhenUsed="1"/>
-    <w:lsdException w:name="List 3" w:semiHidden="1" w:unhideWhenUsed="1"/>
-    <w:lsdException w:name="List 4" w:semiHidden="1" w:unhideWhenUsed="1"/>
-    <w:lsdException w:name="List 5" w:semiHidden="1" w:unhideWhenUsed="1"/>
-    <w:lsdException w:name="List Bullet 2" w:semiHidden="1" w:unhideWhenUsed="1"/>
-    <w:lsdException w:name="List Bullet 3" w:semiHidden="1" w:unhideWhenUsed="1"/>
-    <w:lsdException w:name="List Bullet 4" w:semiHidden="1" w:unhideWhenUsed="1"/>
-    <w:lsdException w:name="List Bullet 5" w:semiHidden="1" w:unhideWhenUsed="1"/>
-    <w:lsdException w:name="List Number 2" w:semiHidden="1" w:unhideWhenUsed="1"/>
-    <w:lsdException w:name="List Number 3" w:semiHidden="1" w:unhideWhenUsed="1"/>
-    <w:lsdException w:name="List Number 4" w:semiHidden="1" w:unhideWhenUsed="1"/>
-    <w:lsdException w:name="List Number 5" w:semiHidden="1" w:unhideWhenUsed="1"/>
-    <w:lsdException w:name="Title" w:uiPriority="10" w:qFormat="1"/>
-    <w:lsdException w:name="Closing" w:semiHidden="1" w:unhideWhenUsed="1"/>
-    <w:lsdException w:name="Signature" w:semiHidden="1" w:unhideWhenUsed="1"/>
-    <w:lsdException w:name="Default Paragraph Font" w:semiHidden="1" w:uiPriority="1" w:unhideWhenUsed="1"/>
-    <w:lsdException w:name="Body Text" w:semiHidden="1" w:unhideWhenUsed="1"/>
-    <w:lsdException w:name="Body Text Indent" w:semiHidden="1" w:unhideWhenUsed="1"/>
-    <w:lsdException w:name="List Continue" w:semiHidden="1" w:unhideWhenUsed="1"/>
-    <w:lsdException w:name="List Continue 2" w:semiHidden="1" w:unhideWhenUsed="1"/>
-    <w:lsdException w:name="List Continue 3" w:semiHidden="1" w:unhideWhenUsed="1"/>
-    <w:lsdException w:name="List Continue 4" w:semiHidden="1" w:unhideWhenUsed="1"/>
-    <w:lsdException w:name="List Continue 5" w:semiHidden="1" w:unhideWhenUsed="1"/>
-    <w:lsdException w:name="Message Header" w:semiHidden="1" w:unhideWhenUsed="1"/>
-    <w:lsdException w:name="Subtitle" w:uiPriority="11" w:qFormat="1"/>
-    <w:lsdException w:name="Salutation" w:semiHidden="1" w:unhideWhenUsed="1"/>
-    <w:lsdException w:name="Date" w:semiHidden="1" w:unhideWhenUsed="1"/>
-    <w:lsdException w:name="Body Text First Indent" w:semiHidden="1" w:unhideWhenUsed="1"/>
-    <w:lsdException w:name="Body Text First Indent 2" w:semiHidden="1" w:unhideWhenUsed="1"/>
-    <w:lsdException w:name="Note Heading" w:semiHidden="1" w:unhideWhenUsed="1"/>
-    <w:lsdException w:name="Body Text 2" w:semiHidden="1" w:unhideWhenUsed="1"/>
-    <w:lsdException w:name="Body Text 3" w:semiHidden="1" w:unhideWhenUsed="1"/>
-    <w:lsdException w:name="Body Text Indent 2" w:semiHidden="1" w:unhideWhenUsed="1"/>
-    <w:lsdException w:name="Body Text Indent 3" w:semiHidden="1" w:unhideWhenUsed="1"/>
-    <w:lsdException w:name="Block Text" w:semiHidden="1" w:unhideWhenUsed="1"/>
-    <w:lsdException w:name="Hyperlink" w:semiHidden="1" w:unhideWhenUsed="1"/>
-    <w:lsdException w:name="FollowedHyperlink" w:semiHidden="1" w:unhideWhenUsed="1"/>
-    <w:lsdException w:name="Strong" w:uiPriority="22" w:qFormat="1"/>
-    <w:lsdException w:name="Emphasis" w:uiPriority="20" w:qFormat="1"/>
-    <w:lsdException w:name="Document Map" w:semiHidden="1" w:unhideWhenUsed="1"/>
-    <w:lsdException w:name="Plain Text" w:semiHidden="1" w:unhideWhenUsed="1"/>
-    <w:lsdException w:name="E-mail Signature" w:semiHidden="1" w:unhideWhenUsed="1"/>
-    <w:lsdException w:name="HTML Top of Form" w:semiHidden="1" w:unhideWhenUsed="1"/>
-    <w:lsdException w:name="HTML Bottom of Form" w:semiHidden="1" w:unhideWhenUsed="1"/>
-    <w:lsdException w:name="Normal (Web)" w:semiHidden="1" w:unhideWhenUsed="1"/>
-    <w:lsdException w:name="HTML Acronym" w:semiHidden="1" w:unhideWhenUsed="1"/>
-    <w:lsdException w:name="HTML Address" w:semiHidden="1" w:unhideWhenUsed="1"/>
-    <w:lsdException w:name="HTML Cite" w:semiHidden="1" w:unhideWhenUsed="1"/>
-    <w:lsdException w:name="HTML Code" w:semiHidden="1" w:unhideWhenUsed="1"/>
-    <w:lsdException w:name="HTML Definition" w:semiHidden="1" w:unhideWhenUsed="1"/>
-    <w:lsdException w:name="HTML Keyboard" w:semiHidden="1" w:unhideWhenUsed="1"/>
-    <w:lsdException w:name="HTML Preformatted" w:semiHidden="1" w:unhideWhenUsed="1"/>
-    <w:lsdException w:name="HTML Sample" w:semiHidden="1" w:unhideWhenUsed="1"/>
-    <w:lsdException w:name="HTML Typewriter" w:semiHidden="1" w:unhideWhenUsed="1"/>
-    <w:lsdException w:name="HTML Variable" w:semiHidden="1" w:unhideWhenUsed="1"/>
-    <w:lsdException w:name="Normal Table" w:semiHidden="1" w:unhideWhenUsed="1"/>
-    <w:lsdException w:name="annotation subject" w:semiHidden="1" w:unhideWhenUsed="1"/>
-    <w:lsdException w:name="No List" w:semiHidden="1" w:unhideWhenUsed="1"/>
-    <w:lsdException w:name="Outline List 1" w:semiHidden="1" w:unhideWhenUsed="1"/>
-    <w:lsdException w:name="Outline List 2" w:semiHidden="1" w:unhideWhenUsed="1"/>
-    <w:lsdException w:name="Outline List 3" w:semiHidden="1" w:unhideWhenUsed="1"/>
-    <w:lsdException w:name="Table Simple 1" w:semiHidden="1" w:unhideWhenUsed="1"/>
-    <w:lsdException w:name="Table Simple 2" w:semiHidden="1" w:unhideWhenUsed="1"/>
-    <w:lsdException w:name="Table Simple 3" w:semiHidden="1" w:unhideWhenUsed="1"/>
-    <w:lsdException w:name="Table Classic 1" w:semiHidden="1" w:unhideWhenUsed="1"/>
-    <w:lsdException w:name="Table Classic 2" w:semiHidden="1" w:unhideWhenUsed="1"/>
-    <w:lsdException w:name="Table Classic 3" w:semiHidden="1" w:unhideWhenUsed="1"/>
-    <w:lsdException w:name="Table Classic 4" w:semiHidden="1" w:unhideWhenUsed="1"/>
-    <w:lsdException w:name="Table Colorful 1" w:semiHidden="1" w:unhideWhenUsed="1"/>
-    <w:lsdException w:name="Table Colorful 2" w:semiHidden="1" w:unhideWhenUsed="1"/>
-    <w:lsdException w:name="Table Colorful 3" w:semiHidden="1" w:unhideWhenUsed="1"/>
-    <w:lsdException w:name="Table Columns 1" w:semiHidden="1" w:unhideWhenUsed="1"/>
-    <w:lsdException w:name="Table Columns 2" w:semiHidden="1" w:unhideWhenUsed="1"/>
-    <w:lsdException w:name="Table Columns 3" w:semiHidden="1" w:unhideWhenUsed="1"/>
-    <w:lsdException w:name="Table Columns 4" w:semiHidden="1" w:unhideWhenUsed="1"/>
-    <w:lsdException w:name="Table Columns 5" w:semiHidden="1" w:unhideWhenUsed="1"/>
-    <w:lsdException w:name="Table Grid 1" w:semiHidden="1" w:unhideWhenUsed="1"/>
-    <w:lsdException w:name="Table Grid 2" w:semiHidden="1" w:unhideWhenUsed="1"/>
-    <w:lsdException w:name="Table Grid 3" w:semiHidden="1" w:unhideWhenUsed="1"/>
-    <w:lsdException w:name="Table Grid 4" w:semiHidden="1" w:unhideWhenUsed="1"/>
-    <w:lsdException w:name="Table Grid 5" w:semiHidden="1" w:unhideWhenUsed="1"/>
-    <w:lsdException w:name="Table Grid 6" w:semiHidden="1" w:unhideWhenUsed="1"/>
-    <w:lsdException w:name="Table Grid 7" w:semiHidden="1" w:unhideWhenUsed="1"/>
-    <w:lsdException w:name="Table Grid 8" w:semiHidden="1" w:unhideWhenUsed="1"/>
-    <w:lsdException w:name="Table List 1" w:semiHidden="1" w:unhideWhenUsed="1"/>
-    <w:lsdException w:name="Table List 2" w:semiHidden="1" w:unhideWhenUsed="1"/>
-    <w:lsdException w:name="Table List 3" w:semiHidden="1" w:unhideWhenUsed="1"/>
-    <w:lsdException w:name="Table List 4" w:semiHidden="1" w:unhideWhenUsed="1"/>
-    <w:lsdException w:name="Table List 5" w:semiHidden="1" w:unhideWhenUsed="1"/>
-    <w:lsdException w:name="Table List 6" w:semiHidden="1" w:unhideWhenUsed="1"/>
-    <w:lsdException w:name="Table List 7" w:semiHidden="1" w:unhideWhenUsed="1"/>
-    <w:lsdException w:name="Table List 8" w:semiHidden="1" w:unhideWhenUsed="1"/>
-    <w:lsdException w:name="Table 3D effects 1" w:semiHidden="1" w:unhideWhenUsed="1"/>
-    <w:lsdException w:name="Table 3D effects 2" w:semiHidden="1" w:unhideWhenUsed="1"/>
-    <w:lsdException w:name="Table 3D effects 3" w:semiHidden="1" w:unhideWhenUsed="1"/>
-    <w:lsdException w:name="Table Contemporary" w:semiHidden="1" w:unhideWhenUsed="1"/>
-    <w:lsdException w:name="Table Elegant" w:semiHidden="1" w:unhideWhenUsed="1"/>
-    <w:lsdException w:name="Table Professional" w:semiHidden="1" w:unhideWhenUsed="1"/>
-    <w:lsdException w:name="Table Subtle 1" w:semiHidden="1" w:unhideWhenUsed="1"/>
-    <w:lsdException w:name="Table Subtle 2" w:semiHidden="1" w:unhideWhenUsed="1"/>
-    <w:lsdException w:name="Table Web 1" w:semiHidden="1" w:unhideWhenUsed="1"/>
-    <w:lsdException w:name="Table Web 2" w:semiHidden="1" w:unhideWhenUsed="1"/>
-    <w:lsdException w:name="Table Web 3" w:semiHidden="1" w:unhideWhenUsed="1"/>
-    <w:lsdException w:name="Balloon Text" w:semiHidden="1" w:unhideWhenUsed="1"/>
-    <w:lsdException w:name="Table Grid" w:uiPriority="39"/>
-    <w:lsdException w:name="Table Theme" w:semiHidden="1" w:unhideWhenUsed="1"/>
-    <w:lsdException w:name="Placeholder Text" w:semiHidden="1"/>
-    <w:lsdException w:name="No Spacing" w:uiPriority="1" w:qFormat="1"/>
-    <w:lsdException w:name="Light Shading" w:uiPriority="60"/>
-    <w:lsdException w:name="Light List" w:uiPriority="61"/>
-    <w:lsdException w:name="Light Grid" w:uiPriority="62"/>
-    <w:lsdException w:name="Medium Shading 1" w:uiPriority="63"/>
-    <w:lsdException w:name="Medium Shading 2" w:uiPriority="64"/>
-    <w:lsdException w:name="Medium List 1" w:uiPriority="65"/>
-    <w:lsdException w:name="Medium List 2" w:uiPriority="66"/>
-    <w:lsdException w:name="Medium Grid 1" w:uiPriority="67"/>
-    <w:lsdException w:name="Medium Grid 2" w:uiPriority="68"/>
-    <w:lsdException w:name="Medium Grid 3" w:uiPriority="69"/>
-    <w:lsdException w:name="Dark List" w:uiPriority="70"/>
-    <w:lsdException w:name="Colorful Shading" w:uiPriority="71"/>
-    <w:lsdException w:name="Colorful List" w:uiPriority="72"/>
-    <w:lsdException w:name="Colorful Grid" w:uiPriority="73"/>
-    <w:lsdException w:name="Light Shading Accent 1" w:uiPriority="60"/>
-    <w:lsdException w:name="Light List Accent 1" w:uiPriority="61"/>
-    <w:lsdException w:name="Light Grid Accent 1" w:uiPriority="62"/>
-    <w:lsdException w:name="Medium Shading 1 Accent 1" w:uiPriority="63"/>
-    <w:lsdException w:name="Medium Shading 2 Accent 1" w:uiPriority="64"/>
-    <w:lsdException w:name="Medium List 1 Accent 1" w:uiPriority="65"/>
-    <w:lsdException w:name="Revision" w:semiHidden="1"/>
-    <w:lsdException w:name="List Paragraph" w:uiPriority="34" w:qFormat="1"/>
-    <w:lsdException w:name="Quote" w:uiPriority="29" w:qFormat="1"/>
-    <w:lsdException w:name="Intense Quote" w:uiPriority="30" w:qFormat="1"/>
-    <w:lsdException w:name="Medium List 2 Accent 1" w:uiPriority="66"/>
-    <w:lsdException w:name="Medium Grid 1 Accent 1" w:uiPriority="67"/>
-    <w:lsdException w:name="Medium Grid 2 Accent 1" w:uiPriority="68"/>
-    <w:lsdException w:name="Medium Grid 3 Accent 1" w:uiPriority="69"/>
-    <w:lsdException w:name="Dark List Accent 1" w:uiPriority="70"/>
-    <w:lsdException w:name="Colorful Shading Accent 1" w:uiPriority="71"/>
-    <w:lsdException w:name="Colorful List Accent 1" w:uiPriority="72"/>
-    <w:lsdException w:name="Colorful Grid Accent 1" w:uiPriority="73"/>
-    <w:lsdException w:name="Light Shading Accent 2" w:uiPriority="60"/>
-    <w:lsdException w:name="Light List Accent 2" w:uiPriority="61"/>
-    <w:lsdException w:name="Light Grid Accent 2" w:uiPriority="62"/>
-    <w:lsdException w:name="Medium Shading 1 Accent 2" w:uiPriority="63"/>
-    <w:lsdException w:name="Medium Shading 2 Accent 2" w:uiPriority="64"/>
-    <w:lsdException w:name="Medium List 1 Accent 2" w:uiPriority="65"/>
-    <w:lsdException w:name="Medium List 2 Accent 2" w:uiPriority="66"/>
-    <w:lsdException w:name="Medium Grid 1 Accent 2" w:uiPriority="67"/>
-    <w:lsdException w:name="Medium Grid 2 Accent 2" w:uiPriority="68"/>
-    <w:lsdException w:name="Medium Grid 3 Accent 2" w:uiPriority="69"/>
-    <w:lsdException w:name="Dark List Accent 2" w:uiPriority="70"/>
-    <w:lsdException w:name="Colorful Shading Accent 2" w:uiPriority="71"/>
-    <w:lsdException w:name="Colorful List Accent 2" w:uiPriority="72"/>
-    <w:lsdException w:name="Colorful Grid Accent 2" w:uiPriority="73"/>
-    <w:lsdException w:name="Light Shading Accent 3" w:uiPriority="60"/>
-    <w:lsdException w:name="Light List Accent 3" w:uiPriority="61"/>
-    <w:lsdException w:name="Light Grid Accent 3" w:uiPriority="62"/>
-    <w:lsdException w:name="Medium Shading 1 Accent 3" w:uiPriority="63"/>
-    <w:lsdException w:name="Medium Shading 2 Accent 3" w:uiPriority="64"/>
-    <w:lsdException w:name="Medium List 1 Accent 3" w:uiPriority="65"/>
-    <w:lsdException w:name="Medium List 2 Accent 3" w:uiPriority="66"/>
-    <w:lsdException w:name="Medium Grid 1 Accent 3" w:uiPriority="67"/>
-    <w:lsdException w:name="Medium Grid 2 Accent 3" w:uiPriority="68"/>
-    <w:lsdException w:name="Medium Grid 3 Accent 3" w:uiPriority="69"/>
-    <w:lsdException w:name="Dark List Accent 3" w:uiPriority="70"/>
-    <w:lsdException w:name="Colorful Shading Accent 3" w:uiPriority="71"/>
-    <w:lsdException w:name="Colorful List Accent 3" w:uiPriority="72"/>
-    <w:lsdException w:name="Colorful Grid Accent 3" w:uiPriority="73"/>
-    <w:lsdException w:name="Light Shading Accent 4" w:uiPriority="60"/>
-    <w:lsdException w:name="Light List Accent 4" w:uiPriority="61"/>
-    <w:lsdException w:name="Light Grid Accent 4" w:uiPriority="62"/>
-    <w:lsdException w:name="Medium Shading 1 Accent 4" w:uiPriority="63"/>
-    <w:lsdException w:name="Medium Shading 2 Accent 4" w:uiPriority="64"/>
-    <w:lsdException w:name="Medium List 1 Accent 4" w:uiPriority="65"/>
-    <w:lsdException w:name="Medium List 2 Accent 4" w:uiPriority="66"/>
-    <w:lsdException w:name="Medium Grid 1 Accent 4" w:uiPriority="67"/>
-    <w:lsdException w:name="Medium Grid 2 Accent 4" w:uiPriority="68"/>
-    <w:lsdException w:name="Medium Grid 3 Accent 4" w:uiPriority="69"/>
-    <w:lsdException w:name="Dark List Accent 4" w:uiPriority="70"/>
-    <w:lsdException w:name="Colorful Shading Accent 4" w:uiPriority="71"/>
-    <w:lsdException w:name="Colorful List Accent 4" w:uiPriority="72"/>
-    <w:lsdException w:name="Colorful Grid Accent 4" w:uiPriority="73"/>
-    <w:lsdException w:name="Light Shading Accent 5" w:uiPriority="60"/>
-    <w:lsdException w:name="Light List Accent 5" w:uiPriority="61"/>
-    <w:lsdException w:name="Light Grid Accent 5" w:uiPriority="62"/>
-    <w:lsdException w:name="Medium Shading 1 Accent 5" w:uiPriority="63"/>
-    <w:lsdException w:name="Medium Shading 2 Accent 5" w:uiPriority="64"/>
-    <w:lsdException w:name="Medium List 1 Accent 5" w:uiPriority="65"/>
-    <w:lsdException w:name="Medium List 2 Accent 5" w:uiPriority="66"/>
-    <w:lsdException w:name="Medium Grid 1 Accent 5" w:uiPriority="67"/>
-    <w:lsdException w:name="Medium Grid 2 Accent 5" w:uiPriority="68"/>
-    <w:lsdException w:name="Medium Grid 3 Accent 5" w:uiPriority="69"/>
-    <w:lsdException w:name="Dark List Accent 5" w:uiPriority="70"/>
-    <w:lsdException w:name="Colorful Shading Accent 5" w:uiPriority="71"/>
-    <w:lsdException w:name="Colorful List Accent 5" w:uiPriority="72"/>
-    <w:lsdException w:name="Colorful Grid Accent 5" w:uiPriority="73"/>
-    <w:lsdException w:name="Light Shading Accent 6" w:uiPriority="60"/>
-    <w:lsdException w:name="Light List Accent 6" w:uiPriority="61"/>
-    <w:lsdException w:name="Light Grid Accent 6" w:uiPriority="62"/>
-    <w:lsdException w:name="Medium Shading 1 Accent 6" w:uiPriority="63"/>
-    <w:lsdException w:name="Medium Shading 2 Accent 6" w:uiPriority="64"/>
-    <w:lsdException w:name="Medium List 1 Accent 6" w:uiPriority="65"/>
-    <w:lsdException w:name="Medium List 2 Accent 6" w:uiPriority="66"/>
-    <w:lsdException w:name="Medium Grid 1 Accent 6" w:uiPriority="67"/>
-    <w:lsdException w:name="Medium Grid 2 Accent 6" w:uiPriority="68"/>
-    <w:lsdException w:name="Medium Grid 3 Accent 6" w:uiPriority="69"/>
-    <w:lsdException w:name="Dark List Accent 6" w:uiPriority="70"/>
-    <w:lsdException w:name="Colorful Shading Accent 6" w:uiPriority="71"/>
-    <w:lsdException w:name="Colorful List Accent 6" w:uiPriority="72"/>
-    <w:lsdException w:name="Colorful Grid Accent 6" w:uiPriority="73"/>
-    <w:lsdException w:name="Subtle Emphasis" w:uiPriority="19" w:qFormat="1"/>
-    <w:lsdException w:name="Intense Emphasis" w:uiPriority="21" w:qFormat="1"/>
-    <w:lsdException w:name="Subtle Reference" w:uiPriority="31" w:qFormat="1"/>
-    <w:lsdException w:name="Intense Reference" w:uiPriority="32" w:qFormat="1"/>
-    <w:lsdException w:name="Book Title" w:uiPriority="33" w:qFormat="1"/>
-    <w:lsdException w:name="Bibliography" w:semiHidden="1" w:uiPriority="37" w:unhideWhenUsed="1"/>
-    <w:lsdException w:name="TOC Heading" w:semiHidden="1" w:uiPriority="39" w:unhideWhenUsed="1" w:qFormat="1"/>
-    <w:lsdException w:name="Plain Table 1" w:uiPriority="41"/>
-    <w:lsdException w:name="Plain Table 2" w:uiPriority="42"/>
-    <w:lsdException w:name="Plain Table 3" w:uiPriority="43"/>
-    <w:lsdException w:name="Plain Table 4" w:uiPriority="44"/>
-    <w:lsdException w:name="Plain Table 5" w:uiPriority="45"/>
-    <w:lsdException w:name="Grid Table Light" w:uiPriority="40"/>
-    <w:lsdException w:name="Grid Table 1 Light" w:uiPriority="46"/>
-    <w:lsdException w:name="Grid Table 2" w:uiPriority="47"/>
-    <w:lsdException w:name="Grid Table 3" w:uiPriority="48"/>
-    <w:lsdException w:name="Grid Table 4" w:uiPriority="49"/>
-    <w:lsdException w:name="Grid Table 5 Dark" w:uiPriority="50"/>
-    <w:lsdException w:name="Grid Table 6 Colorful" w:uiPriority="51"/>
-    <w:lsdException w:name="Grid Table 7 Colorful" w:uiPriority="52"/>
-    <w:lsdException w:name="Grid Table 1 Light Accent 1" w:uiPriority="46"/>
-    <w:lsdException w:name="Grid Table 2 Accent 1" w:uiPriority="47"/>
-    <w:lsdException w:name="Grid Table 3 Accent 1" w:uiPriority="48"/>
-    <w:lsdException w:name="Grid Table 4 Accent 1" w:uiPriority="49"/>
-    <w:lsdException w:name="Grid Table 5 Dark Accent 1" w:uiPriority="50"/>
-    <w:lsdException w:name="Grid Table 6 Colorful Accent 1" w:uiPriority="51"/>
-    <w:lsdException w:name="Grid Table 7 Colorful Accent 1" w:uiPriority="52"/>
-    <w:lsdException w:name="Grid Table 1 Light Accent 2" w:uiPriority="46"/>
-    <w:lsdException w:name="Grid Table 2 Accent 2" w:uiPriority="47"/>
-    <w:lsdException w:name="Grid Table 3 Accent 2" w:uiPriority="48"/>
-    <w:lsdException w:name="Grid Table 4 Accent 2" w:uiPriority="49"/>
-    <w:lsdException w:name="Grid Table 5 Dark Accent 2" w:uiPriority="50"/>
-    <w:lsdException w:name="Grid Table 6 Colorful Accent 2" w:uiPriority="51"/>
-    <w:lsdException w:name="Grid Table 7 Colorful Accent 2" w:uiPriority="52"/>
-    <w:lsdException w:name="Grid Table 1 Light Accent 3" w:uiPriority="46"/>
-    <w:lsdException w:name="Grid Table 2 Accent 3" w:uiPriority="47"/>
-    <w:lsdException w:name="Grid Table 3 Accent 3" w:uiPriority="48"/>
-    <w:lsdException w:name="Grid Table 4 Accent 3" w:uiPriority="49"/>
-    <w:lsdException w:name="Grid Table 5 Dark Accent 3" w:uiPriority="50"/>
-    <w:lsdException w:name="Grid Table 6 Colorful Accent 3" w:uiPriority="51"/>
-    <w:lsdException w:name="Grid Table 7 Colorful Accent 3" w:uiPriority="52"/>
-    <w:lsdException w:name="Grid Table 1 Light Accent 4" w:uiPriority="46"/>
-    <w:lsdException w:name="Grid Table 2 Accent 4" w:uiPriority="47"/>
-    <w:lsdException w:name="Grid Table 3 Accent 4" w:uiPriority="48"/>
-    <w:lsdException w:name="Grid Table 4 Accent 4" w:uiPriority="49"/>
-    <w:lsdException w:name="Grid Table 5 Dark Accent 4" w:uiPriority="50"/>
-    <w:lsdException w:name="Grid Table 6 Colorful Accent 4" w:uiPriority="51"/>
-    <w:lsdException w:name="Grid Table 7 Colorful Accent 4" w:uiPriority="52"/>
-    <w:lsdException w:name="Grid Table 1 Light Accent 5" w:uiPriority="46"/>
-    <w:lsdException w:name="Grid Table 2 Accent 5" w:uiPriority="47"/>
-    <w:lsdException w:name="Grid Table 3 Accent 5" w:uiPriority="48"/>
-    <w:lsdException w:name="Grid Table 4 Accent 5" w:uiPriority="49"/>
-    <w:lsdException w:name="Grid Table 5 Dark Accent 5" w:uiPriority="50"/>
-    <w:lsdException w:name="Grid Table 6 Colorful Accent 5" w:uiPriority="51"/>
-    <w:lsdException w:name="Grid Table 7 Colorful Accent 5" w:uiPriority="52"/>
-    <w:lsdException w:name="Grid Table 1 Light Accent 6" w:uiPriority="46"/>
-    <w:lsdException w:name="Grid Table 2 Accent 6" w:uiPriority="47"/>
-    <w:lsdException w:name="Grid Table 3 Accent 6" w:uiPriority="48"/>
-    <w:lsdException w:name="Grid Table 4 Accent 6" w:uiPriority="49"/>
-    <w:lsdException w:name="Grid Table 5 Dark Accent 6" w:uiPriority="50"/>
-    <w:lsdException w:name="Grid Table 6 Colorful Accent 6" w:uiPriority="51"/>
-    <w:lsdException w:name="Grid Table 7 Colorful Accent 6" w:uiPriority="52"/>
-    <w:lsdException w:name="List Table 1 Light" w:uiPriority="46"/>
-    <w:lsdException w:name="List Table 2" w:uiPriority="47"/>
-    <w:lsdException w:name="List Table 3" w:uiPriority="48"/>
-    <w:lsdException w:name="List Table 4" w:uiPriority="49"/>
-    <w:lsdException w:name="List Table 5 Dark" w:uiPriority="50"/>
-    <w:lsdException w:name="List Table 6 Colorful" w:uiPriority="51"/>
-    <w:lsdException w:name="List Table 7 Colorful" w:uiPriority="52"/>
-    <w:lsdException w:name="List Table 1 Light Accent 1" w:uiPriority="46"/>
-    <w:lsdException w:name="List Table 2 Accent 1" w:uiPriority="47"/>
-    <w:lsdException w:name="List Table 3 Accent 1" w:uiPriority="48"/>
-    <w:lsdException w:name="List Table 4 Accent 1" w:uiPriority="49"/>
-    <w:lsdException w:name="List Table 5 Dark Accent 1" w:uiPriority="50"/>
-    <w:lsdException w:name="List Table 6 Colorful Accent 1" w:uiPriority="51"/>
-    <w:lsdException w:name="List Table 7 Colorful Accent 1" w:uiPriority="52"/>
-    <w:lsdException w:name="List Table 1 Light Accent 2" w:uiPriority="46"/>
-    <w:lsdException w:name="List Table 2 Accent 2" w:uiPriority="47"/>
-    <w:lsdException w:name="List Table 3 Accent 2" w:uiPriority="48"/>
-    <w:lsdException w:name="List Table 4 Accent 2" w:uiPriority="49"/>
-    <w:lsdException w:name="List Table 5 Dark Accent 2" w:uiPriority="50"/>
-    <w:lsdException w:name="List Table 6 Colorful Accent 2" w:uiPriority="51"/>
-    <w:lsdException w:name="List Table 7 Colorful Accent 2" w:uiPriority="52"/>
-    <w:lsdException w:name="List Table 1 Light Accent 3" w:uiPriority="46"/>
-    <w:lsdException w:name="List Table 2 Accent 3" w:uiPriority="47"/>
-    <w:lsdException w:name="List Table 3 Accent 3" w:uiPriority="48"/>
-    <w:lsdException w:name="List Table 4 Accent 3" w:uiPriority="49"/>
-    <w:lsdException w:name="List Table 5 Dark Accent 3" w:uiPriority="50"/>
-    <w:lsdException w:name="List Table 6 Colorful Accent 3" w:uiPriority="51"/>
-    <w:lsdException w:name="List Table 7 Colorful Accent 3" w:uiPriority="52"/>
-    <w:lsdException w:name="List Table 1 Light Accent 4" w:uiPriority="46"/>
-    <w:lsdException w:name="List Table 2 Accent 4" w:uiPriority="47"/>
-    <w:lsdException w:name="List Table 3 Accent 4" w:uiPriority="48"/>
-    <w:lsdException w:name="List Table 4 Accent 4" w:uiPriority="49"/>
-    <w:lsdException w:name="List Table 5 Dark Accent 4" w:uiPriority="50"/>
-    <w:lsdException w:name="List Table 6 Colorful Accent 4" w:uiPriority="51"/>
-    <w:lsdException w:name="List Table 7 Colorful Accent 4" w:uiPriority="52"/>
-    <w:lsdException w:name="List Table 1 Light Accent 5" w:uiPriority="46"/>
-    <w:lsdException w:name="List Table 2 Accent 5" w:uiPriority="47"/>
-    <w:lsdException w:name="List Table 3 Accent 5" w:uiPriority="48"/>
-    <w:lsdException w:name="List Table 4 Accent 5" w:uiPriority="49"/>
-    <w:lsdException w:name="List Table 5 Dark Accent 5" w:uiPriority="50"/>
-    <w:lsdException w:name="List Table 6 Colorful Accent 5" w:uiPriority="51"/>
-    <w:lsdException w:name="List Table 7 Colorful Accent 5" w:uiPriority="52"/>
-    <w:lsdException w:name="List Table 1 Light Accent 6" w:uiPriority="46"/>
-    <w:lsdException w:name="List Table 2 Accent 6" w:uiPriority="47"/>
-    <w:lsdException w:name="List Table 3 Accent 6" w:uiPriority="48"/>
-    <w:lsdException w:name="List Table 4 Accent 6" w:uiPriority="49"/>
-    <w:lsdException w:name="List Table 5 Dark Accent 6" w:uiPriority="50"/>
-    <w:lsdException w:name="List Table 6 Colorful Accent 6" w:uiPriority="51"/>
-    <w:lsdException w:name="List Table 7 Colorful Accent 6" w:uiPriority="52"/>
+  <w:latentStyles w:defLockedState="0" w:defUIPriority="99" w:defSemiHidden="1" w:defUnhideWhenUsed="1" w:defQFormat="0" w:count="267">
+    <w:lsdException w:name="Normal" w:semiHidden="0" w:uiPriority="0" w:unhideWhenUsed="0" w:qFormat="1"/>
+    <w:lsdException w:name="heading 1" w:semiHidden="0" w:uiPriority="9" w:unhideWhenUsed="0" w:qFormat="1"/>
+    <w:lsdException w:name="heading 2" w:uiPriority="9" w:qFormat="1"/>
+    <w:lsdException w:name="heading 3" w:uiPriority="9" w:qFormat="1"/>
+    <w:lsdException w:name="heading 4" w:uiPriority="9" w:qFormat="1"/>
+    <w:lsdException w:name="heading 5" w:uiPriority="9" w:qFormat="1"/>
+    <w:lsdException w:name="heading 6" w:uiPriority="9" w:qFormat="1"/>
+    <w:lsdException w:name="heading 7" w:uiPriority="9" w:qFormat="1"/>
+    <w:lsdException w:name="heading 8" w:uiPriority="9" w:qFormat="1"/>
+    <w:lsdException w:name="heading 9" w:uiPriority="9" w:qFormat="1"/>
+    <w:lsdException w:name="toc 1" w:uiPriority="39"/>
+    <w:lsdException w:name="toc 2" w:uiPriority="39"/>
+    <w:lsdException w:name="toc 3" w:uiPriority="39"/>
+    <w:lsdException w:name="toc 4" w:uiPriority="39"/>
+    <w:lsdException w:name="toc 5" w:uiPriority="39"/>
+    <w:lsdException w:name="toc 6" w:uiPriority="39"/>
+    <w:lsdException w:name="toc 7" w:uiPriority="39"/>
+    <w:lsdException w:name="toc 8" w:uiPriority="39"/>
+    <w:lsdException w:name="toc 9" w:uiPriority="39"/>
+    <w:lsdException w:name="caption" w:uiPriority="35" w:qFormat="1"/>
+    <w:lsdException w:name="Title" w:semiHidden="0" w:uiPriority="10" w:unhideWhenUsed="0" w:qFormat="1"/>
+    <w:lsdException w:name="Default Paragraph Font" w:uiPriority="1"/>
+    <w:lsdException w:name="Subtitle" w:semiHidden="0" w:uiPriority="11" w:unhideWhenUsed="0" w:qFormat="1"/>
+    <w:lsdException w:name="Strong" w:semiHidden="0" w:uiPriority="22" w:unhideWhenUsed="0" w:qFormat="1"/>
+    <w:lsdException w:name="Emphasis" w:semiHidden="0" w:uiPriority="20" w:unhideWhenUsed="0" w:qFormat="1"/>
+    <w:lsdException w:name="Table Grid" w:semiHidden="0" w:uiPriority="39" w:unhideWhenUsed="0"/>
+    <w:lsdException w:name="Placeholder Text" w:unhideWhenUsed="0"/>
+    <w:lsdException w:name="No Spacing" w:semiHidden="0" w:uiPriority="1" w:unhideWhenUsed="0" w:qFormat="1"/>
+    <w:lsdException w:name="Light Shading" w:semiHidden="0" w:uiPriority="60" w:unhideWhenUsed="0"/>
+    <w:lsdException w:name="Light List" w:semiHidden="0" w:uiPriority="61" w:unhideWhenUsed="0"/>
+    <w:lsdException w:name="Light Grid" w:semiHidden="0" w:uiPriority="62" w:unhideWhenUsed="0"/>
+    <w:lsdException w:name="Medium Shading 1" w:semiHidden="0" w:uiPriority="63" w:unhideWhenUsed="0"/>
+    <w:lsdException w:name="Medium Shading 2" w:semiHidden="0" w:uiPriority="64" w:unhideWhenUsed="0"/>
+    <w:lsdException w:name="Medium List 1" w:semiHidden="0" w:uiPriority="65" w:unhideWhenUsed="0"/>
+    <w:lsdException w:name="Medium List 2" w:semiHidden="0" w:uiPriority="66" w:unhideWhenUsed="0"/>
+    <w:lsdException w:name="Medium Grid 1" w:semiHidden="0" w:uiPriority="67" w:unhideWhenUsed="0"/>
+    <w:lsdException w:name="Medium Grid 2" w:semiHidden="0" w:uiPriority="68" w:unhideWhenUsed="0"/>
+    <w:lsdException w:name="Medium Grid 3" w:semiHidden="0" w:uiPriority="69" w:unhideWhenUsed="0"/>
+    <w:lsdException w:name="Dark List" w:semiHidden="0" w:uiPriority="70" w:unhideWhenUsed="0"/>
+    <w:lsdException w:name="Colorful Shading" w:semiHidden="0" w:uiPriority="71" w:unhideWhenUsed="0"/>
+    <w:lsdException w:name="Colorful List" w:semiHidden="0" w:uiPriority="72" w:unhideWhenUsed="0"/>
+    <w:lsdException w:name="Colorful Grid" w:semiHidden="0" w:uiPriority="73" w:unhideWhenUsed="0"/>
+    <w:lsdException w:name="Light Shading Accent 1" w:semiHidden="0" w:uiPriority="60" w:unhideWhenUsed="0"/>
+    <w:lsdException w:name="Light List Accent 1" w:semiHidden="0" w:uiPriority="61" w:unhideWhenUsed="0"/>
+    <w:lsdException w:name="Light Grid Accent 1" w:semiHidden="0" w:uiPriority="62" w:unhideWhenUsed="0"/>
+    <w:lsdException w:name="Medium Shading 1 Accent 1" w:semiHidden="0" w:uiPriority="63" w:unhideWhenUsed="0"/>
+    <w:lsdException w:name="Medium Shading 2 Accent 1" w:semiHidden="0" w:uiPriority="64" w:unhideWhenUsed="0"/>
+    <w:lsdException w:name="Medium List 1 Accent 1" w:semiHidden="0" w:uiPriority="65" w:unhideWhenUsed="0"/>
+    <w:lsdException w:name="Revision" w:unhideWhenUsed="0"/>
+    <w:lsdException w:name="List Paragraph" w:semiHidden="0" w:uiPriority="34" w:unhideWhenUsed="0" w:qFormat="1"/>
+    <w:lsdException w:name="Quote" w:semiHidden="0" w:uiPriority="29" w:unhideWhenUsed="0" w:qFormat="1"/>
+    <w:lsdException w:name="Intense Quote" w:semiHidden="0" w:uiPriority="30" w:unhideWhenUsed="0" w:qFormat="1"/>
+    <w:lsdException w:name="Medium List 2 Accent 1" w:semiHidden="0" w:uiPriority="66" w:unhideWhenUsed="0"/>
+    <w:lsdException w:name="Medium Grid 1 Accent 1" w:semiHidden="0" w:uiPriority="67" w:unhideWhenUsed="0"/>
+    <w:lsdException w:name="Medium Grid 2 Accent 1" w:semiHidden="0" w:uiPriority="68" w:unhideWhenUsed="0"/>
+    <w:lsdException w:name="Medium Grid 3 Accent 1" w:semiHidden="0" w:uiPriority="69" w:unhideWhenUsed="0"/>
+    <w:lsdException w:name="Dark List Accent 1" w:semiHidden="0" w:uiPriority="70" w:unhideWhenUsed="0"/>
+    <w:lsdException w:name="Colorful Shading Accent 1" w:semiHidden="0" w:uiPriority="71" w:unhideWhenUsed="0"/>
+    <w:lsdException w:name="Colorful List Accent 1" w:semiHidden="0" w:uiPriority="72" w:unhideWhenUsed="0"/>
+    <w:lsdException w:name="Colorful Grid Accent 1" w:semiHidden="0" w:uiPriority="73" w:unhideWhenUsed="0"/>
+    <w:lsdException w:name="Light Shading Accent 2" w:semiHidden="0" w:uiPriority="60" w:unhideWhenUsed="0"/>
+    <w:lsdException w:name="Light List Accent 2" w:semiHidden="0" w:uiPriority="61" w:unhideWhenUsed="0"/>
+    <w:lsdException w:name="Light Grid Accent 2" w:semiHidden="0" w:uiPriority="62" w:unhideWhenUsed="0"/>
+    <w:lsdException w:name="Medium Shading 1 Accent 2" w:semiHidden="0" w:uiPriority="63" w:unhideWhenUsed="0"/>
+    <w:lsdException w:name="Medium Shading 2 Accent 2" w:semiHidden="0" w:uiPriority="64" w:unhideWhenUsed="0"/>
+    <w:lsdException w:name="Medium List 1 Accent 2" w:semiHidden="0" w:uiPriority="65" w:unhideWhenUsed="0"/>
+    <w:lsdException w:name="Medium List 2 Accent 2" w:semiHidden="0" w:uiPriority="66" w:unhideWhenUsed="0"/>
+    <w:lsdException w:name="Medium Grid 1 Accent 2" w:semiHidden="0" w:uiPriority="67" w:unhideWhenUsed="0"/>
+    <w:lsdException w:name="Medium Grid 2 Accent 2" w:semiHidden="0" w:uiPriority="68" w:unhideWhenUsed="0"/>
+    <w:lsdException w:name="Medium Grid 3 Accent 2" w:semiHidden="0" w:uiPriority="69" w:unhideWhenUsed="0"/>
+    <w:lsdException w:name="Dark List Accent 2" w:semiHidden="0" w:uiPriority="70" w:unhideWhenUsed="0"/>
+    <w:lsdException w:name="Colorful Shading Accent 2" w:semiHidden="0" w:uiPriority="71" w:unhideWhenUsed="0"/>
+    <w:lsdException w:name="Colorful List Accent 2" w:semiHidden="0" w:uiPriority="72" w:unhideWhenUsed="0"/>
+    <w:lsdException w:name="Colorful Grid Accent 2" w:semiHidden="0" w:uiPriority="73" w:unhideWhenUsed="0"/>
+    <w:lsdException w:name="Light Shading Accent 3" w:semiHidden="0" w:uiPriority="60" w:unhideWhenUsed="0"/>
+    <w:lsdException w:name="Light List Accent 3" w:semiHidden="0" w:uiPriority="61" w:unhideWhenUsed="0"/>
+    <w:lsdException w:name="Light Grid Accent 3" w:semiHidden="0" w:uiPriority="62" w:unhideWhenUsed="0"/>
+    <w:lsdException w:name="Medium Shading 1 Accent 3" w:semiHidden="0" w:uiPriority="63" w:unhideWhenUsed="0"/>
+    <w:lsdException w:name="Medium Shading 2 Accent 3" w:semiHidden="0" w:uiPriority="64" w:unhideWhenUsed="0"/>
+    <w:lsdException w:name="Medium List 1 Accent 3" w:semiHidden="0" w:uiPriority="65" w:unhideWhenUsed="0"/>
+    <w:lsdException w:name="Medium List 2 Accent 3" w:semiHidden="0" w:uiPriority="66" w:unhideWhenUsed="0"/>
+    <w:lsdException w:name="Medium Grid 1 Accent 3" w:semiHidden="0" w:uiPriority="67" w:unhideWhenUsed="0"/>
+    <w:lsdException w:name="Medium Grid 2 Accent 3" w:semiHidden="0" w:uiPriority="68" w:unhideWhenUsed="0"/>
+    <w:lsdException w:name="Medium Grid 3 Accent 3" w:semiHidden="0" w:uiPriority="69" w:unhideWhenUsed="0"/>
+    <w:lsdException w:name="Dark List Accent 3" w:semiHidden="0" w:uiPriority="70" w:unhideWhenUsed="0"/>
+    <w:lsdException w:name="Colorful Shading Accent 3" w:semiHidden="0" w:uiPriority="71" w:unhideWhenUsed="0"/>
+    <w:lsdException w:name="Colorful List Accent 3" w:semiHidden="0" w:uiPriority="72" w:unhideWhenUsed="0"/>
+    <w:lsdException w:name="Colorful Grid Accent 3" w:semiHidden="0" w:uiPriority="73" w:unhideWhenUsed="0"/>
+    <w:lsdException w:name="Light Shading Accent 4" w:semiHidden="0" w:uiPriority="60" w:unhideWhenUsed="0"/>
+    <w:lsdException w:name="Light List Accent 4" w:semiHidden="0" w:uiPriority="61" w:unhideWhenUsed="0"/>
+    <w:lsdException w:name="Light Grid Accent 4" w:semiHidden="0" w:uiPriority="62" w:unhideWhenUsed="0"/>
+    <w:lsdException w:name="Medium Shading 1 Accent 4" w:semiHidden="0" w:uiPriority="63" w:unhideWhenUsed="0"/>
+    <w:lsdException w:name="Medium Shading 2 Accent 4" w:semiHidden="0" w:uiPriority="64" w:unhideWhenUsed="0"/>
+    <w:lsdException w:name="Medium List 1 Accent 4" w:semiHidden="0" w:uiPriority="65" w:unhideWhenUsed="0"/>
+    <w:lsdException w:name="Medium List 2 Accent 4" w:semiHidden="0" w:uiPriority="66" w:unhideWhenUsed="0"/>
+    <w:lsdException w:name="Medium Grid 1 Accent 4" w:semiHidden="0" w:uiPriority="67" w:unhideWhenUsed="0"/>
+    <w:lsdException w:name="Medium Grid 2 Accent 4" w:semiHidden="0" w:uiPriority="68" w:unhideWhenUsed="0"/>
+    <w:lsdException w:name="Medium Grid 3 Accent 4" w:semiHidden="0" w:uiPriority="69" w:unhideWhenUsed="0"/>
+    <w:lsdException w:name="Dark List Accent 4" w:semiHidden="0" w:uiPriority="70" w:unhideWhenUsed="0"/>
+    <w:lsdException w:name="Colorful Shading Accent 4" w:semiHidden="0" w:uiPriority="71" w:unhideWhenUsed="0"/>
+    <w:lsdException w:name="Colorful List Accent 4" w:semiHidden="0" w:uiPriority="72" w:unhideWhenUsed="0"/>
+    <w:lsdException w:name="Colorful Grid Accent 4" w:semiHidden="0" w:uiPriority="73" w:unhideWhenUsed="0"/>
+    <w:lsdException w:name="Light Shading Accent 5" w:semiHidden="0" w:uiPriority="60" w:unhideWhenUsed="0"/>
+    <w:lsdException w:name="Light List Accent 5" w:semiHidden="0" w:uiPriority="61" w:unhideWhenUsed="0"/>
+    <w:lsdException w:name="Light Grid Accent 5" w:semiHidden="0" w:uiPriority="62" w:unhideWhenUsed="0"/>
+    <w:lsdException w:name="Medium Shading 1 Accent 5" w:semiHidden="0" w:uiPriority="63" w:unhideWhenUsed="0"/>
+    <w:lsdException w:name="Medium Shading 2 Accent 5" w:semiHidden="0" w:uiPriority="64" w:unhideWhenUsed="0"/>
+    <w:lsdException w:name="Medium List 1 Accent 5" w:semiHidden="0" w:uiPriority="65" w:unhideWhenUsed="0"/>
+    <w:lsdException w:name="Medium List 2 Accent 5" w:semiHidden="0" w:uiPriority="66" w:unhideWhenUsed="0"/>
+    <w:lsdException w:name="Medium Grid 1 Accent 5" w:semiHidden="0" w:uiPriority="67" w:unhideWhenUsed="0"/>
+    <w:lsdException w:name="Medium Grid 2 Accent 5" w:semiHidden="0" w:uiPriority="68" w:unhideWhenUsed="0"/>
+    <w:lsdException w:name="Medium Grid 3 Accent 5" w:semiHidden="0" w:uiPriority="69" w:unhideWhenUsed="0"/>
+    <w:lsdException w:name="Dark List Accent 5" w:semiHidden="0" w:uiPriority="70" w:unhideWhenUsed="0"/>
+    <w:lsdException w:name="Colorful Shading Accent 5" w:semiHidden="0" w:uiPriority="71" w:unhideWhenUsed="0"/>
+    <w:lsdException w:name="Colorful List Accent 5" w:semiHidden="0" w:uiPriority="72" w:unhideWhenUsed="0"/>
+    <w:lsdException w:name="Colorful Grid Accent 5" w:semiHidden="0" w:uiPriority="73" w:unhideWhenUsed="0"/>
+    <w:lsdException w:name="Light Shading Accent 6" w:semiHidden="0" w:uiPriority="60" w:unhideWhenUsed="0"/>
+    <w:lsdException w:name="Light List Accent 6" w:semiHidden="0" w:uiPriority="61" w:unhideWhenUsed="0"/>
+    <w:lsdException w:name="Light Grid Accent 6" w:semiHidden="0" w:uiPriority="62" w:unhideWhenUsed="0"/>
+    <w:lsdException w:name="Medium Shading 1 Accent 6" w:semiHidden="0" w:uiPriority="63" w:unhideWhenUsed="0"/>
+    <w:lsdException w:name="Medium Shading 2 Accent 6" w:semiHidden="0" w:uiPriority="64" w:unhideWhenUsed="0"/>
+    <w:lsdException w:name="Medium List 1 Accent 6" w:semiHidden="0" w:uiPriority="65" w:unhideWhenUsed="0"/>
+    <w:lsdException w:name="Medium List 2 Accent 6" w:semiHidden="0" w:uiPriority="66" w:unhideWhenUsed="0"/>
+    <w:lsdException w:name="Medium Grid 1 Accent 6" w:semiHidden="0" w:uiPriority="67" w:unhideWhenUsed="0"/>
+    <w:lsdException w:name="Medium Grid 2 Accent 6" w:semiHidden="0" w:uiPriority="68" w:unhideWhenUsed="0"/>
+    <w:lsdException w:name="Medium Grid 3 Accent 6" w:semiHidden="0" w:uiPriority="69" w:unhideWhenUsed="0"/>
+    <w:lsdException w:name="Dark List Accent 6" w:semiHidden="0" w:uiPriority="70" w:unhideWhenUsed="0"/>
+    <w:lsdException w:name="Colorful Shading Accent 6" w:semiHidden="0" w:uiPriority="71" w:unhideWhenUsed="0"/>
+    <w:lsdException w:name="Colorful List Accent 6" w:semiHidden="0" w:uiPriority="72" w:unhideWhenUsed="0"/>
+    <w:lsdException w:name="Colorful Grid Accent 6" w:semiHidden="0" w:uiPriority="73" w:unhideWhenUsed="0"/>
+    <w:lsdException w:name="Subtle Emphasis" w:semiHidden="0" w:uiPriority="19" w:unhideWhenUsed="0" w:qFormat="1"/>
+    <w:lsdException w:name="Intense Emphasis" w:semiHidden="0" w:uiPriority="21" w:unhideWhenUsed="0" w:qFormat="1"/>
+    <w:lsdException w:name="Subtle Reference" w:semiHidden="0" w:uiPriority="31" w:unhideWhenUsed="0" w:qFormat="1"/>
+    <w:lsdException w:name="Intense Reference" w:semiHidden="0" w:uiPriority="32" w:unhideWhenUsed="0" w:qFormat="1"/>
+    <w:lsdException w:name="Book Title" w:semiHidden="0" w:uiPriority="33" w:unhideWhenUsed="0" w:qFormat="1"/>
+    <w:lsdException w:name="Bibliography" w:uiPriority="37"/>
+    <w:lsdException w:name="TOC Heading" w:uiPriority="39" w:qFormat="1"/>
   </w:latentStyles>
   <w:style w:type="paragraph" w:default="1" w:styleId="Normal">
     <w:name w:val="Normal"/>
     <w:qFormat/>
+    <w:rsid w:val="004D39C1"/>
   </w:style>
   <w:style w:type="character" w:default="1" w:styleId="Fontepargpadro">
     <w:name w:val="Default Paragraph Font"/>
@@ -638,6 +532,7 @@
     <w:uiPriority w:val="99"/>
     <w:semiHidden/>
     <w:unhideWhenUsed/>
+    <w:qFormat/>
     <w:tblPr>
       <w:tblInd w:w="0" w:type="dxa"/>
       <w:tblCellMar>
@@ -700,7 +595,7 @@
     </a:clrScheme>
     <a:fontScheme name="Office">
       <a:majorFont>
-        <a:latin typeface="Calibri Light" panose="020F0302020204030204"/>
+        <a:latin typeface="Calibri Light"/>
         <a:ea typeface=""/>
         <a:cs typeface=""/>
         <a:font script="Jpan" typeface="游ゴシック Light"/>
@@ -735,7 +630,7 @@
         <a:font script="Geor" typeface="Sylfaen"/>
       </a:majorFont>
       <a:minorFont>
-        <a:latin typeface="Calibri" panose="020F0502020204030204"/>
+        <a:latin typeface="Calibri"/>
         <a:ea typeface=""/>
         <a:cs typeface=""/>
         <a:font script="Jpan" typeface="游明朝"/>
@@ -912,7 +807,7 @@
   <a:extraClrSchemeLst/>
   <a:extLst>
     <a:ext uri="{05A4C25C-085E-4340-85A3-A5531E510DB2}">
-      <thm15:themeFamily xmlns:thm15="http://schemas.microsoft.com/office/thememl/2012/main" name="Office Theme" id="{62F939B6-93AF-4DB8-9C6B-D6C7DFDC589F}" vid="{4A3C46E8-61CC-4603-A589-7422A47A8E4A}"/>
+      <thm15:themeFamily xmlns:thm15="http://schemas.microsoft.com/office/thememl/2012/main" xmlns="" name="Office Theme" id="{62F939B6-93AF-4DB8-9C6B-D6C7DFDC589F}" vid="{4A3C46E8-61CC-4603-A589-7422A47A8E4A}"/>
     </a:ext>
   </a:extLst>
 </a:theme>

--- a/SQLServer/esquemaLogicoSQLServer.docx
+++ b/SQLServer/esquemaLogicoSQLServer.docx
@@ -1,6 +1,6 @@
 
 <file path=word/document.xml><?xml version="1.0" encoding="utf-8"?>
-<w:document xmlns:ve="http://schemas.openxmlformats.org/markup-compatibility/2006" xmlns:o="urn:schemas-microsoft-com:office:office" xmlns:r="http://schemas.openxmlformats.org/officeDocument/2006/relationships" xmlns:m="http://schemas.openxmlformats.org/officeDocument/2006/math" xmlns:v="urn:schemas-microsoft-com:vml" xmlns:wp="http://schemas.openxmlformats.org/drawingml/2006/wordprocessingDrawing" xmlns:w10="urn:schemas-microsoft-com:office:word" xmlns:w="http://schemas.openxmlformats.org/wordprocessingml/2006/main" xmlns:wne="http://schemas.microsoft.com/office/word/2006/wordml">
+<w:document xmlns:wpc="http://schemas.microsoft.com/office/word/2010/wordprocessingCanvas" xmlns:cx="http://schemas.microsoft.com/office/drawing/2014/chartex" xmlns:mc="http://schemas.openxmlformats.org/markup-compatibility/2006" xmlns:o="urn:schemas-microsoft-com:office:office" xmlns:r="http://schemas.openxmlformats.org/officeDocument/2006/relationships" xmlns:m="http://schemas.openxmlformats.org/officeDocument/2006/math" xmlns:v="urn:schemas-microsoft-com:vml" xmlns:wp14="http://schemas.microsoft.com/office/word/2010/wordprocessingDrawing" xmlns:wp="http://schemas.openxmlformats.org/drawingml/2006/wordprocessingDrawing" xmlns:w10="urn:schemas-microsoft-com:office:word" xmlns:w="http://schemas.openxmlformats.org/wordprocessingml/2006/main" xmlns:w14="http://schemas.microsoft.com/office/word/2010/wordml" xmlns:w15="http://schemas.microsoft.com/office/word/2012/wordml" xmlns:w16se="http://schemas.microsoft.com/office/word/2015/wordml/symex" xmlns:wpg="http://schemas.microsoft.com/office/word/2010/wordprocessingGroup" xmlns:wpi="http://schemas.microsoft.com/office/word/2010/wordprocessingInk" xmlns:wne="http://schemas.microsoft.com/office/word/2006/wordml" xmlns:wps="http://schemas.microsoft.com/office/word/2010/wordprocessingShape" mc:Ignorable="w14 w15 w16se wp14">
   <w:body>
     <w:p>
       <w:pPr>
@@ -129,7 +129,6 @@
         </w:rPr>
       </w:pPr>
       <w:proofErr w:type="spellStart"/>
-      <w:proofErr w:type="gramStart"/>
       <w:r>
         <w:rPr>
           <w:sz w:val="21"/>
@@ -139,7 +138,6 @@
         <w:t>CartaoCredito</w:t>
       </w:r>
       <w:proofErr w:type="spellEnd"/>
-      <w:proofErr w:type="gramEnd"/>
       <w:r>
         <w:rPr>
           <w:sz w:val="21"/>
@@ -212,17 +210,7 @@
           <w:szCs w:val="21"/>
           <w:shd w:val="clear" w:color="auto" w:fill="FAFAFA"/>
         </w:rPr>
-        <w:t>CartaoLimit</w:t>
-      </w:r>
-      <w:bookmarkStart w:id="0" w:name="_GoBack"/>
-      <w:bookmarkEnd w:id="0"/>
-      <w:r>
-        <w:rPr>
-          <w:sz w:val="21"/>
-          <w:szCs w:val="21"/>
-          <w:shd w:val="clear" w:color="auto" w:fill="FAFAFA"/>
-        </w:rPr>
-        <w:t>e</w:t>
+        <w:t>CartaoLimite</w:t>
       </w:r>
       <w:proofErr w:type="spellEnd"/>
       <w:r>
@@ -246,6 +234,122 @@
     <w:p>
       <w:pPr>
         <w:rPr>
+          <w:sz w:val="21"/>
+          <w:szCs w:val="21"/>
+          <w:shd w:val="clear" w:color="auto" w:fill="FAFAFA"/>
+        </w:rPr>
+      </w:pPr>
+      <w:r>
+        <w:rPr>
+          <w:sz w:val="21"/>
+          <w:szCs w:val="21"/>
+          <w:shd w:val="clear" w:color="auto" w:fill="FAFAFA"/>
+        </w:rPr>
+        <w:t>Clientes (</w:t>
+      </w:r>
+      <w:proofErr w:type="spellStart"/>
+      <w:r>
+        <w:rPr>
+          <w:sz w:val="21"/>
+          <w:szCs w:val="21"/>
+          <w:shd w:val="clear" w:color="auto" w:fill="FAFAFA"/>
+        </w:rPr>
+        <w:t>PK_ClienteCodigo</w:t>
+      </w:r>
+      <w:proofErr w:type="spellEnd"/>
+      <w:r>
+        <w:rPr>
+          <w:sz w:val="21"/>
+          <w:szCs w:val="21"/>
+          <w:shd w:val="clear" w:color="auto" w:fill="FAFAFA"/>
+        </w:rPr>
+        <w:t xml:space="preserve">, </w:t>
+      </w:r>
+      <w:proofErr w:type="spellStart"/>
+      <w:r>
+        <w:rPr>
+          <w:sz w:val="21"/>
+          <w:szCs w:val="21"/>
+          <w:shd w:val="clear" w:color="auto" w:fill="FAFAFA"/>
+        </w:rPr>
+        <w:t>ClienteNome</w:t>
+      </w:r>
+      <w:proofErr w:type="spellEnd"/>
+      <w:r>
+        <w:rPr>
+          <w:sz w:val="21"/>
+          <w:szCs w:val="21"/>
+          <w:shd w:val="clear" w:color="auto" w:fill="FAFAFA"/>
+        </w:rPr>
+        <w:t xml:space="preserve">, </w:t>
+      </w:r>
+      <w:proofErr w:type="spellStart"/>
+      <w:r>
+        <w:rPr>
+          <w:sz w:val="21"/>
+          <w:szCs w:val="21"/>
+          <w:shd w:val="clear" w:color="auto" w:fill="FAFAFA"/>
+        </w:rPr>
+        <w:t>ClienteRua</w:t>
+      </w:r>
+      <w:proofErr w:type="spellEnd"/>
+      <w:r>
+        <w:rPr>
+          <w:sz w:val="21"/>
+          <w:szCs w:val="21"/>
+          <w:shd w:val="clear" w:color="auto" w:fill="FAFAFA"/>
+        </w:rPr>
+        <w:t xml:space="preserve">, </w:t>
+      </w:r>
+      <w:proofErr w:type="spellStart"/>
+      <w:r>
+        <w:rPr>
+          <w:sz w:val="21"/>
+          <w:szCs w:val="21"/>
+          <w:shd w:val="clear" w:color="auto" w:fill="FAFAFA"/>
+        </w:rPr>
+        <w:t>ClienteCidade</w:t>
+      </w:r>
+      <w:proofErr w:type="spellEnd"/>
+      <w:r>
+        <w:rPr>
+          <w:sz w:val="21"/>
+          <w:szCs w:val="21"/>
+          <w:shd w:val="clear" w:color="auto" w:fill="FAFAFA"/>
+        </w:rPr>
+        <w:t xml:space="preserve">, </w:t>
+      </w:r>
+      <w:proofErr w:type="spellStart"/>
+      <w:r>
+        <w:rPr>
+          <w:sz w:val="21"/>
+          <w:szCs w:val="21"/>
+          <w:shd w:val="clear" w:color="auto" w:fill="FAFAFA"/>
+        </w:rPr>
+        <w:t>ClienteNascimento</w:t>
+      </w:r>
+      <w:proofErr w:type="spellEnd"/>
+      <w:r>
+        <w:rPr>
+          <w:sz w:val="21"/>
+          <w:szCs w:val="21"/>
+          <w:shd w:val="clear" w:color="auto" w:fill="FAFAFA"/>
+        </w:rPr>
+        <w:t>).</w:t>
+      </w:r>
+    </w:p>
+    <w:p>
+      <w:pPr>
+        <w:rPr>
+          <w:sz w:val="21"/>
+          <w:szCs w:val="21"/>
+          <w:shd w:val="clear" w:color="auto" w:fill="FAFAFA"/>
+        </w:rPr>
+      </w:pPr>
+    </w:p>
+    <w:p>
+      <w:pPr>
+        <w:rPr>
           <w:u w:val="single"/>
         </w:rPr>
       </w:pPr>
@@ -255,100 +359,98 @@
           <w:szCs w:val="21"/>
           <w:shd w:val="clear" w:color="auto" w:fill="FAFAFA"/>
         </w:rPr>
-        <w:t>Clientes (</w:t>
-      </w:r>
-      <w:proofErr w:type="spellStart"/>
-      <w:proofErr w:type="gramStart"/>
-      <w:r>
-        <w:rPr>
-          <w:sz w:val="21"/>
-          <w:szCs w:val="21"/>
-          <w:shd w:val="clear" w:color="auto" w:fill="FAFAFA"/>
-        </w:rPr>
-        <w:t>PK_ClienteCodigo</w:t>
-      </w:r>
-      <w:proofErr w:type="spellEnd"/>
-      <w:proofErr w:type="gramEnd"/>
-      <w:r>
-        <w:rPr>
-          <w:sz w:val="21"/>
-          <w:szCs w:val="21"/>
-          <w:shd w:val="clear" w:color="auto" w:fill="FAFAFA"/>
-        </w:rPr>
-        <w:t xml:space="preserve">, </w:t>
-      </w:r>
-      <w:proofErr w:type="spellStart"/>
-      <w:r>
-        <w:rPr>
-          <w:sz w:val="21"/>
-          <w:szCs w:val="21"/>
-          <w:shd w:val="clear" w:color="auto" w:fill="FAFAFA"/>
-        </w:rPr>
-        <w:t>ClienteNome</w:t>
-      </w:r>
-      <w:proofErr w:type="spellEnd"/>
-      <w:r>
-        <w:rPr>
-          <w:sz w:val="21"/>
-          <w:szCs w:val="21"/>
-          <w:shd w:val="clear" w:color="auto" w:fill="FAFAFA"/>
-        </w:rPr>
-        <w:t xml:space="preserve">, </w:t>
-      </w:r>
-      <w:proofErr w:type="spellStart"/>
-      <w:r>
-        <w:rPr>
-          <w:sz w:val="21"/>
-          <w:szCs w:val="21"/>
-          <w:shd w:val="clear" w:color="auto" w:fill="FAFAFA"/>
-        </w:rPr>
-        <w:t>ClienteRua</w:t>
-      </w:r>
-      <w:proofErr w:type="spellEnd"/>
-      <w:r>
-        <w:rPr>
-          <w:sz w:val="21"/>
-          <w:szCs w:val="21"/>
-          <w:shd w:val="clear" w:color="auto" w:fill="FAFAFA"/>
-        </w:rPr>
-        <w:t xml:space="preserve">, </w:t>
-      </w:r>
-      <w:proofErr w:type="spellStart"/>
-      <w:r>
-        <w:rPr>
-          <w:sz w:val="21"/>
-          <w:szCs w:val="21"/>
-          <w:shd w:val="clear" w:color="auto" w:fill="FAFAFA"/>
-        </w:rPr>
-        <w:t>ClienteCidade</w:t>
-      </w:r>
-      <w:proofErr w:type="spellEnd"/>
-      <w:r>
-        <w:rPr>
-          <w:sz w:val="21"/>
-          <w:szCs w:val="21"/>
-          <w:shd w:val="clear" w:color="auto" w:fill="FAFAFA"/>
-        </w:rPr>
-        <w:t xml:space="preserve">, </w:t>
-      </w:r>
-      <w:proofErr w:type="spellStart"/>
-      <w:r>
-        <w:rPr>
-          <w:sz w:val="21"/>
-          <w:szCs w:val="21"/>
-          <w:shd w:val="clear" w:color="auto" w:fill="FAFAFA"/>
-        </w:rPr>
-        <w:t>ClienteNascimento</w:t>
-      </w:r>
-      <w:proofErr w:type="spellEnd"/>
-      <w:r>
-        <w:rPr>
-          <w:sz w:val="21"/>
-          <w:szCs w:val="21"/>
-          <w:shd w:val="clear" w:color="auto" w:fill="FAFAFA"/>
-        </w:rPr>
-        <w:t>).</w:t>
-      </w:r>
+        <w:t>Contas (</w:t>
+      </w:r>
+      <w:proofErr w:type="spellStart"/>
+      <w:r>
+        <w:rPr>
+          <w:sz w:val="21"/>
+          <w:szCs w:val="21"/>
+          <w:shd w:val="clear" w:color="auto" w:fill="FAFAFA"/>
+        </w:rPr>
+        <w:t>PK_ContaNumero</w:t>
+      </w:r>
+      <w:proofErr w:type="spellEnd"/>
+      <w:r>
+        <w:rPr>
+          <w:sz w:val="21"/>
+          <w:szCs w:val="21"/>
+          <w:shd w:val="clear" w:color="auto" w:fill="FAFAFA"/>
+        </w:rPr>
+        <w:t xml:space="preserve">, </w:t>
+      </w:r>
+      <w:proofErr w:type="spellStart"/>
+      <w:r>
+        <w:rPr>
+          <w:sz w:val="21"/>
+          <w:szCs w:val="21"/>
+          <w:shd w:val="clear" w:color="auto" w:fill="FAFAFA"/>
+        </w:rPr>
+        <w:t>FK_AgenciaCodigo</w:t>
+      </w:r>
+      <w:proofErr w:type="spellEnd"/>
+      <w:r>
+        <w:rPr>
+          <w:sz w:val="21"/>
+          <w:szCs w:val="21"/>
+          <w:shd w:val="clear" w:color="auto" w:fill="FAFAFA"/>
+        </w:rPr>
+        <w:t xml:space="preserve">, </w:t>
+      </w:r>
+      <w:proofErr w:type="spellStart"/>
+      <w:r>
+        <w:rPr>
+          <w:sz w:val="21"/>
+          <w:szCs w:val="21"/>
+          <w:shd w:val="clear" w:color="auto" w:fill="FAFAFA"/>
+        </w:rPr>
+        <w:t>FK_ClienteCod</w:t>
+      </w:r>
+      <w:r>
+        <w:rPr>
+          <w:sz w:val="21"/>
+          <w:szCs w:val="21"/>
+          <w:shd w:val="clear" w:color="auto" w:fill="FAFAFA"/>
+        </w:rPr>
+        <w:t>igo</w:t>
+      </w:r>
+      <w:proofErr w:type="spellEnd"/>
+      <w:r>
+        <w:rPr>
+          <w:sz w:val="21"/>
+          <w:szCs w:val="21"/>
+          <w:shd w:val="clear" w:color="auto" w:fill="FAFAFA"/>
+        </w:rPr>
+        <w:t xml:space="preserve">, </w:t>
+      </w:r>
+      <w:proofErr w:type="spellStart"/>
+      <w:r>
+        <w:rPr>
+          <w:sz w:val="21"/>
+          <w:szCs w:val="21"/>
+          <w:shd w:val="clear" w:color="auto" w:fill="FAFAFA"/>
+        </w:rPr>
+        <w:t>ContaSaldo</w:t>
+      </w:r>
+      <w:proofErr w:type="spellEnd"/>
+      <w:r>
+        <w:rPr>
+          <w:sz w:val="21"/>
+          <w:szCs w:val="21"/>
+          <w:shd w:val="clear" w:color="auto" w:fill="FAFAFA"/>
+        </w:rPr>
+        <w:t>, ContaAbertura)</w:t>
+      </w:r>
+      <w:r>
+        <w:rPr>
+          <w:sz w:val="21"/>
+          <w:szCs w:val="21"/>
+          <w:shd w:val="clear" w:color="auto" w:fill="FAFAFA"/>
+        </w:rPr>
+        <w:t>.</w:t>
+      </w:r>
+      <w:bookmarkStart w:id="0" w:name="_GoBack"/>
+      <w:bookmarkEnd w:id="0"/>
     </w:p>
     <w:sectPr>
       <w:pgSz w:w="11906" w:h="16838"/>
@@ -361,7 +463,7 @@
 </file>
 
 <file path=word/styles.xml><?xml version="1.0" encoding="utf-8"?>
-<w:styles xmlns:r="http://schemas.openxmlformats.org/officeDocument/2006/relationships" xmlns:w="http://schemas.openxmlformats.org/wordprocessingml/2006/main">
+<w:styles xmlns:mc="http://schemas.openxmlformats.org/markup-compatibility/2006" xmlns:r="http://schemas.openxmlformats.org/officeDocument/2006/relationships" xmlns:w="http://schemas.openxmlformats.org/wordprocessingml/2006/main" xmlns:w14="http://schemas.microsoft.com/office/word/2010/wordml" xmlns:w15="http://schemas.microsoft.com/office/word/2012/wordml" xmlns:w16se="http://schemas.microsoft.com/office/word/2015/wordml/symex" mc:Ignorable="w14 w15 w16se">
   <w:docDefaults>
     <w:rPrDefault>
       <w:rPr>
@@ -377,144 +479,378 @@
       </w:pPr>
     </w:pPrDefault>
   </w:docDefaults>
-  <w:latentStyles w:defLockedState="0" w:defUIPriority="99" w:defSemiHidden="1" w:defUnhideWhenUsed="1" w:defQFormat="0" w:count="267">
-    <w:lsdException w:name="Normal" w:semiHidden="0" w:uiPriority="0" w:unhideWhenUsed="0" w:qFormat="1"/>
-    <w:lsdException w:name="heading 1" w:semiHidden="0" w:uiPriority="9" w:unhideWhenUsed="0" w:qFormat="1"/>
-    <w:lsdException w:name="heading 2" w:uiPriority="9" w:qFormat="1"/>
-    <w:lsdException w:name="heading 3" w:uiPriority="9" w:qFormat="1"/>
-    <w:lsdException w:name="heading 4" w:uiPriority="9" w:qFormat="1"/>
-    <w:lsdException w:name="heading 5" w:uiPriority="9" w:qFormat="1"/>
-    <w:lsdException w:name="heading 6" w:uiPriority="9" w:qFormat="1"/>
-    <w:lsdException w:name="heading 7" w:uiPriority="9" w:qFormat="1"/>
-    <w:lsdException w:name="heading 8" w:uiPriority="9" w:qFormat="1"/>
-    <w:lsdException w:name="heading 9" w:uiPriority="9" w:qFormat="1"/>
-    <w:lsdException w:name="toc 1" w:uiPriority="39"/>
-    <w:lsdException w:name="toc 2" w:uiPriority="39"/>
-    <w:lsdException w:name="toc 3" w:uiPriority="39"/>
-    <w:lsdException w:name="toc 4" w:uiPriority="39"/>
-    <w:lsdException w:name="toc 5" w:uiPriority="39"/>
-    <w:lsdException w:name="toc 6" w:uiPriority="39"/>
-    <w:lsdException w:name="toc 7" w:uiPriority="39"/>
-    <w:lsdException w:name="toc 8" w:uiPriority="39"/>
-    <w:lsdException w:name="toc 9" w:uiPriority="39"/>
-    <w:lsdException w:name="caption" w:uiPriority="35" w:qFormat="1"/>
-    <w:lsdException w:name="Title" w:semiHidden="0" w:uiPriority="10" w:unhideWhenUsed="0" w:qFormat="1"/>
-    <w:lsdException w:name="Default Paragraph Font" w:uiPriority="1"/>
-    <w:lsdException w:name="Subtitle" w:semiHidden="0" w:uiPriority="11" w:unhideWhenUsed="0" w:qFormat="1"/>
-    <w:lsdException w:name="Strong" w:semiHidden="0" w:uiPriority="22" w:unhideWhenUsed="0" w:qFormat="1"/>
-    <w:lsdException w:name="Emphasis" w:semiHidden="0" w:uiPriority="20" w:unhideWhenUsed="0" w:qFormat="1"/>
-    <w:lsdException w:name="Table Grid" w:semiHidden="0" w:uiPriority="39" w:unhideWhenUsed="0"/>
-    <w:lsdException w:name="Placeholder Text" w:unhideWhenUsed="0"/>
-    <w:lsdException w:name="No Spacing" w:semiHidden="0" w:uiPriority="1" w:unhideWhenUsed="0" w:qFormat="1"/>
-    <w:lsdException w:name="Light Shading" w:semiHidden="0" w:uiPriority="60" w:unhideWhenUsed="0"/>
-    <w:lsdException w:name="Light List" w:semiHidden="0" w:uiPriority="61" w:unhideWhenUsed="0"/>
-    <w:lsdException w:name="Light Grid" w:semiHidden="0" w:uiPriority="62" w:unhideWhenUsed="0"/>
-    <w:lsdException w:name="Medium Shading 1" w:semiHidden="0" w:uiPriority="63" w:unhideWhenUsed="0"/>
-    <w:lsdException w:name="Medium Shading 2" w:semiHidden="0" w:uiPriority="64" w:unhideWhenUsed="0"/>
-    <w:lsdException w:name="Medium List 1" w:semiHidden="0" w:uiPriority="65" w:unhideWhenUsed="0"/>
-    <w:lsdException w:name="Medium List 2" w:semiHidden="0" w:uiPriority="66" w:unhideWhenUsed="0"/>
-    <w:lsdException w:name="Medium Grid 1" w:semiHidden="0" w:uiPriority="67" w:unhideWhenUsed="0"/>
-    <w:lsdException w:name="Medium Grid 2" w:semiHidden="0" w:uiPriority="68" w:unhideWhenUsed="0"/>
-    <w:lsdException w:name="Medium Grid 3" w:semiHidden="0" w:uiPriority="69" w:unhideWhenUsed="0"/>
-    <w:lsdException w:name="Dark List" w:semiHidden="0" w:uiPriority="70" w:unhideWhenUsed="0"/>
-    <w:lsdException w:name="Colorful Shading" w:semiHidden="0" w:uiPriority="71" w:unhideWhenUsed="0"/>
-    <w:lsdException w:name="Colorful List" w:semiHidden="0" w:uiPriority="72" w:unhideWhenUsed="0"/>
-    <w:lsdException w:name="Colorful Grid" w:semiHidden="0" w:uiPriority="73" w:unhideWhenUsed="0"/>
-    <w:lsdException w:name="Light Shading Accent 1" w:semiHidden="0" w:uiPriority="60" w:unhideWhenUsed="0"/>
-    <w:lsdException w:name="Light List Accent 1" w:semiHidden="0" w:uiPriority="61" w:unhideWhenUsed="0"/>
-    <w:lsdException w:name="Light Grid Accent 1" w:semiHidden="0" w:uiPriority="62" w:unhideWhenUsed="0"/>
-    <w:lsdException w:name="Medium Shading 1 Accent 1" w:semiHidden="0" w:uiPriority="63" w:unhideWhenUsed="0"/>
-    <w:lsdException w:name="Medium Shading 2 Accent 1" w:semiHidden="0" w:uiPriority="64" w:unhideWhenUsed="0"/>
-    <w:lsdException w:name="Medium List 1 Accent 1" w:semiHidden="0" w:uiPriority="65" w:unhideWhenUsed="0"/>
-    <w:lsdException w:name="Revision" w:unhideWhenUsed="0"/>
-    <w:lsdException w:name="List Paragraph" w:semiHidden="0" w:uiPriority="34" w:unhideWhenUsed="0" w:qFormat="1"/>
-    <w:lsdException w:name="Quote" w:semiHidden="0" w:uiPriority="29" w:unhideWhenUsed="0" w:qFormat="1"/>
-    <w:lsdException w:name="Intense Quote" w:semiHidden="0" w:uiPriority="30" w:unhideWhenUsed="0" w:qFormat="1"/>
-    <w:lsdException w:name="Medium List 2 Accent 1" w:semiHidden="0" w:uiPriority="66" w:unhideWhenUsed="0"/>
-    <w:lsdException w:name="Medium Grid 1 Accent 1" w:semiHidden="0" w:uiPriority="67" w:unhideWhenUsed="0"/>
-    <w:lsdException w:name="Medium Grid 2 Accent 1" w:semiHidden="0" w:uiPriority="68" w:unhideWhenUsed="0"/>
-    <w:lsdException w:name="Medium Grid 3 Accent 1" w:semiHidden="0" w:uiPriority="69" w:unhideWhenUsed="0"/>
-    <w:lsdException w:name="Dark List Accent 1" w:semiHidden="0" w:uiPriority="70" w:unhideWhenUsed="0"/>
-    <w:lsdException w:name="Colorful Shading Accent 1" w:semiHidden="0" w:uiPriority="71" w:unhideWhenUsed="0"/>
-    <w:lsdException w:name="Colorful List Accent 1" w:semiHidden="0" w:uiPriority="72" w:unhideWhenUsed="0"/>
-    <w:lsdException w:name="Colorful Grid Accent 1" w:semiHidden="0" w:uiPriority="73" w:unhideWhenUsed="0"/>
-    <w:lsdException w:name="Light Shading Accent 2" w:semiHidden="0" w:uiPriority="60" w:unhideWhenUsed="0"/>
-    <w:lsdException w:name="Light List Accent 2" w:semiHidden="0" w:uiPriority="61" w:unhideWhenUsed="0"/>
-    <w:lsdException w:name="Light Grid Accent 2" w:semiHidden="0" w:uiPriority="62" w:unhideWhenUsed="0"/>
-    <w:lsdException w:name="Medium Shading 1 Accent 2" w:semiHidden="0" w:uiPriority="63" w:unhideWhenUsed="0"/>
-    <w:lsdException w:name="Medium Shading 2 Accent 2" w:semiHidden="0" w:uiPriority="64" w:unhideWhenUsed="0"/>
-    <w:lsdException w:name="Medium List 1 Accent 2" w:semiHidden="0" w:uiPriority="65" w:unhideWhenUsed="0"/>
-    <w:lsdException w:name="Medium List 2 Accent 2" w:semiHidden="0" w:uiPriority="66" w:unhideWhenUsed="0"/>
-    <w:lsdException w:name="Medium Grid 1 Accent 2" w:semiHidden="0" w:uiPriority="67" w:unhideWhenUsed="0"/>
-    <w:lsdException w:name="Medium Grid 2 Accent 2" w:semiHidden="0" w:uiPriority="68" w:unhideWhenUsed="0"/>
-    <w:lsdException w:name="Medium Grid 3 Accent 2" w:semiHidden="0" w:uiPriority="69" w:unhideWhenUsed="0"/>
-    <w:lsdException w:name="Dark List Accent 2" w:semiHidden="0" w:uiPriority="70" w:unhideWhenUsed="0"/>
-    <w:lsdException w:name="Colorful Shading Accent 2" w:semiHidden="0" w:uiPriority="71" w:unhideWhenUsed="0"/>
-    <w:lsdException w:name="Colorful List Accent 2" w:semiHidden="0" w:uiPriority="72" w:unhideWhenUsed="0"/>
-    <w:lsdException w:name="Colorful Grid Accent 2" w:semiHidden="0" w:uiPriority="73" w:unhideWhenUsed="0"/>
-    <w:lsdException w:name="Light Shading Accent 3" w:semiHidden="0" w:uiPriority="60" w:unhideWhenUsed="0"/>
-    <w:lsdException w:name="Light List Accent 3" w:semiHidden="0" w:uiPriority="61" w:unhideWhenUsed="0"/>
-    <w:lsdException w:name="Light Grid Accent 3" w:semiHidden="0" w:uiPriority="62" w:unhideWhenUsed="0"/>
-    <w:lsdException w:name="Medium Shading 1 Accent 3" w:semiHidden="0" w:uiPriority="63" w:unhideWhenUsed="0"/>
-    <w:lsdException w:name="Medium Shading 2 Accent 3" w:semiHidden="0" w:uiPriority="64" w:unhideWhenUsed="0"/>
-    <w:lsdException w:name="Medium List 1 Accent 3" w:semiHidden="0" w:uiPriority="65" w:unhideWhenUsed="0"/>
-    <w:lsdException w:name="Medium List 2 Accent 3" w:semiHidden="0" w:uiPriority="66" w:unhideWhenUsed="0"/>
-    <w:lsdException w:name="Medium Grid 1 Accent 3" w:semiHidden="0" w:uiPriority="67" w:unhideWhenUsed="0"/>
-    <w:lsdException w:name="Medium Grid 2 Accent 3" w:semiHidden="0" w:uiPriority="68" w:unhideWhenUsed="0"/>
-    <w:lsdException w:name="Medium Grid 3 Accent 3" w:semiHidden="0" w:uiPriority="69" w:unhideWhenUsed="0"/>
-    <w:lsdException w:name="Dark List Accent 3" w:semiHidden="0" w:uiPriority="70" w:unhideWhenUsed="0"/>
-    <w:lsdException w:name="Colorful Shading Accent 3" w:semiHidden="0" w:uiPriority="71" w:unhideWhenUsed="0"/>
-    <w:lsdException w:name="Colorful List Accent 3" w:semiHidden="0" w:uiPriority="72" w:unhideWhenUsed="0"/>
-    <w:lsdException w:name="Colorful Grid Accent 3" w:semiHidden="0" w:uiPriority="73" w:unhideWhenUsed="0"/>
-    <w:lsdException w:name="Light Shading Accent 4" w:semiHidden="0" w:uiPriority="60" w:unhideWhenUsed="0"/>
-    <w:lsdException w:name="Light List Accent 4" w:semiHidden="0" w:uiPriority="61" w:unhideWhenUsed="0"/>
-    <w:lsdException w:name="Light Grid Accent 4" w:semiHidden="0" w:uiPriority="62" w:unhideWhenUsed="0"/>
-    <w:lsdException w:name="Medium Shading 1 Accent 4" w:semiHidden="0" w:uiPriority="63" w:unhideWhenUsed="0"/>
-    <w:lsdException w:name="Medium Shading 2 Accent 4" w:semiHidden="0" w:uiPriority="64" w:unhideWhenUsed="0"/>
-    <w:lsdException w:name="Medium List 1 Accent 4" w:semiHidden="0" w:uiPriority="65" w:unhideWhenUsed="0"/>
-    <w:lsdException w:name="Medium List 2 Accent 4" w:semiHidden="0" w:uiPriority="66" w:unhideWhenUsed="0"/>
-    <w:lsdException w:name="Medium Grid 1 Accent 4" w:semiHidden="0" w:uiPriority="67" w:unhideWhenUsed="0"/>
-    <w:lsdException w:name="Medium Grid 2 Accent 4" w:semiHidden="0" w:uiPriority="68" w:unhideWhenUsed="0"/>
-    <w:lsdException w:name="Medium Grid 3 Accent 4" w:semiHidden="0" w:uiPriority="69" w:unhideWhenUsed="0"/>
-    <w:lsdException w:name="Dark List Accent 4" w:semiHidden="0" w:uiPriority="70" w:unhideWhenUsed="0"/>
-    <w:lsdException w:name="Colorful Shading Accent 4" w:semiHidden="0" w:uiPriority="71" w:unhideWhenUsed="0"/>
-    <w:lsdException w:name="Colorful List Accent 4" w:semiHidden="0" w:uiPriority="72" w:unhideWhenUsed="0"/>
-    <w:lsdException w:name="Colorful Grid Accent 4" w:semiHidden="0" w:uiPriority="73" w:unhideWhenUsed="0"/>
-    <w:lsdException w:name="Light Shading Accent 5" w:semiHidden="0" w:uiPriority="60" w:unhideWhenUsed="0"/>
-    <w:lsdException w:name="Light List Accent 5" w:semiHidden="0" w:uiPriority="61" w:unhideWhenUsed="0"/>
-    <w:lsdException w:name="Light Grid Accent 5" w:semiHidden="0" w:uiPriority="62" w:unhideWhenUsed="0"/>
-    <w:lsdException w:name="Medium Shading 1 Accent 5" w:semiHidden="0" w:uiPriority="63" w:unhideWhenUsed="0"/>
-    <w:lsdException w:name="Medium Shading 2 Accent 5" w:semiHidden="0" w:uiPriority="64" w:unhideWhenUsed="0"/>
-    <w:lsdException w:name="Medium List 1 Accent 5" w:semiHidden="0" w:uiPriority="65" w:unhideWhenUsed="0"/>
-    <w:lsdException w:name="Medium List 2 Accent 5" w:semiHidden="0" w:uiPriority="66" w:unhideWhenUsed="0"/>
-    <w:lsdException w:name="Medium Grid 1 Accent 5" w:semiHidden="0" w:uiPriority="67" w:unhideWhenUsed="0"/>
-    <w:lsdException w:name="Medium Grid 2 Accent 5" w:semiHidden="0" w:uiPriority="68" w:unhideWhenUsed="0"/>
-    <w:lsdException w:name="Medium Grid 3 Accent 5" w:semiHidden="0" w:uiPriority="69" w:unhideWhenUsed="0"/>
-    <w:lsdException w:name="Dark List Accent 5" w:semiHidden="0" w:uiPriority="70" w:unhideWhenUsed="0"/>
-    <w:lsdException w:name="Colorful Shading Accent 5" w:semiHidden="0" w:uiPriority="71" w:unhideWhenUsed="0"/>
-    <w:lsdException w:name="Colorful List Accent 5" w:semiHidden="0" w:uiPriority="72" w:unhideWhenUsed="0"/>
-    <w:lsdException w:name="Colorful Grid Accent 5" w:semiHidden="0" w:uiPriority="73" w:unhideWhenUsed="0"/>
-    <w:lsdException w:name="Light Shading Accent 6" w:semiHidden="0" w:uiPriority="60" w:unhideWhenUsed="0"/>
-    <w:lsdException w:name="Light List Accent 6" w:semiHidden="0" w:uiPriority="61" w:unhideWhenUsed="0"/>
-    <w:lsdException w:name="Light Grid Accent 6" w:semiHidden="0" w:uiPriority="62" w:unhideWhenUsed="0"/>
-    <w:lsdException w:name="Medium Shading 1 Accent 6" w:semiHidden="0" w:uiPriority="63" w:unhideWhenUsed="0"/>
-    <w:lsdException w:name="Medium Shading 2 Accent 6" w:semiHidden="0" w:uiPriority="64" w:unhideWhenUsed="0"/>
-    <w:lsdException w:name="Medium List 1 Accent 6" w:semiHidden="0" w:uiPriority="65" w:unhideWhenUsed="0"/>
-    <w:lsdException w:name="Medium List 2 Accent 6" w:semiHidden="0" w:uiPriority="66" w:unhideWhenUsed="0"/>
-    <w:lsdException w:name="Medium Grid 1 Accent 6" w:semiHidden="0" w:uiPriority="67" w:unhideWhenUsed="0"/>
-    <w:lsdException w:name="Medium Grid 2 Accent 6" w:semiHidden="0" w:uiPriority="68" w:unhideWhenUsed="0"/>
-    <w:lsdException w:name="Medium Grid 3 Accent 6" w:semiHidden="0" w:uiPriority="69" w:unhideWhenUsed="0"/>
-    <w:lsdException w:name="Dark List Accent 6" w:semiHidden="0" w:uiPriority="70" w:unhideWhenUsed="0"/>
-    <w:lsdException w:name="Colorful Shading Accent 6" w:semiHidden="0" w:uiPriority="71" w:unhideWhenUsed="0"/>
-    <w:lsdException w:name="Colorful List Accent 6" w:semiHidden="0" w:uiPriority="72" w:unhideWhenUsed="0"/>
-    <w:lsdException w:name="Colorful Grid Accent 6" w:semiHidden="0" w:uiPriority="73" w:unhideWhenUsed="0"/>
-    <w:lsdException w:name="Subtle Emphasis" w:semiHidden="0" w:uiPriority="19" w:unhideWhenUsed="0" w:qFormat="1"/>
-    <w:lsdException w:name="Intense Emphasis" w:semiHidden="0" w:uiPriority="21" w:unhideWhenUsed="0" w:qFormat="1"/>
-    <w:lsdException w:name="Subtle Reference" w:semiHidden="0" w:uiPriority="31" w:unhideWhenUsed="0" w:qFormat="1"/>
-    <w:lsdException w:name="Intense Reference" w:semiHidden="0" w:uiPriority="32" w:unhideWhenUsed="0" w:qFormat="1"/>
-    <w:lsdException w:name="Book Title" w:semiHidden="0" w:uiPriority="33" w:unhideWhenUsed="0" w:qFormat="1"/>
-    <w:lsdException w:name="Bibliography" w:uiPriority="37"/>
-    <w:lsdException w:name="TOC Heading" w:uiPriority="39" w:qFormat="1"/>
+  <w:latentStyles w:defLockedState="0" w:defUIPriority="99" w:defSemiHidden="0" w:defUnhideWhenUsed="0" w:defQFormat="0" w:count="371">
+    <w:lsdException w:name="Normal" w:uiPriority="0" w:qFormat="1"/>
+    <w:lsdException w:name="heading 1" w:uiPriority="9" w:qFormat="1"/>
+    <w:lsdException w:name="heading 2" w:semiHidden="1" w:uiPriority="9" w:unhideWhenUsed="1" w:qFormat="1"/>
+    <w:lsdException w:name="heading 3" w:semiHidden="1" w:uiPriority="9" w:unhideWhenUsed="1" w:qFormat="1"/>
+    <w:lsdException w:name="heading 4" w:semiHidden="1" w:uiPriority="9" w:unhideWhenUsed="1" w:qFormat="1"/>
+    <w:lsdException w:name="heading 5" w:semiHidden="1" w:uiPriority="9" w:unhideWhenUsed="1" w:qFormat="1"/>
+    <w:lsdException w:name="heading 6" w:semiHidden="1" w:uiPriority="9" w:unhideWhenUsed="1" w:qFormat="1"/>
+    <w:lsdException w:name="heading 7" w:semiHidden="1" w:uiPriority="9" w:unhideWhenUsed="1" w:qFormat="1"/>
+    <w:lsdException w:name="heading 8" w:semiHidden="1" w:uiPriority="9" w:unhideWhenUsed="1" w:qFormat="1"/>
+    <w:lsdException w:name="heading 9" w:semiHidden="1" w:uiPriority="9" w:unhideWhenUsed="1" w:qFormat="1"/>
+    <w:lsdException w:name="index 1" w:semiHidden="1" w:unhideWhenUsed="1"/>
+    <w:lsdException w:name="index 2" w:semiHidden="1" w:unhideWhenUsed="1"/>
+    <w:lsdException w:name="index 3" w:semiHidden="1" w:unhideWhenUsed="1"/>
+    <w:lsdException w:name="index 4" w:semiHidden="1" w:unhideWhenUsed="1"/>
+    <w:lsdException w:name="index 5" w:semiHidden="1" w:unhideWhenUsed="1"/>
+    <w:lsdException w:name="index 6" w:semiHidden="1" w:unhideWhenUsed="1"/>
+    <w:lsdException w:name="index 7" w:semiHidden="1" w:unhideWhenUsed="1"/>
+    <w:lsdException w:name="index 8" w:semiHidden="1" w:unhideWhenUsed="1"/>
+    <w:lsdException w:name="index 9" w:semiHidden="1" w:unhideWhenUsed="1"/>
+    <w:lsdException w:name="toc 1" w:semiHidden="1" w:uiPriority="39" w:unhideWhenUsed="1"/>
+    <w:lsdException w:name="toc 2" w:semiHidden="1" w:uiPriority="39" w:unhideWhenUsed="1"/>
+    <w:lsdException w:name="toc 3" w:semiHidden="1" w:uiPriority="39" w:unhideWhenUsed="1"/>
+    <w:lsdException w:name="toc 4" w:semiHidden="1" w:uiPriority="39" w:unhideWhenUsed="1"/>
+    <w:lsdException w:name="toc 5" w:semiHidden="1" w:uiPriority="39" w:unhideWhenUsed="1"/>
+    <w:lsdException w:name="toc 6" w:semiHidden="1" w:uiPriority="39" w:unhideWhenUsed="1"/>
+    <w:lsdException w:name="toc 7" w:semiHidden="1" w:uiPriority="39" w:unhideWhenUsed="1"/>
+    <w:lsdException w:name="toc 8" w:semiHidden="1" w:uiPriority="39" w:unhideWhenUsed="1"/>
+    <w:lsdException w:name="toc 9" w:semiHidden="1" w:uiPriority="39" w:unhideWhenUsed="1"/>
+    <w:lsdException w:name="Normal Indent" w:semiHidden="1" w:unhideWhenUsed="1"/>
+    <w:lsdException w:name="footnote text" w:semiHidden="1" w:unhideWhenUsed="1"/>
+    <w:lsdException w:name="annotation text" w:semiHidden="1" w:unhideWhenUsed="1"/>
+    <w:lsdException w:name="header" w:semiHidden="1" w:unhideWhenUsed="1"/>
+    <w:lsdException w:name="footer" w:semiHidden="1" w:unhideWhenUsed="1"/>
+    <w:lsdException w:name="index heading" w:semiHidden="1" w:unhideWhenUsed="1"/>
+    <w:lsdException w:name="caption" w:semiHidden="1" w:uiPriority="35" w:unhideWhenUsed="1" w:qFormat="1"/>
+    <w:lsdException w:name="table of figures" w:semiHidden="1" w:unhideWhenUsed="1"/>
+    <w:lsdException w:name="envelope address" w:semiHidden="1" w:unhideWhenUsed="1"/>
+    <w:lsdException w:name="envelope return" w:semiHidden="1" w:unhideWhenUsed="1"/>
+    <w:lsdException w:name="footnote reference" w:semiHidden="1" w:unhideWhenUsed="1"/>
+    <w:lsdException w:name="annotation reference" w:semiHidden="1" w:unhideWhenUsed="1"/>
+    <w:lsdException w:name="line number" w:semiHidden="1" w:unhideWhenUsed="1"/>
+    <w:lsdException w:name="page number" w:semiHidden="1" w:unhideWhenUsed="1"/>
+    <w:lsdException w:name="endnote reference" w:semiHidden="1" w:unhideWhenUsed="1"/>
+    <w:lsdException w:name="endnote text" w:semiHidden="1" w:unhideWhenUsed="1"/>
+    <w:lsdException w:name="table of authorities" w:semiHidden="1" w:unhideWhenUsed="1"/>
+    <w:lsdException w:name="macro" w:semiHidden="1" w:unhideWhenUsed="1"/>
+    <w:lsdException w:name="toa heading" w:semiHidden="1" w:unhideWhenUsed="1"/>
+    <w:lsdException w:name="List" w:semiHidden="1" w:unhideWhenUsed="1"/>
+    <w:lsdException w:name="List Bullet" w:semiHidden="1" w:unhideWhenUsed="1"/>
+    <w:lsdException w:name="List Number" w:semiHidden="1" w:unhideWhenUsed="1"/>
+    <w:lsdException w:name="List 2" w:semiHidden="1" w:unhideWhenUsed="1"/>
+    <w:lsdException w:name="List 3" w:semiHidden="1" w:unhideWhenUsed="1"/>
+    <w:lsdException w:name="List 4" w:semiHidden="1" w:unhideWhenUsed="1"/>
+    <w:lsdException w:name="List 5" w:semiHidden="1" w:unhideWhenUsed="1"/>
+    <w:lsdException w:name="List Bullet 2" w:semiHidden="1" w:unhideWhenUsed="1"/>
+    <w:lsdException w:name="List Bullet 3" w:semiHidden="1" w:unhideWhenUsed="1"/>
+    <w:lsdException w:name="List Bullet 4" w:semiHidden="1" w:unhideWhenUsed="1"/>
+    <w:lsdException w:name="List Bullet 5" w:semiHidden="1" w:unhideWhenUsed="1"/>
+    <w:lsdException w:name="List Number 2" w:semiHidden="1" w:unhideWhenUsed="1"/>
+    <w:lsdException w:name="List Number 3" w:semiHidden="1" w:unhideWhenUsed="1"/>
+    <w:lsdException w:name="List Number 4" w:semiHidden="1" w:unhideWhenUsed="1"/>
+    <w:lsdException w:name="List Number 5" w:semiHidden="1" w:unhideWhenUsed="1"/>
+    <w:lsdException w:name="Title" w:uiPriority="10" w:qFormat="1"/>
+    <w:lsdException w:name="Closing" w:semiHidden="1" w:unhideWhenUsed="1"/>
+    <w:lsdException w:name="Signature" w:semiHidden="1" w:unhideWhenUsed="1"/>
+    <w:lsdException w:name="Default Paragraph Font" w:semiHidden="1" w:uiPriority="1" w:unhideWhenUsed="1"/>
+    <w:lsdException w:name="Body Text" w:semiHidden="1" w:unhideWhenUsed="1"/>
+    <w:lsdException w:name="Body Text Indent" w:semiHidden="1" w:unhideWhenUsed="1"/>
+    <w:lsdException w:name="List Continue" w:semiHidden="1" w:unhideWhenUsed="1"/>
+    <w:lsdException w:name="List Continue 2" w:semiHidden="1" w:unhideWhenUsed="1"/>
+    <w:lsdException w:name="List Continue 3" w:semiHidden="1" w:unhideWhenUsed="1"/>
+    <w:lsdException w:name="List Continue 4" w:semiHidden="1" w:unhideWhenUsed="1"/>
+    <w:lsdException w:name="List Continue 5" w:semiHidden="1" w:unhideWhenUsed="1"/>
+    <w:lsdException w:name="Message Header" w:semiHidden="1" w:unhideWhenUsed="1"/>
+    <w:lsdException w:name="Subtitle" w:uiPriority="11" w:qFormat="1"/>
+    <w:lsdException w:name="Salutation" w:semiHidden="1" w:unhideWhenUsed="1"/>
+    <w:lsdException w:name="Date" w:semiHidden="1" w:unhideWhenUsed="1"/>
+    <w:lsdException w:name="Body Text First Indent" w:semiHidden="1" w:unhideWhenUsed="1"/>
+    <w:lsdException w:name="Body Text First Indent 2" w:semiHidden="1" w:unhideWhenUsed="1"/>
+    <w:lsdException w:name="Note Heading" w:semiHidden="1" w:unhideWhenUsed="1"/>
+    <w:lsdException w:name="Body Text 2" w:semiHidden="1" w:unhideWhenUsed="1"/>
+    <w:lsdException w:name="Body Text 3" w:semiHidden="1" w:unhideWhenUsed="1"/>
+    <w:lsdException w:name="Body Text Indent 2" w:semiHidden="1" w:unhideWhenUsed="1"/>
+    <w:lsdException w:name="Body Text Indent 3" w:semiHidden="1" w:unhideWhenUsed="1"/>
+    <w:lsdException w:name="Block Text" w:semiHidden="1" w:unhideWhenUsed="1"/>
+    <w:lsdException w:name="Hyperlink" w:semiHidden="1" w:unhideWhenUsed="1"/>
+    <w:lsdException w:name="FollowedHyperlink" w:semiHidden="1" w:unhideWhenUsed="1"/>
+    <w:lsdException w:name="Strong" w:uiPriority="22" w:qFormat="1"/>
+    <w:lsdException w:name="Emphasis" w:uiPriority="20" w:qFormat="1"/>
+    <w:lsdException w:name="Document Map" w:semiHidden="1" w:unhideWhenUsed="1"/>
+    <w:lsdException w:name="Plain Text" w:semiHidden="1" w:unhideWhenUsed="1"/>
+    <w:lsdException w:name="E-mail Signature" w:semiHidden="1" w:unhideWhenUsed="1"/>
+    <w:lsdException w:name="HTML Top of Form" w:semiHidden="1" w:unhideWhenUsed="1"/>
+    <w:lsdException w:name="HTML Bottom of Form" w:semiHidden="1" w:unhideWhenUsed="1"/>
+    <w:lsdException w:name="Normal (Web)" w:semiHidden="1" w:unhideWhenUsed="1"/>
+    <w:lsdException w:name="HTML Acronym" w:semiHidden="1" w:unhideWhenUsed="1"/>
+    <w:lsdException w:name="HTML Address" w:semiHidden="1" w:unhideWhenUsed="1"/>
+    <w:lsdException w:name="HTML Cite" w:semiHidden="1" w:unhideWhenUsed="1"/>
+    <w:lsdException w:name="HTML Code" w:semiHidden="1" w:unhideWhenUsed="1"/>
+    <w:lsdException w:name="HTML Definition" w:semiHidden="1" w:unhideWhenUsed="1"/>
+    <w:lsdException w:name="HTML Keyboard" w:semiHidden="1" w:unhideWhenUsed="1"/>
+    <w:lsdException w:name="HTML Preformatted" w:semiHidden="1" w:unhideWhenUsed="1"/>
+    <w:lsdException w:name="HTML Sample" w:semiHidden="1" w:unhideWhenUsed="1"/>
+    <w:lsdException w:name="HTML Typewriter" w:semiHidden="1" w:unhideWhenUsed="1"/>
+    <w:lsdException w:name="HTML Variable" w:semiHidden="1" w:unhideWhenUsed="1"/>
+    <w:lsdException w:name="Normal Table" w:semiHidden="1" w:unhideWhenUsed="1"/>
+    <w:lsdException w:name="annotation subject" w:semiHidden="1" w:unhideWhenUsed="1"/>
+    <w:lsdException w:name="No List" w:semiHidden="1" w:unhideWhenUsed="1"/>
+    <w:lsdException w:name="Outline List 1" w:semiHidden="1" w:unhideWhenUsed="1"/>
+    <w:lsdException w:name="Outline List 2" w:semiHidden="1" w:unhideWhenUsed="1"/>
+    <w:lsdException w:name="Outline List 3" w:semiHidden="1" w:unhideWhenUsed="1"/>
+    <w:lsdException w:name="Table Simple 1" w:semiHidden="1" w:unhideWhenUsed="1"/>
+    <w:lsdException w:name="Table Simple 2" w:semiHidden="1" w:unhideWhenUsed="1"/>
+    <w:lsdException w:name="Table Simple 3" w:semiHidden="1" w:unhideWhenUsed="1"/>
+    <w:lsdException w:name="Table Classic 1" w:semiHidden="1" w:unhideWhenUsed="1"/>
+    <w:lsdException w:name="Table Classic 2" w:semiHidden="1" w:unhideWhenUsed="1"/>
+    <w:lsdException w:name="Table Classic 3" w:semiHidden="1" w:unhideWhenUsed="1"/>
+    <w:lsdException w:name="Table Classic 4" w:semiHidden="1" w:unhideWhenUsed="1"/>
+    <w:lsdException w:name="Table Colorful 1" w:semiHidden="1" w:unhideWhenUsed="1"/>
+    <w:lsdException w:name="Table Colorful 2" w:semiHidden="1" w:unhideWhenUsed="1"/>
+    <w:lsdException w:name="Table Colorful 3" w:semiHidden="1" w:unhideWhenUsed="1"/>
+    <w:lsdException w:name="Table Columns 1" w:semiHidden="1" w:unhideWhenUsed="1"/>
+    <w:lsdException w:name="Table Columns 2" w:semiHidden="1" w:unhideWhenUsed="1"/>
+    <w:lsdException w:name="Table Columns 3" w:semiHidden="1" w:unhideWhenUsed="1"/>
+    <w:lsdException w:name="Table Columns 4" w:semiHidden="1" w:unhideWhenUsed="1"/>
+    <w:lsdException w:name="Table Columns 5" w:semiHidden="1" w:unhideWhenUsed="1"/>
+    <w:lsdException w:name="Table Grid 1" w:semiHidden="1" w:unhideWhenUsed="1"/>
+    <w:lsdException w:name="Table Grid 2" w:semiHidden="1" w:unhideWhenUsed="1"/>
+    <w:lsdException w:name="Table Grid 3" w:semiHidden="1" w:unhideWhenUsed="1"/>
+    <w:lsdException w:name="Table Grid 4" w:semiHidden="1" w:unhideWhenUsed="1"/>
+    <w:lsdException w:name="Table Grid 5" w:semiHidden="1" w:unhideWhenUsed="1"/>
+    <w:lsdException w:name="Table Grid 6" w:semiHidden="1" w:unhideWhenUsed="1"/>
+    <w:lsdException w:name="Table Grid 7" w:semiHidden="1" w:unhideWhenUsed="1"/>
+    <w:lsdException w:name="Table Grid 8" w:semiHidden="1" w:unhideWhenUsed="1"/>
+    <w:lsdException w:name="Table List 1" w:semiHidden="1" w:unhideWhenUsed="1"/>
+    <w:lsdException w:name="Table List 2" w:semiHidden="1" w:unhideWhenUsed="1"/>
+    <w:lsdException w:name="Table List 3" w:semiHidden="1" w:unhideWhenUsed="1"/>
+    <w:lsdException w:name="Table List 4" w:semiHidden="1" w:unhideWhenUsed="1"/>
+    <w:lsdException w:name="Table List 5" w:semiHidden="1" w:unhideWhenUsed="1"/>
+    <w:lsdException w:name="Table List 6" w:semiHidden="1" w:unhideWhenUsed="1"/>
+    <w:lsdException w:name="Table List 7" w:semiHidden="1" w:unhideWhenUsed="1"/>
+    <w:lsdException w:name="Table List 8" w:semiHidden="1" w:unhideWhenUsed="1"/>
+    <w:lsdException w:name="Table 3D effects 1" w:semiHidden="1" w:unhideWhenUsed="1"/>
+    <w:lsdException w:name="Table 3D effects 2" w:semiHidden="1" w:unhideWhenUsed="1"/>
+    <w:lsdException w:name="Table 3D effects 3" w:semiHidden="1" w:unhideWhenUsed="1"/>
+    <w:lsdException w:name="Table Contemporary" w:semiHidden="1" w:unhideWhenUsed="1"/>
+    <w:lsdException w:name="Table Elegant" w:semiHidden="1" w:unhideWhenUsed="1"/>
+    <w:lsdException w:name="Table Professional" w:semiHidden="1" w:unhideWhenUsed="1"/>
+    <w:lsdException w:name="Table Subtle 1" w:semiHidden="1" w:unhideWhenUsed="1"/>
+    <w:lsdException w:name="Table Subtle 2" w:semiHidden="1" w:unhideWhenUsed="1"/>
+    <w:lsdException w:name="Table Web 1" w:semiHidden="1" w:unhideWhenUsed="1"/>
+    <w:lsdException w:name="Table Web 2" w:semiHidden="1" w:unhideWhenUsed="1"/>
+    <w:lsdException w:name="Table Web 3" w:semiHidden="1" w:unhideWhenUsed="1"/>
+    <w:lsdException w:name="Balloon Text" w:semiHidden="1" w:unhideWhenUsed="1"/>
+    <w:lsdException w:name="Table Grid" w:uiPriority="39"/>
+    <w:lsdException w:name="Table Theme" w:semiHidden="1" w:unhideWhenUsed="1"/>
+    <w:lsdException w:name="Placeholder Text" w:semiHidden="1"/>
+    <w:lsdException w:name="No Spacing" w:uiPriority="1" w:qFormat="1"/>
+    <w:lsdException w:name="Light Shading" w:uiPriority="60"/>
+    <w:lsdException w:name="Light List" w:uiPriority="61"/>
+    <w:lsdException w:name="Light Grid" w:uiPriority="62"/>
+    <w:lsdException w:name="Medium Shading 1" w:uiPriority="63"/>
+    <w:lsdException w:name="Medium Shading 2" w:uiPriority="64"/>
+    <w:lsdException w:name="Medium List 1" w:uiPriority="65"/>
+    <w:lsdException w:name="Medium List 2" w:uiPriority="66"/>
+    <w:lsdException w:name="Medium Grid 1" w:uiPriority="67"/>
+    <w:lsdException w:name="Medium Grid 2" w:uiPriority="68"/>
+    <w:lsdException w:name="Medium Grid 3" w:uiPriority="69"/>
+    <w:lsdException w:name="Dark List" w:uiPriority="70"/>
+    <w:lsdException w:name="Colorful Shading" w:uiPriority="71"/>
+    <w:lsdException w:name="Colorful List" w:uiPriority="72"/>
+    <w:lsdException w:name="Colorful Grid" w:uiPriority="73"/>
+    <w:lsdException w:name="Light Shading Accent 1" w:uiPriority="60"/>
+    <w:lsdException w:name="Light List Accent 1" w:uiPriority="61"/>
+    <w:lsdException w:name="Light Grid Accent 1" w:uiPriority="62"/>
+    <w:lsdException w:name="Medium Shading 1 Accent 1" w:uiPriority="63"/>
+    <w:lsdException w:name="Medium Shading 2 Accent 1" w:uiPriority="64"/>
+    <w:lsdException w:name="Medium List 1 Accent 1" w:uiPriority="65"/>
+    <w:lsdException w:name="Revision" w:semiHidden="1"/>
+    <w:lsdException w:name="List Paragraph" w:uiPriority="34" w:qFormat="1"/>
+    <w:lsdException w:name="Quote" w:uiPriority="29" w:qFormat="1"/>
+    <w:lsdException w:name="Intense Quote" w:uiPriority="30" w:qFormat="1"/>
+    <w:lsdException w:name="Medium List 2 Accent 1" w:uiPriority="66"/>
+    <w:lsdException w:name="Medium Grid 1 Accent 1" w:uiPriority="67"/>
+    <w:lsdException w:name="Medium Grid 2 Accent 1" w:uiPriority="68"/>
+    <w:lsdException w:name="Medium Grid 3 Accent 1" w:uiPriority="69"/>
+    <w:lsdException w:name="Dark List Accent 1" w:uiPriority="70"/>
+    <w:lsdException w:name="Colorful Shading Accent 1" w:uiPriority="71"/>
+    <w:lsdException w:name="Colorful List Accent 1" w:uiPriority="72"/>
+    <w:lsdException w:name="Colorful Grid Accent 1" w:uiPriority="73"/>
+    <w:lsdException w:name="Light Shading Accent 2" w:uiPriority="60"/>
+    <w:lsdException w:name="Light List Accent 2" w:uiPriority="61"/>
+    <w:lsdException w:name="Light Grid Accent 2" w:uiPriority="62"/>
+    <w:lsdException w:name="Medium Shading 1 Accent 2" w:uiPriority="63"/>
+    <w:lsdException w:name="Medium Shading 2 Accent 2" w:uiPriority="64"/>
+    <w:lsdException w:name="Medium List 1 Accent 2" w:uiPriority="65"/>
+    <w:lsdException w:name="Medium List 2 Accent 2" w:uiPriority="66"/>
+    <w:lsdException w:name="Medium Grid 1 Accent 2" w:uiPriority="67"/>
+    <w:lsdException w:name="Medium Grid 2 Accent 2" w:uiPriority="68"/>
+    <w:lsdException w:name="Medium Grid 3 Accent 2" w:uiPriority="69"/>
+    <w:lsdException w:name="Dark List Accent 2" w:uiPriority="70"/>
+    <w:lsdException w:name="Colorful Shading Accent 2" w:uiPriority="71"/>
+    <w:lsdException w:name="Colorful List Accent 2" w:uiPriority="72"/>
+    <w:lsdException w:name="Colorful Grid Accent 2" w:uiPriority="73"/>
+    <w:lsdException w:name="Light Shading Accent 3" w:uiPriority="60"/>
+    <w:lsdException w:name="Light List Accent 3" w:uiPriority="61"/>
+    <w:lsdException w:name="Light Grid Accent 3" w:uiPriority="62"/>
+    <w:lsdException w:name="Medium Shading 1 Accent 3" w:uiPriority="63"/>
+    <w:lsdException w:name="Medium Shading 2 Accent 3" w:uiPriority="64"/>
+    <w:lsdException w:name="Medium List 1 Accent 3" w:uiPriority="65"/>
+    <w:lsdException w:name="Medium List 2 Accent 3" w:uiPriority="66"/>
+    <w:lsdException w:name="Medium Grid 1 Accent 3" w:uiPriority="67"/>
+    <w:lsdException w:name="Medium Grid 2 Accent 3" w:uiPriority="68"/>
+    <w:lsdException w:name="Medium Grid 3 Accent 3" w:uiPriority="69"/>
+    <w:lsdException w:name="Dark List Accent 3" w:uiPriority="70"/>
+    <w:lsdException w:name="Colorful Shading Accent 3" w:uiPriority="71"/>
+    <w:lsdException w:name="Colorful List Accent 3" w:uiPriority="72"/>
+    <w:lsdException w:name="Colorful Grid Accent 3" w:uiPriority="73"/>
+    <w:lsdException w:name="Light Shading Accent 4" w:uiPriority="60"/>
+    <w:lsdException w:name="Light List Accent 4" w:uiPriority="61"/>
+    <w:lsdException w:name="Light Grid Accent 4" w:uiPriority="62"/>
+    <w:lsdException w:name="Medium Shading 1 Accent 4" w:uiPriority="63"/>
+    <w:lsdException w:name="Medium Shading 2 Accent 4" w:uiPriority="64"/>
+    <w:lsdException w:name="Medium List 1 Accent 4" w:uiPriority="65"/>
+    <w:lsdException w:name="Medium List 2 Accent 4" w:uiPriority="66"/>
+    <w:lsdException w:name="Medium Grid 1 Accent 4" w:uiPriority="67"/>
+    <w:lsdException w:name="Medium Grid 2 Accent 4" w:uiPriority="68"/>
+    <w:lsdException w:name="Medium Grid 3 Accent 4" w:uiPriority="69"/>
+    <w:lsdException w:name="Dark List Accent 4" w:uiPriority="70"/>
+    <w:lsdException w:name="Colorful Shading Accent 4" w:uiPriority="71"/>
+    <w:lsdException w:name="Colorful List Accent 4" w:uiPriority="72"/>
+    <w:lsdException w:name="Colorful Grid Accent 4" w:uiPriority="73"/>
+    <w:lsdException w:name="Light Shading Accent 5" w:uiPriority="60"/>
+    <w:lsdException w:name="Light List Accent 5" w:uiPriority="61"/>
+    <w:lsdException w:name="Light Grid Accent 5" w:uiPriority="62"/>
+    <w:lsdException w:name="Medium Shading 1 Accent 5" w:uiPriority="63"/>
+    <w:lsdException w:name="Medium Shading 2 Accent 5" w:uiPriority="64"/>
+    <w:lsdException w:name="Medium List 1 Accent 5" w:uiPriority="65"/>
+    <w:lsdException w:name="Medium List 2 Accent 5" w:uiPriority="66"/>
+    <w:lsdException w:name="Medium Grid 1 Accent 5" w:uiPriority="67"/>
+    <w:lsdException w:name="Medium Grid 2 Accent 5" w:uiPriority="68"/>
+    <w:lsdException w:name="Medium Grid 3 Accent 5" w:uiPriority="69"/>
+    <w:lsdException w:name="Dark List Accent 5" w:uiPriority="70"/>
+    <w:lsdException w:name="Colorful Shading Accent 5" w:uiPriority="71"/>
+    <w:lsdException w:name="Colorful List Accent 5" w:uiPriority="72"/>
+    <w:lsdException w:name="Colorful Grid Accent 5" w:uiPriority="73"/>
+    <w:lsdException w:name="Light Shading Accent 6" w:uiPriority="60"/>
+    <w:lsdException w:name="Light List Accent 6" w:uiPriority="61"/>
+    <w:lsdException w:name="Light Grid Accent 6" w:uiPriority="62"/>
+    <w:lsdException w:name="Medium Shading 1 Accent 6" w:uiPriority="63"/>
+    <w:lsdException w:name="Medium Shading 2 Accent 6" w:uiPriority="64"/>
+    <w:lsdException w:name="Medium List 1 Accent 6" w:uiPriority="65"/>
+    <w:lsdException w:name="Medium List 2 Accent 6" w:uiPriority="66"/>
+    <w:lsdException w:name="Medium Grid 1 Accent 6" w:uiPriority="67"/>
+    <w:lsdException w:name="Medium Grid 2 Accent 6" w:uiPriority="68"/>
+    <w:lsdException w:name="Medium Grid 3 Accent 6" w:uiPriority="69"/>
+    <w:lsdException w:name="Dark List Accent 6" w:uiPriority="70"/>
+    <w:lsdException w:name="Colorful Shading Accent 6" w:uiPriority="71"/>
+    <w:lsdException w:name="Colorful List Accent 6" w:uiPriority="72"/>
+    <w:lsdException w:name="Colorful Grid Accent 6" w:uiPriority="73"/>
+    <w:lsdException w:name="Subtle Emphasis" w:uiPriority="19" w:qFormat="1"/>
+    <w:lsdException w:name="Intense Emphasis" w:uiPriority="21" w:qFormat="1"/>
+    <w:lsdException w:name="Subtle Reference" w:uiPriority="31" w:qFormat="1"/>
+    <w:lsdException w:name="Intense Reference" w:uiPriority="32" w:qFormat="1"/>
+    <w:lsdException w:name="Book Title" w:uiPriority="33" w:qFormat="1"/>
+    <w:lsdException w:name="Bibliography" w:semiHidden="1" w:uiPriority="37" w:unhideWhenUsed="1"/>
+    <w:lsdException w:name="TOC Heading" w:semiHidden="1" w:uiPriority="39" w:unhideWhenUsed="1" w:qFormat="1"/>
+    <w:lsdException w:name="Plain Table 1" w:uiPriority="41"/>
+    <w:lsdException w:name="Plain Table 2" w:uiPriority="42"/>
+    <w:lsdException w:name="Plain Table 3" w:uiPriority="43"/>
+    <w:lsdException w:name="Plain Table 4" w:uiPriority="44"/>
+    <w:lsdException w:name="Plain Table 5" w:uiPriority="45"/>
+    <w:lsdException w:name="Grid Table Light" w:uiPriority="40"/>
+    <w:lsdException w:name="Grid Table 1 Light" w:uiPriority="46"/>
+    <w:lsdException w:name="Grid Table 2" w:uiPriority="47"/>
+    <w:lsdException w:name="Grid Table 3" w:uiPriority="48"/>
+    <w:lsdException w:name="Grid Table 4" w:uiPriority="49"/>
+    <w:lsdException w:name="Grid Table 5 Dark" w:uiPriority="50"/>
+    <w:lsdException w:name="Grid Table 6 Colorful" w:uiPriority="51"/>
+    <w:lsdException w:name="Grid Table 7 Colorful" w:uiPriority="52"/>
+    <w:lsdException w:name="Grid Table 1 Light Accent 1" w:uiPriority="46"/>
+    <w:lsdException w:name="Grid Table 2 Accent 1" w:uiPriority="47"/>
+    <w:lsdException w:name="Grid Table 3 Accent 1" w:uiPriority="48"/>
+    <w:lsdException w:name="Grid Table 4 Accent 1" w:uiPriority="49"/>
+    <w:lsdException w:name="Grid Table 5 Dark Accent 1" w:uiPriority="50"/>
+    <w:lsdException w:name="Grid Table 6 Colorful Accent 1" w:uiPriority="51"/>
+    <w:lsdException w:name="Grid Table 7 Colorful Accent 1" w:uiPriority="52"/>
+    <w:lsdException w:name="Grid Table 1 Light Accent 2" w:uiPriority="46"/>
+    <w:lsdException w:name="Grid Table 2 Accent 2" w:uiPriority="47"/>
+    <w:lsdException w:name="Grid Table 3 Accent 2" w:uiPriority="48"/>
+    <w:lsdException w:name="Grid Table 4 Accent 2" w:uiPriority="49"/>
+    <w:lsdException w:name="Grid Table 5 Dark Accent 2" w:uiPriority="50"/>
+    <w:lsdException w:name="Grid Table 6 Colorful Accent 2" w:uiPriority="51"/>
+    <w:lsdException w:name="Grid Table 7 Colorful Accent 2" w:uiPriority="52"/>
+    <w:lsdException w:name="Grid Table 1 Light Accent 3" w:uiPriority="46"/>
+    <w:lsdException w:name="Grid Table 2 Accent 3" w:uiPriority="47"/>
+    <w:lsdException w:name="Grid Table 3 Accent 3" w:uiPriority="48"/>
+    <w:lsdException w:name="Grid Table 4 Accent 3" w:uiPriority="49"/>
+    <w:lsdException w:name="Grid Table 5 Dark Accent 3" w:uiPriority="50"/>
+    <w:lsdException w:name="Grid Table 6 Colorful Accent 3" w:uiPriority="51"/>
+    <w:lsdException w:name="Grid Table 7 Colorful Accent 3" w:uiPriority="52"/>
+    <w:lsdException w:name="Grid Table 1 Light Accent 4" w:uiPriority="46"/>
+    <w:lsdException w:name="Grid Table 2 Accent 4" w:uiPriority="47"/>
+    <w:lsdException w:name="Grid Table 3 Accent 4" w:uiPriority="48"/>
+    <w:lsdException w:name="Grid Table 4 Accent 4" w:uiPriority="49"/>
+    <w:lsdException w:name="Grid Table 5 Dark Accent 4" w:uiPriority="50"/>
+    <w:lsdException w:name="Grid Table 6 Colorful Accent 4" w:uiPriority="51"/>
+    <w:lsdException w:name="Grid Table 7 Colorful Accent 4" w:uiPriority="52"/>
+    <w:lsdException w:name="Grid Table 1 Light Accent 5" w:uiPriority="46"/>
+    <w:lsdException w:name="Grid Table 2 Accent 5" w:uiPriority="47"/>
+    <w:lsdException w:name="Grid Table 3 Accent 5" w:uiPriority="48"/>
+    <w:lsdException w:name="Grid Table 4 Accent 5" w:uiPriority="49"/>
+    <w:lsdException w:name="Grid Table 5 Dark Accent 5" w:uiPriority="50"/>
+    <w:lsdException w:name="Grid Table 6 Colorful Accent 5" w:uiPriority="51"/>
+    <w:lsdException w:name="Grid Table 7 Colorful Accent 5" w:uiPriority="52"/>
+    <w:lsdException w:name="Grid Table 1 Light Accent 6" w:uiPriority="46"/>
+    <w:lsdException w:name="Grid Table 2 Accent 6" w:uiPriority="47"/>
+    <w:lsdException w:name="Grid Table 3 Accent 6" w:uiPriority="48"/>
+    <w:lsdException w:name="Grid Table 4 Accent 6" w:uiPriority="49"/>
+    <w:lsdException w:name="Grid Table 5 Dark Accent 6" w:uiPriority="50"/>
+    <w:lsdException w:name="Grid Table 6 Colorful Accent 6" w:uiPriority="51"/>
+    <w:lsdException w:name="Grid Table 7 Colorful Accent 6" w:uiPriority="52"/>
+    <w:lsdException w:name="List Table 1 Light" w:uiPriority="46"/>
+    <w:lsdException w:name="List Table 2" w:uiPriority="47"/>
+    <w:lsdException w:name="List Table 3" w:uiPriority="48"/>
+    <w:lsdException w:name="List Table 4" w:uiPriority="49"/>
+    <w:lsdException w:name="List Table 5 Dark" w:uiPriority="50"/>
+    <w:lsdException w:name="List Table 6 Colorful" w:uiPriority="51"/>
+    <w:lsdException w:name="List Table 7 Colorful" w:uiPriority="52"/>
+    <w:lsdException w:name="List Table 1 Light Accent 1" w:uiPriority="46"/>
+    <w:lsdException w:name="List Table 2 Accent 1" w:uiPriority="47"/>
+    <w:lsdException w:name="List Table 3 Accent 1" w:uiPriority="48"/>
+    <w:lsdException w:name="List Table 4 Accent 1" w:uiPriority="49"/>
+    <w:lsdException w:name="List Table 5 Dark Accent 1" w:uiPriority="50"/>
+    <w:lsdException w:name="List Table 6 Colorful Accent 1" w:uiPriority="51"/>
+    <w:lsdException w:name="List Table 7 Colorful Accent 1" w:uiPriority="52"/>
+    <w:lsdException w:name="List Table 1 Light Accent 2" w:uiPriority="46"/>
+    <w:lsdException w:name="List Table 2 Accent 2" w:uiPriority="47"/>
+    <w:lsdException w:name="List Table 3 Accent 2" w:uiPriority="48"/>
+    <w:lsdException w:name="List Table 4 Accent 2" w:uiPriority="49"/>
+    <w:lsdException w:name="List Table 5 Dark Accent 2" w:uiPriority="50"/>
+    <w:lsdException w:name="List Table 6 Colorful Accent 2" w:uiPriority="51"/>
+    <w:lsdException w:name="List Table 7 Colorful Accent 2" w:uiPriority="52"/>
+    <w:lsdException w:name="List Table 1 Light Accent 3" w:uiPriority="46"/>
+    <w:lsdException w:name="List Table 2 Accent 3" w:uiPriority="47"/>
+    <w:lsdException w:name="List Table 3 Accent 3" w:uiPriority="48"/>
+    <w:lsdException w:name="List Table 4 Accent 3" w:uiPriority="49"/>
+    <w:lsdException w:name="List Table 5 Dark Accent 3" w:uiPriority="50"/>
+    <w:lsdException w:name="List Table 6 Colorful Accent 3" w:uiPriority="51"/>
+    <w:lsdException w:name="List Table 7 Colorful Accent 3" w:uiPriority="52"/>
+    <w:lsdException w:name="List Table 1 Light Accent 4" w:uiPriority="46"/>
+    <w:lsdException w:name="List Table 2 Accent 4" w:uiPriority="47"/>
+    <w:lsdException w:name="List Table 3 Accent 4" w:uiPriority="48"/>
+    <w:lsdException w:name="List Table 4 Accent 4" w:uiPriority="49"/>
+    <w:lsdException w:name="List Table 5 Dark Accent 4" w:uiPriority="50"/>
+    <w:lsdException w:name="List Table 6 Colorful Accent 4" w:uiPriority="51"/>
+    <w:lsdException w:name="List Table 7 Colorful Accent 4" w:uiPriority="52"/>
+    <w:lsdException w:name="List Table 1 Light Accent 5" w:uiPriority="46"/>
+    <w:lsdException w:name="List Table 2 Accent 5" w:uiPriority="47"/>
+    <w:lsdException w:name="List Table 3 Accent 5" w:uiPriority="48"/>
+    <w:lsdException w:name="List Table 4 Accent 5" w:uiPriority="49"/>
+    <w:lsdException w:name="List Table 5 Dark Accent 5" w:uiPriority="50"/>
+    <w:lsdException w:name="List Table 6 Colorful Accent 5" w:uiPriority="51"/>
+    <w:lsdException w:name="List Table 7 Colorful Accent 5" w:uiPriority="52"/>
+    <w:lsdException w:name="List Table 1 Light Accent 6" w:uiPriority="46"/>
+    <w:lsdException w:name="List Table 2 Accent 6" w:uiPriority="47"/>
+    <w:lsdException w:name="List Table 3 Accent 6" w:uiPriority="48"/>
+    <w:lsdException w:name="List Table 4 Accent 6" w:uiPriority="49"/>
+    <w:lsdException w:name="List Table 5 Dark Accent 6" w:uiPriority="50"/>
+    <w:lsdException w:name="List Table 6 Colorful Accent 6" w:uiPriority="51"/>
+    <w:lsdException w:name="List Table 7 Colorful Accent 6" w:uiPriority="52"/>
   </w:latentStyles>
   <w:style w:type="paragraph" w:default="1" w:styleId="Normal">
     <w:name w:val="Normal"/>
@@ -532,7 +868,6 @@
     <w:uiPriority w:val="99"/>
     <w:semiHidden/>
     <w:unhideWhenUsed/>
-    <w:qFormat/>
     <w:tblPr>
       <w:tblInd w:w="0" w:type="dxa"/>
       <w:tblCellMar>
@@ -807,7 +1142,7 @@
   <a:extraClrSchemeLst/>
   <a:extLst>
     <a:ext uri="{05A4C25C-085E-4340-85A3-A5531E510DB2}">
-      <thm15:themeFamily xmlns:thm15="http://schemas.microsoft.com/office/thememl/2012/main" xmlns="" name="Office Theme" id="{62F939B6-93AF-4DB8-9C6B-D6C7DFDC589F}" vid="{4A3C46E8-61CC-4603-A589-7422A47A8E4A}"/>
+      <thm15:themeFamily xmlns:thm15="http://schemas.microsoft.com/office/thememl/2012/main" name="Office Theme" id="{62F939B6-93AF-4DB8-9C6B-D6C7DFDC589F}" vid="{4A3C46E8-61CC-4603-A589-7422A47A8E4A}"/>
     </a:ext>
   </a:extLst>
 </a:theme>

--- a/SQLServer/esquemaLogicoSQLServer.docx
+++ b/SQLServer/esquemaLogicoSQLServer.docx
@@ -4,6 +4,7 @@
   <w:body>
     <w:p>
       <w:pPr>
+        <w:ind w:left="708" w:hanging="708"/>
         <w:rPr>
           <w:sz w:val="21"/>
           <w:szCs w:val="21"/>
@@ -18,7 +19,24 @@
         </w:rPr>
         <w:t>Agencias (</w:t>
       </w:r>
-      <w:proofErr w:type="spellStart"/>
+      <w:r>
+        <w:rPr>
+          <w:b/>
+          <w:sz w:val="21"/>
+          <w:szCs w:val="21"/>
+          <w:shd w:val="clear" w:color="auto" w:fill="FAFAFA"/>
+        </w:rPr>
+        <w:t>AgenciaCodigo</w:t>
+      </w:r>
+      <w:r>
+        <w:rPr>
+          <w:b/>
+          <w:sz w:val="21"/>
+          <w:szCs w:val="21"/>
+          <w:shd w:val="clear" w:color="auto" w:fill="FAFAFA"/>
+        </w:rPr>
+        <w:t xml:space="preserve">, </w:t>
+      </w:r>
       <w:r>
         <w:rPr>
           <w:sz w:val="21"/>
@@ -26,27 +44,217 @@
           <w:u w:val="single"/>
           <w:shd w:val="clear" w:color="auto" w:fill="FAFAFA"/>
         </w:rPr>
-        <w:t>PK_AgenciaCodigo</w:t>
-      </w:r>
-      <w:proofErr w:type="spellEnd"/>
-      <w:r>
-        <w:rPr>
+        <w:t>GrupoCodigo</w:t>
+      </w:r>
+      <w:r>
+        <w:rPr>
+          <w:sz w:val="21"/>
+          <w:szCs w:val="21"/>
+          <w:shd w:val="clear" w:color="auto" w:fill="FAFAFA"/>
+        </w:rPr>
+        <w:t>, AgenciaNome, AgenciaCidade, AgenciaFundos).</w:t>
+      </w:r>
+    </w:p>
+    <w:p>
+      <w:pPr>
+        <w:rPr>
+          <w:sz w:val="21"/>
+          <w:szCs w:val="21"/>
+          <w:shd w:val="clear" w:color="auto" w:fill="FAFAFA"/>
+        </w:rPr>
+      </w:pPr>
+    </w:p>
+    <w:p>
+      <w:pPr>
+        <w:rPr>
+          <w:sz w:val="21"/>
+          <w:szCs w:val="21"/>
+          <w:shd w:val="clear" w:color="auto" w:fill="FAFAFA"/>
+        </w:rPr>
+      </w:pPr>
+      <w:r>
+        <w:rPr>
+          <w:sz w:val="21"/>
+          <w:szCs w:val="21"/>
+          <w:shd w:val="clear" w:color="auto" w:fill="FAFAFA"/>
+        </w:rPr>
+        <w:t>CartaoCredito (</w:t>
+      </w:r>
+      <w:r>
+        <w:rPr>
+          <w:b/>
+          <w:sz w:val="21"/>
+          <w:szCs w:val="21"/>
+          <w:shd w:val="clear" w:color="auto" w:fill="FAFAFA"/>
+        </w:rPr>
+        <w:t xml:space="preserve">CartaoCodigo, </w:t>
+      </w:r>
+      <w:r>
+        <w:rPr>
+          <w:b/>
+          <w:sz w:val="21"/>
+          <w:szCs w:val="21"/>
+          <w:u w:val="single"/>
+          <w:shd w:val="clear" w:color="auto" w:fill="FAFAFA"/>
+        </w:rPr>
+        <w:t>AgenciaCodigo</w:t>
+      </w:r>
+      <w:r>
+        <w:rPr>
+          <w:b/>
           <w:sz w:val="21"/>
           <w:szCs w:val="21"/>
           <w:shd w:val="clear" w:color="auto" w:fill="FAFAFA"/>
         </w:rPr>
         <w:t xml:space="preserve">, </w:t>
       </w:r>
-      <w:proofErr w:type="spellStart"/>
-      <w:r>
-        <w:rPr>
-          <w:sz w:val="21"/>
-          <w:szCs w:val="21"/>
-          <w:shd w:val="clear" w:color="auto" w:fill="FAFAFA"/>
-        </w:rPr>
-        <w:t>AgenciaNome</w:t>
-      </w:r>
-      <w:proofErr w:type="spellEnd"/>
+      <w:r>
+        <w:rPr>
+          <w:b/>
+          <w:sz w:val="21"/>
+          <w:szCs w:val="21"/>
+          <w:u w:val="single"/>
+          <w:shd w:val="clear" w:color="auto" w:fill="FAFAFA"/>
+        </w:rPr>
+        <w:t>ClienteCodigo</w:t>
+      </w:r>
+      <w:r>
+        <w:rPr>
+          <w:sz w:val="21"/>
+          <w:szCs w:val="21"/>
+          <w:shd w:val="clear" w:color="auto" w:fill="FAFAFA"/>
+        </w:rPr>
+        <w:t>, CartaoLimite).</w:t>
+      </w:r>
+    </w:p>
+    <w:p>
+      <w:pPr>
+        <w:rPr>
+          <w:sz w:val="21"/>
+          <w:szCs w:val="21"/>
+          <w:shd w:val="clear" w:color="auto" w:fill="FAFAFA"/>
+        </w:rPr>
+      </w:pPr>
+    </w:p>
+    <w:p>
+      <w:pPr>
+        <w:rPr>
+          <w:sz w:val="21"/>
+          <w:szCs w:val="21"/>
+          <w:shd w:val="clear" w:color="auto" w:fill="FAFAFA"/>
+        </w:rPr>
+      </w:pPr>
+      <w:r>
+        <w:rPr>
+          <w:sz w:val="21"/>
+          <w:szCs w:val="21"/>
+          <w:shd w:val="clear" w:color="auto" w:fill="FAFAFA"/>
+        </w:rPr>
+        <w:t>Clientes (</w:t>
+      </w:r>
+      <w:r>
+        <w:rPr>
+          <w:b/>
+          <w:sz w:val="21"/>
+          <w:szCs w:val="21"/>
+          <w:shd w:val="clear" w:color="auto" w:fill="FAFAFA"/>
+        </w:rPr>
+        <w:t>ClienteCodigo</w:t>
+      </w:r>
+      <w:r>
+        <w:rPr>
+          <w:sz w:val="21"/>
+          <w:szCs w:val="21"/>
+          <w:shd w:val="clear" w:color="auto" w:fill="FAFAFA"/>
+        </w:rPr>
+        <w:t>, ClienteNome, ClienteRua, ClienteCidade, ClienteNascimento).</w:t>
+      </w:r>
+    </w:p>
+    <w:p>
+      <w:pPr>
+        <w:rPr>
+          <w:sz w:val="21"/>
+          <w:szCs w:val="21"/>
+          <w:shd w:val="clear" w:color="auto" w:fill="FAFAFA"/>
+        </w:rPr>
+      </w:pPr>
+    </w:p>
+    <w:p>
+      <w:pPr>
+        <w:rPr>
+          <w:sz w:val="21"/>
+          <w:szCs w:val="21"/>
+          <w:shd w:val="clear" w:color="auto" w:fill="FAFAFA"/>
+        </w:rPr>
+      </w:pPr>
+      <w:r>
+        <w:rPr>
+          <w:sz w:val="21"/>
+          <w:szCs w:val="21"/>
+          <w:shd w:val="clear" w:color="auto" w:fill="FAFAFA"/>
+        </w:rPr>
+        <w:t>Grupo (</w:t>
+      </w:r>
+      <w:r>
+        <w:rPr>
+          <w:b/>
+          <w:sz w:val="21"/>
+          <w:szCs w:val="21"/>
+          <w:shd w:val="clear" w:color="auto" w:fill="FAFAFA"/>
+        </w:rPr>
+        <w:t>GrupoCodigo</w:t>
+      </w:r>
+      <w:r>
+        <w:rPr>
+          <w:sz w:val="21"/>
+          <w:szCs w:val="21"/>
+          <w:shd w:val="clear" w:color="auto" w:fill="FAFAFA"/>
+        </w:rPr>
+        <w:t>, GrupoNome, GrupoRazaoSocial, GrupoCNPJ</w:t>
+      </w:r>
+      <w:r>
+        <w:rPr>
+          <w:sz w:val="21"/>
+          <w:szCs w:val="21"/>
+          <w:shd w:val="clear" w:color="auto" w:fill="FAFAFA"/>
+        </w:rPr>
+        <w:t>)</w:t>
+      </w:r>
+    </w:p>
+    <w:p>
+      <w:pPr>
+        <w:rPr>
+          <w:sz w:val="21"/>
+          <w:szCs w:val="21"/>
+          <w:shd w:val="clear" w:color="auto" w:fill="FAFAFA"/>
+        </w:rPr>
+      </w:pPr>
+    </w:p>
+    <w:p>
+      <w:pPr>
+        <w:rPr>
+          <w:sz w:val="21"/>
+          <w:szCs w:val="21"/>
+          <w:shd w:val="clear" w:color="auto" w:fill="FAFAFA"/>
+        </w:rPr>
+      </w:pPr>
+      <w:r>
+        <w:rPr>
+          <w:sz w:val="21"/>
+          <w:szCs w:val="21"/>
+          <w:shd w:val="clear" w:color="auto" w:fill="FAFAFA"/>
+        </w:rPr>
+        <w:t>Contas (</w:t>
+      </w:r>
+      <w:r>
+        <w:rPr>
+          <w:b/>
+          <w:sz w:val="21"/>
+          <w:szCs w:val="21"/>
+          <w:shd w:val="clear" w:color="auto" w:fill="FAFAFA"/>
+        </w:rPr>
+        <w:t>ContaNumero</w:t>
+      </w:r>
       <w:r>
         <w:rPr>
           <w:sz w:val="21"/>
@@ -55,402 +263,292 @@
         </w:rPr>
         <w:t xml:space="preserve">, </w:t>
       </w:r>
-      <w:proofErr w:type="spellStart"/>
-      <w:r>
-        <w:rPr>
-          <w:sz w:val="21"/>
-          <w:szCs w:val="21"/>
-          <w:shd w:val="clear" w:color="auto" w:fill="FAFAFA"/>
-        </w:rPr>
-        <w:t>AgenciaCidade</w:t>
-      </w:r>
-      <w:proofErr w:type="spellEnd"/>
-      <w:r>
-        <w:rPr>
+      <w:r>
+        <w:rPr>
+          <w:b/>
+          <w:sz w:val="21"/>
+          <w:szCs w:val="21"/>
+          <w:u w:val="single"/>
+          <w:shd w:val="clear" w:color="auto" w:fill="FAFAFA"/>
+        </w:rPr>
+        <w:t>AgenciaCodigo</w:t>
+      </w:r>
+      <w:r>
+        <w:rPr>
+          <w:b/>
           <w:sz w:val="21"/>
           <w:szCs w:val="21"/>
           <w:shd w:val="clear" w:color="auto" w:fill="FAFAFA"/>
         </w:rPr>
         <w:t xml:space="preserve">, </w:t>
       </w:r>
-      <w:proofErr w:type="spellStart"/>
-      <w:r>
-        <w:rPr>
-          <w:sz w:val="21"/>
-          <w:szCs w:val="21"/>
-          <w:shd w:val="clear" w:color="auto" w:fill="FAFAFA"/>
-        </w:rPr>
-        <w:t>AgenciaFundos</w:t>
-      </w:r>
-      <w:proofErr w:type="spellEnd"/>
-      <w:r>
-        <w:rPr>
-          <w:sz w:val="21"/>
-          <w:szCs w:val="21"/>
-          <w:shd w:val="clear" w:color="auto" w:fill="FAFAFA"/>
-        </w:rPr>
-        <w:t xml:space="preserve">, </w:t>
-      </w:r>
-      <w:proofErr w:type="spellStart"/>
-      <w:r>
-        <w:rPr>
+      <w:r>
+        <w:rPr>
+          <w:b/>
           <w:sz w:val="21"/>
           <w:szCs w:val="21"/>
           <w:u w:val="single"/>
           <w:shd w:val="clear" w:color="auto" w:fill="FAFAFA"/>
         </w:rPr>
-        <w:t>FK_GrupoCodigo</w:t>
-      </w:r>
-      <w:proofErr w:type="spellEnd"/>
-      <w:r>
-        <w:rPr>
-          <w:sz w:val="21"/>
-          <w:szCs w:val="21"/>
-          <w:shd w:val="clear" w:color="auto" w:fill="FAFAFA"/>
-        </w:rPr>
-        <w:t>).</w:t>
-      </w:r>
-    </w:p>
-    <w:p>
-      <w:pPr>
-        <w:rPr>
-          <w:sz w:val="21"/>
-          <w:szCs w:val="21"/>
-          <w:shd w:val="clear" w:color="auto" w:fill="FAFAFA"/>
-        </w:rPr>
-      </w:pPr>
-    </w:p>
-    <w:p>
-      <w:pPr>
-        <w:rPr>
-          <w:sz w:val="21"/>
-          <w:szCs w:val="21"/>
-          <w:shd w:val="clear" w:color="auto" w:fill="FAFAFA"/>
-        </w:rPr>
-      </w:pPr>
-      <w:proofErr w:type="spellStart"/>
-      <w:r>
-        <w:rPr>
-          <w:sz w:val="21"/>
-          <w:szCs w:val="21"/>
-          <w:shd w:val="clear" w:color="auto" w:fill="FAFAFA"/>
-        </w:rPr>
-        <w:t>CartaoCredito</w:t>
-      </w:r>
-      <w:proofErr w:type="spellEnd"/>
-      <w:r>
-        <w:rPr>
-          <w:sz w:val="21"/>
-          <w:szCs w:val="21"/>
-          <w:shd w:val="clear" w:color="auto" w:fill="FAFAFA"/>
-        </w:rPr>
-        <w:t xml:space="preserve"> (</w:t>
-      </w:r>
-      <w:proofErr w:type="spellStart"/>
-      <w:r>
-        <w:rPr>
-          <w:sz w:val="21"/>
-          <w:szCs w:val="21"/>
-          <w:u w:val="single"/>
-          <w:shd w:val="clear" w:color="auto" w:fill="FAFAFA"/>
-        </w:rPr>
-        <w:t>PK_CartaoCodigo</w:t>
-      </w:r>
-      <w:proofErr w:type="spellEnd"/>
-      <w:r>
-        <w:rPr>
-          <w:sz w:val="21"/>
-          <w:szCs w:val="21"/>
-          <w:shd w:val="clear" w:color="auto" w:fill="FAFAFA"/>
-        </w:rPr>
-        <w:t xml:space="preserve">, </w:t>
-      </w:r>
-      <w:proofErr w:type="spellStart"/>
-      <w:r>
-        <w:rPr>
-          <w:sz w:val="21"/>
-          <w:szCs w:val="21"/>
-          <w:u w:val="single"/>
-          <w:shd w:val="clear" w:color="auto" w:fill="FAFAFA"/>
-        </w:rPr>
-        <w:t>FK_AgenciaCodigo</w:t>
-      </w:r>
-      <w:proofErr w:type="spellEnd"/>
-      <w:r>
-        <w:rPr>
-          <w:sz w:val="21"/>
-          <w:szCs w:val="21"/>
-          <w:shd w:val="clear" w:color="auto" w:fill="FAFAFA"/>
-        </w:rPr>
-        <w:t xml:space="preserve">, </w:t>
-      </w:r>
-      <w:proofErr w:type="spellStart"/>
-      <w:r>
-        <w:rPr>
-          <w:sz w:val="21"/>
-          <w:szCs w:val="21"/>
-          <w:u w:val="single"/>
-          <w:shd w:val="clear" w:color="auto" w:fill="FAFAFA"/>
-        </w:rPr>
-        <w:t>FK_ClienteCodigo</w:t>
-      </w:r>
-      <w:proofErr w:type="spellEnd"/>
-      <w:r>
-        <w:rPr>
-          <w:sz w:val="21"/>
-          <w:szCs w:val="21"/>
-          <w:shd w:val="clear" w:color="auto" w:fill="FAFAFA"/>
-        </w:rPr>
-        <w:t xml:space="preserve">, </w:t>
-      </w:r>
-      <w:proofErr w:type="spellStart"/>
-      <w:r>
-        <w:rPr>
-          <w:sz w:val="21"/>
-          <w:szCs w:val="21"/>
-          <w:shd w:val="clear" w:color="auto" w:fill="FAFAFA"/>
-        </w:rPr>
-        <w:t>CartaoLimite</w:t>
-      </w:r>
-      <w:proofErr w:type="spellEnd"/>
-      <w:r>
-        <w:rPr>
-          <w:sz w:val="21"/>
-          <w:szCs w:val="21"/>
-          <w:shd w:val="clear" w:color="auto" w:fill="FAFAFA"/>
-        </w:rPr>
-        <w:t>).</w:t>
-      </w:r>
-    </w:p>
-    <w:p>
-      <w:pPr>
-        <w:rPr>
-          <w:sz w:val="21"/>
-          <w:szCs w:val="21"/>
-          <w:shd w:val="clear" w:color="auto" w:fill="FAFAFA"/>
-        </w:rPr>
-      </w:pPr>
-    </w:p>
-    <w:p>
-      <w:pPr>
-        <w:rPr>
-          <w:sz w:val="21"/>
-          <w:szCs w:val="21"/>
-          <w:shd w:val="clear" w:color="auto" w:fill="FAFAFA"/>
-        </w:rPr>
-      </w:pPr>
-      <w:r>
-        <w:rPr>
-          <w:sz w:val="21"/>
-          <w:szCs w:val="21"/>
-          <w:shd w:val="clear" w:color="auto" w:fill="FAFAFA"/>
-        </w:rPr>
-        <w:t>Clientes (</w:t>
-      </w:r>
-      <w:proofErr w:type="spellStart"/>
-      <w:r>
-        <w:rPr>
-          <w:sz w:val="21"/>
-          <w:szCs w:val="21"/>
-          <w:shd w:val="clear" w:color="auto" w:fill="FAFAFA"/>
-        </w:rPr>
-        <w:t>PK_ClienteCodigo</w:t>
-      </w:r>
-      <w:proofErr w:type="spellEnd"/>
-      <w:r>
-        <w:rPr>
-          <w:sz w:val="21"/>
-          <w:szCs w:val="21"/>
-          <w:shd w:val="clear" w:color="auto" w:fill="FAFAFA"/>
-        </w:rPr>
-        <w:t xml:space="preserve">, </w:t>
-      </w:r>
-      <w:proofErr w:type="spellStart"/>
-      <w:r>
-        <w:rPr>
-          <w:sz w:val="21"/>
-          <w:szCs w:val="21"/>
-          <w:shd w:val="clear" w:color="auto" w:fill="FAFAFA"/>
-        </w:rPr>
-        <w:t>ClienteNome</w:t>
-      </w:r>
-      <w:proofErr w:type="spellEnd"/>
-      <w:r>
-        <w:rPr>
-          <w:sz w:val="21"/>
-          <w:szCs w:val="21"/>
-          <w:shd w:val="clear" w:color="auto" w:fill="FAFAFA"/>
-        </w:rPr>
-        <w:t xml:space="preserve">, </w:t>
-      </w:r>
-      <w:proofErr w:type="spellStart"/>
-      <w:r>
-        <w:rPr>
-          <w:sz w:val="21"/>
-          <w:szCs w:val="21"/>
-          <w:shd w:val="clear" w:color="auto" w:fill="FAFAFA"/>
-        </w:rPr>
-        <w:t>ClienteRua</w:t>
-      </w:r>
-      <w:proofErr w:type="spellEnd"/>
-      <w:r>
-        <w:rPr>
-          <w:sz w:val="21"/>
-          <w:szCs w:val="21"/>
-          <w:shd w:val="clear" w:color="auto" w:fill="FAFAFA"/>
-        </w:rPr>
-        <w:t xml:space="preserve">, </w:t>
-      </w:r>
-      <w:proofErr w:type="spellStart"/>
-      <w:r>
-        <w:rPr>
-          <w:sz w:val="21"/>
-          <w:szCs w:val="21"/>
-          <w:shd w:val="clear" w:color="auto" w:fill="FAFAFA"/>
-        </w:rPr>
-        <w:t>ClienteCidade</w:t>
-      </w:r>
-      <w:proofErr w:type="spellEnd"/>
-      <w:r>
-        <w:rPr>
-          <w:sz w:val="21"/>
-          <w:szCs w:val="21"/>
-          <w:shd w:val="clear" w:color="auto" w:fill="FAFAFA"/>
-        </w:rPr>
-        <w:t xml:space="preserve">, </w:t>
-      </w:r>
-      <w:proofErr w:type="spellStart"/>
-      <w:r>
-        <w:rPr>
-          <w:sz w:val="21"/>
-          <w:szCs w:val="21"/>
-          <w:shd w:val="clear" w:color="auto" w:fill="FAFAFA"/>
-        </w:rPr>
-        <w:t>ClienteNascimento</w:t>
-      </w:r>
-      <w:proofErr w:type="spellEnd"/>
-      <w:r>
-        <w:rPr>
-          <w:sz w:val="21"/>
-          <w:szCs w:val="21"/>
-          <w:shd w:val="clear" w:color="auto" w:fill="FAFAFA"/>
-        </w:rPr>
-        <w:t>).</w:t>
-      </w:r>
-    </w:p>
-    <w:p>
-      <w:pPr>
-        <w:rPr>
-          <w:sz w:val="21"/>
-          <w:szCs w:val="21"/>
-          <w:shd w:val="clear" w:color="auto" w:fill="FAFAFA"/>
-        </w:rPr>
-      </w:pPr>
-    </w:p>
-    <w:p>
-      <w:pPr>
-        <w:rPr>
-          <w:u w:val="single"/>
-        </w:rPr>
-      </w:pPr>
-      <w:r>
-        <w:rPr>
-          <w:sz w:val="21"/>
-          <w:szCs w:val="21"/>
-          <w:shd w:val="clear" w:color="auto" w:fill="FAFAFA"/>
-        </w:rPr>
-        <w:t>Contas (</w:t>
-      </w:r>
-      <w:proofErr w:type="spellStart"/>
-      <w:r>
-        <w:rPr>
-          <w:sz w:val="21"/>
-          <w:szCs w:val="21"/>
-          <w:shd w:val="clear" w:color="auto" w:fill="FAFAFA"/>
-        </w:rPr>
-        <w:t>PK_ContaNumero</w:t>
-      </w:r>
-      <w:proofErr w:type="spellEnd"/>
-      <w:r>
-        <w:rPr>
-          <w:sz w:val="21"/>
-          <w:szCs w:val="21"/>
-          <w:shd w:val="clear" w:color="auto" w:fill="FAFAFA"/>
-        </w:rPr>
-        <w:t xml:space="preserve">, </w:t>
-      </w:r>
-      <w:proofErr w:type="spellStart"/>
-      <w:r>
-        <w:rPr>
-          <w:sz w:val="21"/>
-          <w:szCs w:val="21"/>
-          <w:shd w:val="clear" w:color="auto" w:fill="FAFAFA"/>
-        </w:rPr>
-        <w:t>FK_AgenciaCodigo</w:t>
-      </w:r>
-      <w:proofErr w:type="spellEnd"/>
-      <w:r>
-        <w:rPr>
-          <w:sz w:val="21"/>
-          <w:szCs w:val="21"/>
-          <w:shd w:val="clear" w:color="auto" w:fill="FAFAFA"/>
-        </w:rPr>
-        <w:t xml:space="preserve">, </w:t>
-      </w:r>
-      <w:proofErr w:type="spellStart"/>
-      <w:r>
-        <w:rPr>
-          <w:sz w:val="21"/>
-          <w:szCs w:val="21"/>
-          <w:shd w:val="clear" w:color="auto" w:fill="FAFAFA"/>
-        </w:rPr>
-        <w:t>FK_ClienteCod</w:t>
-      </w:r>
-      <w:r>
-        <w:rPr>
-          <w:sz w:val="21"/>
-          <w:szCs w:val="21"/>
-          <w:shd w:val="clear" w:color="auto" w:fill="FAFAFA"/>
-        </w:rPr>
-        <w:t>igo</w:t>
-      </w:r>
-      <w:proofErr w:type="spellEnd"/>
-      <w:r>
-        <w:rPr>
-          <w:sz w:val="21"/>
-          <w:szCs w:val="21"/>
-          <w:shd w:val="clear" w:color="auto" w:fill="FAFAFA"/>
-        </w:rPr>
-        <w:t xml:space="preserve">, </w:t>
-      </w:r>
-      <w:proofErr w:type="spellStart"/>
-      <w:r>
-        <w:rPr>
-          <w:sz w:val="21"/>
-          <w:szCs w:val="21"/>
-          <w:shd w:val="clear" w:color="auto" w:fill="FAFAFA"/>
-        </w:rPr>
-        <w:t>ContaSaldo</w:t>
-      </w:r>
-      <w:proofErr w:type="spellEnd"/>
-      <w:r>
-        <w:rPr>
-          <w:sz w:val="21"/>
-          <w:szCs w:val="21"/>
-          <w:shd w:val="clear" w:color="auto" w:fill="FAFAFA"/>
-        </w:rPr>
-        <w:t>, ContaAbertura)</w:t>
-      </w:r>
-      <w:r>
-        <w:rPr>
-          <w:sz w:val="21"/>
-          <w:szCs w:val="21"/>
-          <w:shd w:val="clear" w:color="auto" w:fill="FAFAFA"/>
-        </w:rPr>
-        <w:t>.</w:t>
+        <w:t>ClienteCodigo</w:t>
+      </w:r>
+      <w:r>
+        <w:rPr>
+          <w:sz w:val="21"/>
+          <w:szCs w:val="21"/>
+          <w:shd w:val="clear" w:color="auto" w:fill="FAFAFA"/>
+        </w:rPr>
+        <w:t>,</w:t>
       </w:r>
       <w:bookmarkStart w:id="0" w:name="_GoBack"/>
       <w:bookmarkEnd w:id="0"/>
+      <w:r>
+        <w:rPr>
+          <w:sz w:val="21"/>
+          <w:szCs w:val="21"/>
+          <w:shd w:val="clear" w:color="auto" w:fill="FAFAFA"/>
+        </w:rPr>
+        <w:t xml:space="preserve"> ContaSaldo, ContaAbertura)</w:t>
+      </w:r>
+    </w:p>
+    <w:p>
+      <w:pPr>
+        <w:rPr>
+          <w:sz w:val="21"/>
+          <w:szCs w:val="21"/>
+          <w:shd w:val="clear" w:color="auto" w:fill="FAFAFA"/>
+        </w:rPr>
+      </w:pPr>
+    </w:p>
+    <w:p>
+      <w:pPr>
+        <w:rPr>
+          <w:sz w:val="21"/>
+          <w:szCs w:val="21"/>
+          <w:shd w:val="clear" w:color="auto" w:fill="FAFAFA"/>
+        </w:rPr>
+      </w:pPr>
+      <w:r>
+        <w:rPr>
+          <w:sz w:val="21"/>
+          <w:szCs w:val="21"/>
+          <w:shd w:val="clear" w:color="auto" w:fill="FAFAFA"/>
+        </w:rPr>
+        <w:t>Emprestimos (</w:t>
+      </w:r>
+      <w:r>
+        <w:rPr>
+          <w:b/>
+          <w:sz w:val="21"/>
+          <w:szCs w:val="21"/>
+          <w:shd w:val="clear" w:color="auto" w:fill="FAFAFA"/>
+        </w:rPr>
+        <w:t>EmprestimoCodigo</w:t>
+      </w:r>
+      <w:r>
+        <w:rPr>
+          <w:sz w:val="21"/>
+          <w:szCs w:val="21"/>
+          <w:shd w:val="clear" w:color="auto" w:fill="FAFAFA"/>
+        </w:rPr>
+        <w:t xml:space="preserve">, </w:t>
+      </w:r>
+      <w:r>
+        <w:rPr>
+          <w:b/>
+          <w:sz w:val="21"/>
+          <w:szCs w:val="21"/>
+          <w:u w:val="single"/>
+          <w:shd w:val="clear" w:color="auto" w:fill="FAFAFA"/>
+        </w:rPr>
+        <w:t>ClienteCodigo</w:t>
+      </w:r>
+      <w:r>
+        <w:rPr>
+          <w:sz w:val="21"/>
+          <w:szCs w:val="21"/>
+          <w:shd w:val="clear" w:color="auto" w:fill="FAFAFA"/>
+        </w:rPr>
+        <w:t xml:space="preserve">, </w:t>
+      </w:r>
+      <w:r>
+        <w:rPr>
+          <w:b/>
+          <w:sz w:val="21"/>
+          <w:szCs w:val="21"/>
+          <w:u w:val="single"/>
+          <w:shd w:val="clear" w:color="auto" w:fill="FAFAFA"/>
+        </w:rPr>
+        <w:t>AgenciaCodigo</w:t>
+      </w:r>
+      <w:r>
+        <w:rPr>
+          <w:sz w:val="21"/>
+          <w:szCs w:val="21"/>
+          <w:shd w:val="clear" w:color="auto" w:fill="FAFAFA"/>
+        </w:rPr>
+        <w:t>, EmprestimoTotal)</w:t>
+      </w:r>
+    </w:p>
+    <w:p>
+      <w:pPr>
+        <w:rPr>
+          <w:sz w:val="21"/>
+          <w:szCs w:val="21"/>
+          <w:shd w:val="clear" w:color="auto" w:fill="FAFAFA"/>
+        </w:rPr>
+      </w:pPr>
+    </w:p>
+    <w:p>
+      <w:pPr>
+        <w:rPr>
+          <w:sz w:val="21"/>
+          <w:szCs w:val="21"/>
+          <w:shd w:val="clear" w:color="auto" w:fill="FAFAFA"/>
+        </w:rPr>
+      </w:pPr>
+      <w:r>
+        <w:rPr>
+          <w:sz w:val="21"/>
+          <w:szCs w:val="21"/>
+          <w:shd w:val="clear" w:color="auto" w:fill="FAFAFA"/>
+        </w:rPr>
+        <w:t>Depositantes (</w:t>
+      </w:r>
+      <w:r>
+        <w:rPr>
+          <w:b/>
+          <w:sz w:val="21"/>
+          <w:szCs w:val="21"/>
+          <w:u w:val="single"/>
+          <w:shd w:val="clear" w:color="auto" w:fill="FAFAFA"/>
+        </w:rPr>
+        <w:t>AgenciaCodigo</w:t>
+      </w:r>
+      <w:r>
+        <w:rPr>
+          <w:sz w:val="21"/>
+          <w:szCs w:val="21"/>
+          <w:shd w:val="clear" w:color="auto" w:fill="FAFAFA"/>
+        </w:rPr>
+        <w:t xml:space="preserve">, </w:t>
+      </w:r>
+      <w:r>
+        <w:rPr>
+          <w:b/>
+          <w:sz w:val="21"/>
+          <w:szCs w:val="21"/>
+          <w:u w:val="single"/>
+          <w:shd w:val="clear" w:color="auto" w:fill="FAFAFA"/>
+        </w:rPr>
+        <w:t>ContaNumero</w:t>
+      </w:r>
+      <w:r>
+        <w:rPr>
+          <w:sz w:val="21"/>
+          <w:szCs w:val="21"/>
+          <w:shd w:val="clear" w:color="auto" w:fill="FAFAFA"/>
+        </w:rPr>
+        <w:t xml:space="preserve">, </w:t>
+      </w:r>
+      <w:r>
+        <w:rPr>
+          <w:b/>
+          <w:sz w:val="21"/>
+          <w:szCs w:val="21"/>
+          <w:u w:val="single"/>
+          <w:shd w:val="clear" w:color="auto" w:fill="FAFAFA"/>
+        </w:rPr>
+        <w:t>ClienteCodigo</w:t>
+      </w:r>
+      <w:r>
+        <w:rPr>
+          <w:sz w:val="21"/>
+          <w:szCs w:val="21"/>
+          <w:shd w:val="clear" w:color="auto" w:fill="FAFAFA"/>
+        </w:rPr>
+        <w:t>, DepositoValor, DepositoData)</w:t>
+      </w:r>
+    </w:p>
+    <w:p>
+      <w:pPr>
+        <w:rPr>
+          <w:sz w:val="21"/>
+          <w:szCs w:val="21"/>
+          <w:shd w:val="clear" w:color="auto" w:fill="FAFAFA"/>
+        </w:rPr>
+      </w:pPr>
+    </w:p>
+    <w:p>
+      <w:pPr>
+        <w:rPr>
+          <w:sz w:val="21"/>
+          <w:szCs w:val="21"/>
+          <w:shd w:val="clear" w:color="auto" w:fill="FAFAFA"/>
+        </w:rPr>
+      </w:pPr>
+      <w:r>
+        <w:rPr>
+          <w:sz w:val="21"/>
+          <w:szCs w:val="21"/>
+          <w:shd w:val="clear" w:color="auto" w:fill="FAFAFA"/>
+        </w:rPr>
+        <w:t>Devedores (</w:t>
+      </w:r>
+      <w:r>
+        <w:rPr>
+          <w:b/>
+          <w:sz w:val="21"/>
+          <w:szCs w:val="21"/>
+          <w:u w:val="single"/>
+          <w:shd w:val="clear" w:color="auto" w:fill="FAFAFA"/>
+        </w:rPr>
+        <w:t>AgenciaCodigo</w:t>
+      </w:r>
+      <w:r>
+        <w:rPr>
+          <w:sz w:val="21"/>
+          <w:szCs w:val="21"/>
+          <w:shd w:val="clear" w:color="auto" w:fill="FAFAFA"/>
+        </w:rPr>
+        <w:t xml:space="preserve">, </w:t>
+      </w:r>
+      <w:r>
+        <w:rPr>
+          <w:b/>
+          <w:sz w:val="21"/>
+          <w:szCs w:val="21"/>
+          <w:u w:val="single"/>
+          <w:shd w:val="clear" w:color="auto" w:fill="FAFAFA"/>
+        </w:rPr>
+        <w:t>ClienteCodigo</w:t>
+      </w:r>
+      <w:r>
+        <w:rPr>
+          <w:sz w:val="21"/>
+          <w:szCs w:val="21"/>
+          <w:shd w:val="clear" w:color="auto" w:fill="FAFAFA"/>
+        </w:rPr>
+        <w:t xml:space="preserve">, </w:t>
+      </w:r>
+      <w:r>
+        <w:rPr>
+          <w:b/>
+          <w:sz w:val="21"/>
+          <w:szCs w:val="21"/>
+          <w:u w:val="single"/>
+          <w:shd w:val="clear" w:color="auto" w:fill="FAFAFA"/>
+        </w:rPr>
+        <w:t>EmprestimoCodigo</w:t>
+      </w:r>
+      <w:r>
+        <w:rPr>
+          <w:sz w:val="21"/>
+          <w:szCs w:val="21"/>
+          <w:shd w:val="clear" w:color="auto" w:fill="FAFAFA"/>
+        </w:rPr>
+        <w:t>, DevedorSaldo)</w:t>
+      </w:r>
     </w:p>
     <w:sectPr>
       <w:pgSz w:w="11906" w:h="16838"/>

--- a/SQLServer/esquemaLogicoSQLServer.docx
+++ b/SQLServer/esquemaLogicoSQLServer.docx
@@ -1,6 +1,6 @@
 
 <file path=word/document.xml><?xml version="1.0" encoding="utf-8"?>
-<w:document xmlns:wpc="http://schemas.microsoft.com/office/word/2010/wordprocessingCanvas" xmlns:cx="http://schemas.microsoft.com/office/drawing/2014/chartex" xmlns:mc="http://schemas.openxmlformats.org/markup-compatibility/2006" xmlns:o="urn:schemas-microsoft-com:office:office" xmlns:r="http://schemas.openxmlformats.org/officeDocument/2006/relationships" xmlns:m="http://schemas.openxmlformats.org/officeDocument/2006/math" xmlns:v="urn:schemas-microsoft-com:vml" xmlns:wp14="http://schemas.microsoft.com/office/word/2010/wordprocessingDrawing" xmlns:wp="http://schemas.openxmlformats.org/drawingml/2006/wordprocessingDrawing" xmlns:w10="urn:schemas-microsoft-com:office:word" xmlns:w="http://schemas.openxmlformats.org/wordprocessingml/2006/main" xmlns:w14="http://schemas.microsoft.com/office/word/2010/wordml" xmlns:w15="http://schemas.microsoft.com/office/word/2012/wordml" xmlns:w16se="http://schemas.microsoft.com/office/word/2015/wordml/symex" xmlns:wpg="http://schemas.microsoft.com/office/word/2010/wordprocessingGroup" xmlns:wpi="http://schemas.microsoft.com/office/word/2010/wordprocessingInk" xmlns:wne="http://schemas.microsoft.com/office/word/2006/wordml" xmlns:wps="http://schemas.microsoft.com/office/word/2010/wordprocessingShape" mc:Ignorable="w14 w15 w16se wp14">
+<w:document xmlns:wpc="http://schemas.microsoft.com/office/word/2010/wordprocessingCanvas" xmlns:mc="http://schemas.openxmlformats.org/markup-compatibility/2006" xmlns:o="urn:schemas-microsoft-com:office:office" xmlns:r="http://schemas.openxmlformats.org/officeDocument/2006/relationships" xmlns:m="http://schemas.openxmlformats.org/officeDocument/2006/math" xmlns:v="urn:schemas-microsoft-com:vml" xmlns:wp14="http://schemas.microsoft.com/office/word/2010/wordprocessingDrawing" xmlns:wp="http://schemas.openxmlformats.org/drawingml/2006/wordprocessingDrawing" xmlns:w10="urn:schemas-microsoft-com:office:word" xmlns:w="http://schemas.openxmlformats.org/wordprocessingml/2006/main" xmlns:w14="http://schemas.microsoft.com/office/word/2010/wordml" xmlns:w15="http://schemas.microsoft.com/office/word/2012/wordml" xmlns:wpg="http://schemas.microsoft.com/office/word/2010/wordprocessingGroup" xmlns:wpi="http://schemas.microsoft.com/office/word/2010/wordprocessingInk" xmlns:wne="http://schemas.microsoft.com/office/word/2006/wordml" xmlns:wps="http://schemas.microsoft.com/office/word/2010/wordprocessingShape" mc:Ignorable="w14 w15 wp14">
   <w:body>
     <w:p>
       <w:pPr>
@@ -63,6 +63,85 @@
           <w:shd w:val="clear" w:color="auto" w:fill="FAFAFA"/>
         </w:rPr>
       </w:pPr>
+      <w:proofErr w:type="spellStart"/>
+      <w:r>
+        <w:rPr>
+          <w:sz w:val="21"/>
+          <w:szCs w:val="21"/>
+          <w:shd w:val="clear" w:color="auto" w:fill="FAFAFA"/>
+        </w:rPr>
+        <w:t>CartaoCredito</w:t>
+      </w:r>
+      <w:proofErr w:type="spellEnd"/>
+      <w:r>
+        <w:rPr>
+          <w:sz w:val="21"/>
+          <w:szCs w:val="21"/>
+          <w:shd w:val="clear" w:color="auto" w:fill="FAFAFA"/>
+        </w:rPr>
+        <w:t xml:space="preserve"> (</w:t>
+      </w:r>
+      <w:proofErr w:type="spellStart"/>
+      <w:r>
+        <w:rPr>
+          <w:b/>
+          <w:sz w:val="21"/>
+          <w:szCs w:val="21"/>
+          <w:shd w:val="clear" w:color="auto" w:fill="FAFAFA"/>
+        </w:rPr>
+        <w:t>CartaoCodigo</w:t>
+      </w:r>
+      <w:proofErr w:type="spellEnd"/>
+      <w:r>
+        <w:rPr>
+          <w:b/>
+          <w:sz w:val="21"/>
+          <w:szCs w:val="21"/>
+          <w:shd w:val="clear" w:color="auto" w:fill="FAFAFA"/>
+        </w:rPr>
+        <w:t xml:space="preserve">, </w:t>
+      </w:r>
+      <w:proofErr w:type="spellStart"/>
+      <w:r>
+        <w:rPr>
+          <w:b/>
+          <w:sz w:val="21"/>
+          <w:szCs w:val="21"/>
+          <w:u w:val="single"/>
+          <w:shd w:val="clear" w:color="auto" w:fill="FAFAFA"/>
+        </w:rPr>
+        <w:t>AgenciaCodigo</w:t>
+      </w:r>
+      <w:proofErr w:type="spellEnd"/>
+      <w:r>
+        <w:rPr>
+          <w:b/>
+          <w:sz w:val="21"/>
+          <w:szCs w:val="21"/>
+          <w:shd w:val="clear" w:color="auto" w:fill="FAFAFA"/>
+        </w:rPr>
+        <w:t xml:space="preserve">, </w:t>
+      </w:r>
+      <w:proofErr w:type="spellStart"/>
+      <w:r>
+        <w:rPr>
+          <w:b/>
+          <w:sz w:val="21"/>
+          <w:szCs w:val="21"/>
+          <w:u w:val="single"/>
+          <w:shd w:val="clear" w:color="auto" w:fill="FAFAFA"/>
+        </w:rPr>
+        <w:t>ClienteCodigo</w:t>
+      </w:r>
+      <w:proofErr w:type="spellEnd"/>
+      <w:r>
+        <w:rPr>
+          <w:sz w:val="21"/>
+          <w:szCs w:val="21"/>
+          <w:shd w:val="clear" w:color="auto" w:fill="FAFAFA"/>
+        </w:rPr>
+        <w:t>, CartaoLimite).</w:t>
+      </w:r>
     </w:p>
     <w:p>
       <w:pPr>
@@ -78,53 +157,62 @@
           <w:szCs w:val="21"/>
           <w:shd w:val="clear" w:color="auto" w:fill="FAFAFA"/>
         </w:rPr>
-        <w:t>CartaoCredito (</w:t>
-      </w:r>
-      <w:r>
-        <w:rPr>
-          <w:b/>
-          <w:sz w:val="21"/>
-          <w:szCs w:val="21"/>
-          <w:shd w:val="clear" w:color="auto" w:fill="FAFAFA"/>
-        </w:rPr>
-        <w:t xml:space="preserve">CartaoCodigo, </w:t>
-      </w:r>
-      <w:r>
-        <w:rPr>
-          <w:b/>
-          <w:sz w:val="21"/>
-          <w:szCs w:val="21"/>
-          <w:u w:val="single"/>
-          <w:shd w:val="clear" w:color="auto" w:fill="FAFAFA"/>
-        </w:rPr>
-        <w:t>AgenciaCodigo</w:t>
-      </w:r>
-      <w:r>
-        <w:rPr>
-          <w:b/>
-          <w:sz w:val="21"/>
-          <w:szCs w:val="21"/>
-          <w:shd w:val="clear" w:color="auto" w:fill="FAFAFA"/>
-        </w:rPr>
-        <w:t xml:space="preserve">, </w:t>
-      </w:r>
-      <w:r>
-        <w:rPr>
-          <w:b/>
-          <w:sz w:val="21"/>
-          <w:szCs w:val="21"/>
-          <w:u w:val="single"/>
+        <w:t>Clientes (</w:t>
+      </w:r>
+      <w:proofErr w:type="spellStart"/>
+      <w:r>
+        <w:rPr>
+          <w:b/>
+          <w:sz w:val="21"/>
+          <w:szCs w:val="21"/>
           <w:shd w:val="clear" w:color="auto" w:fill="FAFAFA"/>
         </w:rPr>
         <w:t>ClienteCodigo</w:t>
       </w:r>
-      <w:r>
-        <w:rPr>
-          <w:sz w:val="21"/>
-          <w:szCs w:val="21"/>
-          <w:shd w:val="clear" w:color="auto" w:fill="FAFAFA"/>
-        </w:rPr>
-        <w:t>, CartaoLimite).</w:t>
+      <w:proofErr w:type="spellEnd"/>
+      <w:r>
+        <w:rPr>
+          <w:sz w:val="21"/>
+          <w:szCs w:val="21"/>
+          <w:shd w:val="clear" w:color="auto" w:fill="FAFAFA"/>
+        </w:rPr>
+        <w:t xml:space="preserve">, </w:t>
+      </w:r>
+      <w:proofErr w:type="spellStart"/>
+      <w:r>
+        <w:rPr>
+          <w:sz w:val="21"/>
+          <w:szCs w:val="21"/>
+          <w:shd w:val="clear" w:color="auto" w:fill="FAFAFA"/>
+        </w:rPr>
+        <w:t>ClienteNome</w:t>
+      </w:r>
+      <w:proofErr w:type="spellEnd"/>
+      <w:r>
+        <w:rPr>
+          <w:sz w:val="21"/>
+          <w:szCs w:val="21"/>
+          <w:shd w:val="clear" w:color="auto" w:fill="FAFAFA"/>
+        </w:rPr>
+        <w:t xml:space="preserve">, </w:t>
+      </w:r>
+      <w:proofErr w:type="spellStart"/>
+      <w:r>
+        <w:rPr>
+          <w:sz w:val="21"/>
+          <w:szCs w:val="21"/>
+          <w:shd w:val="clear" w:color="auto" w:fill="FAFAFA"/>
+        </w:rPr>
+        <w:t>ClienteRua</w:t>
+      </w:r>
+      <w:proofErr w:type="spellEnd"/>
+      <w:r>
+        <w:rPr>
+          <w:sz w:val="21"/>
+          <w:szCs w:val="21"/>
+          <w:shd w:val="clear" w:color="auto" w:fill="FAFAFA"/>
+        </w:rPr>
+        <w:t>, ClienteCidade, ClienteNascimento).</w:t>
       </w:r>
     </w:p>
     <w:p>
@@ -135,6 +223,95 @@
           <w:shd w:val="clear" w:color="auto" w:fill="FAFAFA"/>
         </w:rPr>
       </w:pPr>
+      <w:r>
+        <w:rPr>
+          <w:sz w:val="21"/>
+          <w:szCs w:val="21"/>
+          <w:shd w:val="clear" w:color="auto" w:fill="FAFAFA"/>
+        </w:rPr>
+        <w:t>Grupo (</w:t>
+      </w:r>
+      <w:proofErr w:type="spellStart"/>
+      <w:r>
+        <w:rPr>
+          <w:b/>
+          <w:sz w:val="21"/>
+          <w:szCs w:val="21"/>
+          <w:shd w:val="clear" w:color="auto" w:fill="FAFAFA"/>
+        </w:rPr>
+        <w:t>GrupoCodigo</w:t>
+      </w:r>
+      <w:proofErr w:type="spellEnd"/>
+      <w:r>
+        <w:rPr>
+          <w:sz w:val="21"/>
+          <w:szCs w:val="21"/>
+          <w:shd w:val="clear" w:color="auto" w:fill="FAFAFA"/>
+        </w:rPr>
+        <w:t xml:space="preserve">, </w:t>
+      </w:r>
+      <w:proofErr w:type="spellStart"/>
+      <w:r>
+        <w:rPr>
+          <w:sz w:val="21"/>
+          <w:szCs w:val="21"/>
+          <w:shd w:val="clear" w:color="auto" w:fill="FAFAFA"/>
+        </w:rPr>
+        <w:t>GrupoNome</w:t>
+      </w:r>
+      <w:proofErr w:type="spellEnd"/>
+      <w:r>
+        <w:rPr>
+          <w:sz w:val="21"/>
+          <w:szCs w:val="21"/>
+          <w:shd w:val="clear" w:color="auto" w:fill="FAFAFA"/>
+        </w:rPr>
+        <w:t xml:space="preserve">, </w:t>
+      </w:r>
+      <w:proofErr w:type="spellStart"/>
+      <w:r>
+        <w:rPr>
+          <w:sz w:val="21"/>
+          <w:szCs w:val="21"/>
+          <w:shd w:val="clear" w:color="auto" w:fill="FAFAFA"/>
+        </w:rPr>
+        <w:t>GrupoRazaoSocial</w:t>
+      </w:r>
+      <w:proofErr w:type="spellEnd"/>
+      <w:r>
+        <w:rPr>
+          <w:sz w:val="21"/>
+          <w:szCs w:val="21"/>
+          <w:shd w:val="clear" w:color="auto" w:fill="FAFAFA"/>
+        </w:rPr>
+        <w:t xml:space="preserve">, </w:t>
+      </w:r>
+      <w:proofErr w:type="spellStart"/>
+      <w:r>
+        <w:rPr>
+          <w:sz w:val="21"/>
+          <w:szCs w:val="21"/>
+          <w:shd w:val="clear" w:color="auto" w:fill="FAFAFA"/>
+        </w:rPr>
+        <w:t>GrupoCNPJ</w:t>
+      </w:r>
+      <w:proofErr w:type="spellEnd"/>
+      <w:r>
+        <w:rPr>
+          <w:sz w:val="21"/>
+          <w:szCs w:val="21"/>
+          <w:shd w:val="clear" w:color="auto" w:fill="FAFAFA"/>
+        </w:rPr>
+        <w:t>)</w:t>
+      </w:r>
+      <w:r>
+        <w:rPr>
+          <w:sz w:val="21"/>
+          <w:szCs w:val="21"/>
+          <w:shd w:val="clear" w:color="auto" w:fill="FAFAFA"/>
+        </w:rPr>
+        <w:t>.</w:t>
+      </w:r>
     </w:p>
     <w:p>
       <w:pPr>
@@ -150,24 +327,111 @@
           <w:szCs w:val="21"/>
           <w:shd w:val="clear" w:color="auto" w:fill="FAFAFA"/>
         </w:rPr>
-        <w:t>Clientes (</w:t>
-      </w:r>
-      <w:r>
-        <w:rPr>
-          <w:b/>
-          <w:sz w:val="21"/>
-          <w:szCs w:val="21"/>
+        <w:t>Contas (</w:t>
+      </w:r>
+      <w:proofErr w:type="spellStart"/>
+      <w:r>
+        <w:rPr>
+          <w:b/>
+          <w:sz w:val="21"/>
+          <w:szCs w:val="21"/>
+          <w:shd w:val="clear" w:color="auto" w:fill="FAFAFA"/>
+        </w:rPr>
+        <w:t>ContaNumero</w:t>
+      </w:r>
+      <w:proofErr w:type="spellEnd"/>
+      <w:r>
+        <w:rPr>
+          <w:sz w:val="21"/>
+          <w:szCs w:val="21"/>
+          <w:shd w:val="clear" w:color="auto" w:fill="FAFAFA"/>
+        </w:rPr>
+        <w:t xml:space="preserve">, </w:t>
+      </w:r>
+      <w:proofErr w:type="spellStart"/>
+      <w:r>
+        <w:rPr>
+          <w:b/>
+          <w:sz w:val="21"/>
+          <w:szCs w:val="21"/>
+          <w:u w:val="single"/>
+          <w:shd w:val="clear" w:color="auto" w:fill="FAFAFA"/>
+        </w:rPr>
+        <w:t>AgenciaCodigo</w:t>
+      </w:r>
+      <w:proofErr w:type="spellEnd"/>
+      <w:r>
+        <w:rPr>
+          <w:b/>
+          <w:sz w:val="21"/>
+          <w:szCs w:val="21"/>
+          <w:shd w:val="clear" w:color="auto" w:fill="FAFAFA"/>
+        </w:rPr>
+        <w:t xml:space="preserve">, </w:t>
+      </w:r>
+      <w:proofErr w:type="spellStart"/>
+      <w:r>
+        <w:rPr>
+          <w:b/>
+          <w:sz w:val="21"/>
+          <w:szCs w:val="21"/>
+          <w:u w:val="single"/>
           <w:shd w:val="clear" w:color="auto" w:fill="FAFAFA"/>
         </w:rPr>
         <w:t>ClienteCodigo</w:t>
       </w:r>
-      <w:r>
-        <w:rPr>
-          <w:sz w:val="21"/>
-          <w:szCs w:val="21"/>
-          <w:shd w:val="clear" w:color="auto" w:fill="FAFAFA"/>
-        </w:rPr>
-        <w:t>, ClienteNome, ClienteRua, ClienteCidade, ClienteNascimento).</w:t>
+      <w:proofErr w:type="spellEnd"/>
+      <w:r>
+        <w:rPr>
+          <w:sz w:val="21"/>
+          <w:szCs w:val="21"/>
+          <w:shd w:val="clear" w:color="auto" w:fill="FAFAFA"/>
+        </w:rPr>
+        <w:t xml:space="preserve">, </w:t>
+      </w:r>
+      <w:proofErr w:type="spellStart"/>
+      <w:r>
+        <w:rPr>
+          <w:sz w:val="21"/>
+          <w:szCs w:val="21"/>
+          <w:shd w:val="clear" w:color="auto" w:fill="FAFAFA"/>
+        </w:rPr>
+        <w:t>ContaSaldo</w:t>
+      </w:r>
+      <w:proofErr w:type="spellEnd"/>
+      <w:r>
+        <w:rPr>
+          <w:sz w:val="21"/>
+          <w:szCs w:val="21"/>
+          <w:shd w:val="clear" w:color="auto" w:fill="FAFAFA"/>
+        </w:rPr>
+        <w:t xml:space="preserve">, </w:t>
+      </w:r>
+      <w:proofErr w:type="spellStart"/>
+      <w:r>
+        <w:rPr>
+          <w:sz w:val="21"/>
+          <w:szCs w:val="21"/>
+          <w:shd w:val="clear" w:color="auto" w:fill="FAFAFA"/>
+        </w:rPr>
+        <w:t>ContaAbertura</w:t>
+      </w:r>
+      <w:proofErr w:type="spellEnd"/>
+      <w:r>
+        <w:rPr>
+          <w:sz w:val="21"/>
+          <w:szCs w:val="21"/>
+          <w:shd w:val="clear" w:color="auto" w:fill="FAFAFA"/>
+        </w:rPr>
+        <w:t>)</w:t>
+      </w:r>
+      <w:r>
+        <w:rPr>
+          <w:sz w:val="21"/>
+          <w:szCs w:val="21"/>
+          <w:shd w:val="clear" w:color="auto" w:fill="FAFAFA"/>
+        </w:rPr>
+        <w:t>.</w:t>
       </w:r>
     </w:p>
     <w:p>
@@ -178,6 +442,109 @@
           <w:shd w:val="clear" w:color="auto" w:fill="FAFAFA"/>
         </w:rPr>
       </w:pPr>
+      <w:proofErr w:type="spellStart"/>
+      <w:r>
+        <w:rPr>
+          <w:sz w:val="21"/>
+          <w:szCs w:val="21"/>
+          <w:shd w:val="clear" w:color="auto" w:fill="FAFAFA"/>
+        </w:rPr>
+        <w:t>Emprestimos</w:t>
+      </w:r>
+      <w:proofErr w:type="spellEnd"/>
+      <w:r>
+        <w:rPr>
+          <w:sz w:val="21"/>
+          <w:szCs w:val="21"/>
+          <w:shd w:val="clear" w:color="auto" w:fill="FAFAFA"/>
+        </w:rPr>
+        <w:t xml:space="preserve"> (</w:t>
+      </w:r>
+      <w:proofErr w:type="spellStart"/>
+      <w:r>
+        <w:rPr>
+          <w:b/>
+          <w:sz w:val="21"/>
+          <w:szCs w:val="21"/>
+          <w:shd w:val="clear" w:color="auto" w:fill="FAFAFA"/>
+        </w:rPr>
+        <w:t>EmprestimoCodigo</w:t>
+      </w:r>
+      <w:proofErr w:type="spellEnd"/>
+      <w:r>
+        <w:rPr>
+          <w:sz w:val="21"/>
+          <w:szCs w:val="21"/>
+          <w:shd w:val="clear" w:color="auto" w:fill="FAFAFA"/>
+        </w:rPr>
+        <w:t xml:space="preserve">, </w:t>
+      </w:r>
+      <w:proofErr w:type="spellStart"/>
+      <w:r>
+        <w:rPr>
+          <w:b/>
+          <w:sz w:val="21"/>
+          <w:szCs w:val="21"/>
+          <w:u w:val="single"/>
+          <w:shd w:val="clear" w:color="auto" w:fill="FAFAFA"/>
+        </w:rPr>
+        <w:t>ClienteCodigo</w:t>
+      </w:r>
+      <w:proofErr w:type="spellEnd"/>
+      <w:r>
+        <w:rPr>
+          <w:sz w:val="21"/>
+          <w:szCs w:val="21"/>
+          <w:shd w:val="clear" w:color="auto" w:fill="FAFAFA"/>
+        </w:rPr>
+        <w:t xml:space="preserve">, </w:t>
+      </w:r>
+      <w:proofErr w:type="spellStart"/>
+      <w:r>
+        <w:rPr>
+          <w:b/>
+          <w:sz w:val="21"/>
+          <w:szCs w:val="21"/>
+          <w:u w:val="single"/>
+          <w:shd w:val="clear" w:color="auto" w:fill="FAFAFA"/>
+        </w:rPr>
+        <w:t>AgenciaCodigo</w:t>
+      </w:r>
+      <w:proofErr w:type="spellEnd"/>
+      <w:r>
+        <w:rPr>
+          <w:sz w:val="21"/>
+          <w:szCs w:val="21"/>
+          <w:shd w:val="clear" w:color="auto" w:fill="FAFAFA"/>
+        </w:rPr>
+        <w:t xml:space="preserve">, </w:t>
+      </w:r>
+      <w:proofErr w:type="spellStart"/>
+      <w:r>
+        <w:rPr>
+          <w:sz w:val="21"/>
+          <w:szCs w:val="21"/>
+          <w:shd w:val="clear" w:color="auto" w:fill="FAFAFA"/>
+        </w:rPr>
+        <w:t>EmprestimoTotal</w:t>
+      </w:r>
+      <w:proofErr w:type="spellEnd"/>
+      <w:r>
+        <w:rPr>
+          <w:sz w:val="21"/>
+          <w:szCs w:val="21"/>
+          <w:shd w:val="clear" w:color="auto" w:fill="FAFAFA"/>
+        </w:rPr>
+        <w:t>)</w:t>
+      </w:r>
+      <w:r>
+        <w:rPr>
+          <w:sz w:val="21"/>
+          <w:szCs w:val="21"/>
+          <w:shd w:val="clear" w:color="auto" w:fill="FAFAFA"/>
+        </w:rPr>
+        <w:t>.</w:t>
+      </w:r>
     </w:p>
     <w:p>
       <w:pPr>
@@ -193,25 +560,96 @@
           <w:szCs w:val="21"/>
           <w:shd w:val="clear" w:color="auto" w:fill="FAFAFA"/>
         </w:rPr>
-        <w:t>Grupo (</w:t>
-      </w:r>
-      <w:r>
-        <w:rPr>
-          <w:b/>
-          <w:sz w:val="21"/>
-          <w:szCs w:val="21"/>
-          <w:shd w:val="clear" w:color="auto" w:fill="FAFAFA"/>
-        </w:rPr>
-        <w:t>GrupoCodigo</w:t>
-      </w:r>
-      <w:r>
-        <w:rPr>
-          <w:sz w:val="21"/>
-          <w:szCs w:val="21"/>
-          <w:shd w:val="clear" w:color="auto" w:fill="FAFAFA"/>
-        </w:rPr>
-        <w:t>, GrupoNome, GrupoRazaoSocial, GrupoCNPJ</w:t>
-      </w:r>
+        <w:t>Depositantes (</w:t>
+      </w:r>
+      <w:proofErr w:type="spellStart"/>
+      <w:r>
+        <w:rPr>
+          <w:b/>
+          <w:sz w:val="21"/>
+          <w:szCs w:val="21"/>
+          <w:u w:val="single"/>
+          <w:shd w:val="clear" w:color="auto" w:fill="FAFAFA"/>
+        </w:rPr>
+        <w:t>AgenciaCodigo</w:t>
+      </w:r>
+      <w:proofErr w:type="spellEnd"/>
+      <w:r>
+        <w:rPr>
+          <w:sz w:val="21"/>
+          <w:szCs w:val="21"/>
+          <w:shd w:val="clear" w:color="auto" w:fill="FAFAFA"/>
+        </w:rPr>
+        <w:t xml:space="preserve">, </w:t>
+      </w:r>
+      <w:proofErr w:type="spellStart"/>
+      <w:r>
+        <w:rPr>
+          <w:b/>
+          <w:sz w:val="21"/>
+          <w:szCs w:val="21"/>
+          <w:u w:val="single"/>
+          <w:shd w:val="clear" w:color="auto" w:fill="FAFAFA"/>
+        </w:rPr>
+        <w:t>ContaNumero</w:t>
+      </w:r>
+      <w:proofErr w:type="spellEnd"/>
+      <w:r>
+        <w:rPr>
+          <w:sz w:val="21"/>
+          <w:szCs w:val="21"/>
+          <w:shd w:val="clear" w:color="auto" w:fill="FAFAFA"/>
+        </w:rPr>
+        <w:t xml:space="preserve">, </w:t>
+      </w:r>
+      <w:proofErr w:type="spellStart"/>
+      <w:r>
+        <w:rPr>
+          <w:b/>
+          <w:sz w:val="21"/>
+          <w:szCs w:val="21"/>
+          <w:u w:val="single"/>
+          <w:shd w:val="clear" w:color="auto" w:fill="FAFAFA"/>
+        </w:rPr>
+        <w:t>ClienteCodigo</w:t>
+      </w:r>
+      <w:proofErr w:type="spellEnd"/>
+      <w:r>
+        <w:rPr>
+          <w:sz w:val="21"/>
+          <w:szCs w:val="21"/>
+          <w:shd w:val="clear" w:color="auto" w:fill="FAFAFA"/>
+        </w:rPr>
+        <w:t xml:space="preserve">, </w:t>
+      </w:r>
+      <w:proofErr w:type="spellStart"/>
+      <w:r>
+        <w:rPr>
+          <w:sz w:val="21"/>
+          <w:szCs w:val="21"/>
+          <w:shd w:val="clear" w:color="auto" w:fill="FAFAFA"/>
+        </w:rPr>
+        <w:t>DepositoValor</w:t>
+      </w:r>
+      <w:proofErr w:type="spellEnd"/>
+      <w:r>
+        <w:rPr>
+          <w:sz w:val="21"/>
+          <w:szCs w:val="21"/>
+          <w:shd w:val="clear" w:color="auto" w:fill="FAFAFA"/>
+        </w:rPr>
+        <w:t xml:space="preserve">, </w:t>
+      </w:r>
+      <w:proofErr w:type="spellStart"/>
+      <w:r>
+        <w:rPr>
+          <w:sz w:val="21"/>
+          <w:szCs w:val="21"/>
+          <w:shd w:val="clear" w:color="auto" w:fill="FAFAFA"/>
+        </w:rPr>
+        <w:t>DepositoData</w:t>
+      </w:r>
+      <w:proofErr w:type="spellEnd"/>
       <w:r>
         <w:rPr>
           <w:sz w:val="21"/>
@@ -219,6 +657,14 @@
           <w:shd w:val="clear" w:color="auto" w:fill="FAFAFA"/>
         </w:rPr>
         <w:t>)</w:t>
+      </w:r>
+      <w:r>
+        <w:rPr>
+          <w:sz w:val="21"/>
+          <w:szCs w:val="21"/>
+          <w:shd w:val="clear" w:color="auto" w:fill="FAFAFA"/>
+        </w:rPr>
+        <w:t>.</w:t>
       </w:r>
     </w:p>
     <w:p>
@@ -229,39 +675,13 @@
           <w:shd w:val="clear" w:color="auto" w:fill="FAFAFA"/>
         </w:rPr>
       </w:pPr>
-    </w:p>
-    <w:p>
-      <w:pPr>
-        <w:rPr>
-          <w:sz w:val="21"/>
-          <w:szCs w:val="21"/>
-          <w:shd w:val="clear" w:color="auto" w:fill="FAFAFA"/>
-        </w:rPr>
-      </w:pPr>
-      <w:r>
-        <w:rPr>
-          <w:sz w:val="21"/>
-          <w:szCs w:val="21"/>
-          <w:shd w:val="clear" w:color="auto" w:fill="FAFAFA"/>
-        </w:rPr>
-        <w:t>Contas (</w:t>
-      </w:r>
-      <w:r>
-        <w:rPr>
-          <w:b/>
-          <w:sz w:val="21"/>
-          <w:szCs w:val="21"/>
-          <w:shd w:val="clear" w:color="auto" w:fill="FAFAFA"/>
-        </w:rPr>
-        <w:t>ContaNumero</w:t>
-      </w:r>
-      <w:r>
-        <w:rPr>
-          <w:sz w:val="21"/>
-          <w:szCs w:val="21"/>
-          <w:shd w:val="clear" w:color="auto" w:fill="FAFAFA"/>
-        </w:rPr>
-        <w:t xml:space="preserve">, </w:t>
+      <w:r>
+        <w:rPr>
+          <w:sz w:val="21"/>
+          <w:szCs w:val="21"/>
+          <w:shd w:val="clear" w:color="auto" w:fill="FAFAFA"/>
+        </w:rPr>
+        <w:t>Devedores (</w:t>
       </w:r>
       <w:r>
         <w:rPr>
@@ -275,7 +695,6 @@
       </w:r>
       <w:r>
         <w:rPr>
-          <w:b/>
           <w:sz w:val="21"/>
           <w:szCs w:val="21"/>
           <w:shd w:val="clear" w:color="auto" w:fill="FAFAFA"/>
@@ -290,57 +709,34 @@
           <w:u w:val="single"/>
           <w:shd w:val="clear" w:color="auto" w:fill="FAFAFA"/>
         </w:rPr>
-        <w:t>ClienteCodigo</w:t>
-      </w:r>
-      <w:r>
-        <w:rPr>
-          <w:sz w:val="21"/>
-          <w:szCs w:val="21"/>
-          <w:shd w:val="clear" w:color="auto" w:fill="FAFAFA"/>
-        </w:rPr>
-        <w:t>,</w:t>
+        <w:t>ClienteCodi</w:t>
       </w:r>
       <w:bookmarkStart w:id="0" w:name="_GoBack"/>
       <w:bookmarkEnd w:id="0"/>
       <w:r>
         <w:rPr>
-          <w:sz w:val="21"/>
-          <w:szCs w:val="21"/>
-          <w:shd w:val="clear" w:color="auto" w:fill="FAFAFA"/>
-        </w:rPr>
-        <w:t xml:space="preserve"> ContaSaldo, ContaAbertura)</w:t>
-      </w:r>
-    </w:p>
-    <w:p>
-      <w:pPr>
-        <w:rPr>
-          <w:sz w:val="21"/>
-          <w:szCs w:val="21"/>
-          <w:shd w:val="clear" w:color="auto" w:fill="FAFAFA"/>
-        </w:rPr>
-      </w:pPr>
-    </w:p>
-    <w:p>
-      <w:pPr>
-        <w:rPr>
-          <w:sz w:val="21"/>
-          <w:szCs w:val="21"/>
-          <w:shd w:val="clear" w:color="auto" w:fill="FAFAFA"/>
-        </w:rPr>
-      </w:pPr>
-      <w:r>
-        <w:rPr>
-          <w:sz w:val="21"/>
-          <w:szCs w:val="21"/>
-          <w:shd w:val="clear" w:color="auto" w:fill="FAFAFA"/>
-        </w:rPr>
-        <w:t>Emprestimos (</w:t>
-      </w:r>
-      <w:r>
-        <w:rPr>
-          <w:b/>
-          <w:sz w:val="21"/>
-          <w:szCs w:val="21"/>
+          <w:b/>
+          <w:sz w:val="21"/>
+          <w:szCs w:val="21"/>
+          <w:u w:val="single"/>
+          <w:shd w:val="clear" w:color="auto" w:fill="FAFAFA"/>
+        </w:rPr>
+        <w:t>go</w:t>
+      </w:r>
+      <w:r>
+        <w:rPr>
+          <w:sz w:val="21"/>
+          <w:szCs w:val="21"/>
+          <w:shd w:val="clear" w:color="auto" w:fill="FAFAFA"/>
+        </w:rPr>
+        <w:t xml:space="preserve">, </w:t>
+      </w:r>
+      <w:r>
+        <w:rPr>
+          <w:b/>
+          <w:sz w:val="21"/>
+          <w:szCs w:val="21"/>
+          <w:u w:val="single"/>
           <w:shd w:val="clear" w:color="auto" w:fill="FAFAFA"/>
         </w:rPr>
         <w:t>EmprestimoCodigo</w:t>
@@ -351,203 +747,15 @@
           <w:szCs w:val="21"/>
           <w:shd w:val="clear" w:color="auto" w:fill="FAFAFA"/>
         </w:rPr>
-        <w:t xml:space="preserve">, </w:t>
-      </w:r>
-      <w:r>
-        <w:rPr>
-          <w:b/>
-          <w:sz w:val="21"/>
-          <w:szCs w:val="21"/>
-          <w:u w:val="single"/>
-          <w:shd w:val="clear" w:color="auto" w:fill="FAFAFA"/>
-        </w:rPr>
-        <w:t>ClienteCodigo</w:t>
-      </w:r>
-      <w:r>
-        <w:rPr>
-          <w:sz w:val="21"/>
-          <w:szCs w:val="21"/>
-          <w:shd w:val="clear" w:color="auto" w:fill="FAFAFA"/>
-        </w:rPr>
-        <w:t xml:space="preserve">, </w:t>
-      </w:r>
-      <w:r>
-        <w:rPr>
-          <w:b/>
-          <w:sz w:val="21"/>
-          <w:szCs w:val="21"/>
-          <w:u w:val="single"/>
-          <w:shd w:val="clear" w:color="auto" w:fill="FAFAFA"/>
-        </w:rPr>
-        <w:t>AgenciaCodigo</w:t>
-      </w:r>
-      <w:r>
-        <w:rPr>
-          <w:sz w:val="21"/>
-          <w:szCs w:val="21"/>
-          <w:shd w:val="clear" w:color="auto" w:fill="FAFAFA"/>
-        </w:rPr>
-        <w:t>, EmprestimoTotal)</w:t>
-      </w:r>
-    </w:p>
-    <w:p>
-      <w:pPr>
-        <w:rPr>
-          <w:sz w:val="21"/>
-          <w:szCs w:val="21"/>
-          <w:shd w:val="clear" w:color="auto" w:fill="FAFAFA"/>
-        </w:rPr>
-      </w:pPr>
-    </w:p>
-    <w:p>
-      <w:pPr>
-        <w:rPr>
-          <w:sz w:val="21"/>
-          <w:szCs w:val="21"/>
-          <w:shd w:val="clear" w:color="auto" w:fill="FAFAFA"/>
-        </w:rPr>
-      </w:pPr>
-      <w:r>
-        <w:rPr>
-          <w:sz w:val="21"/>
-          <w:szCs w:val="21"/>
-          <w:shd w:val="clear" w:color="auto" w:fill="FAFAFA"/>
-        </w:rPr>
-        <w:t>Depositantes (</w:t>
-      </w:r>
-      <w:r>
-        <w:rPr>
-          <w:b/>
-          <w:sz w:val="21"/>
-          <w:szCs w:val="21"/>
-          <w:u w:val="single"/>
-          <w:shd w:val="clear" w:color="auto" w:fill="FAFAFA"/>
-        </w:rPr>
-        <w:t>AgenciaCodigo</w:t>
-      </w:r>
-      <w:r>
-        <w:rPr>
-          <w:sz w:val="21"/>
-          <w:szCs w:val="21"/>
-          <w:shd w:val="clear" w:color="auto" w:fill="FAFAFA"/>
-        </w:rPr>
-        <w:t xml:space="preserve">, </w:t>
-      </w:r>
-      <w:r>
-        <w:rPr>
-          <w:b/>
-          <w:sz w:val="21"/>
-          <w:szCs w:val="21"/>
-          <w:u w:val="single"/>
-          <w:shd w:val="clear" w:color="auto" w:fill="FAFAFA"/>
-        </w:rPr>
-        <w:t>ContaNumero</w:t>
-      </w:r>
-      <w:r>
-        <w:rPr>
-          <w:sz w:val="21"/>
-          <w:szCs w:val="21"/>
-          <w:shd w:val="clear" w:color="auto" w:fill="FAFAFA"/>
-        </w:rPr>
-        <w:t xml:space="preserve">, </w:t>
-      </w:r>
-      <w:r>
-        <w:rPr>
-          <w:b/>
-          <w:sz w:val="21"/>
-          <w:szCs w:val="21"/>
-          <w:u w:val="single"/>
-          <w:shd w:val="clear" w:color="auto" w:fill="FAFAFA"/>
-        </w:rPr>
-        <w:t>ClienteCodigo</w:t>
-      </w:r>
-      <w:r>
-        <w:rPr>
-          <w:sz w:val="21"/>
-          <w:szCs w:val="21"/>
-          <w:shd w:val="clear" w:color="auto" w:fill="FAFAFA"/>
-        </w:rPr>
-        <w:t>, DepositoValor, DepositoData)</w:t>
-      </w:r>
-    </w:p>
-    <w:p>
-      <w:pPr>
-        <w:rPr>
-          <w:sz w:val="21"/>
-          <w:szCs w:val="21"/>
-          <w:shd w:val="clear" w:color="auto" w:fill="FAFAFA"/>
-        </w:rPr>
-      </w:pPr>
-    </w:p>
-    <w:p>
-      <w:pPr>
-        <w:rPr>
-          <w:sz w:val="21"/>
-          <w:szCs w:val="21"/>
-          <w:shd w:val="clear" w:color="auto" w:fill="FAFAFA"/>
-        </w:rPr>
-      </w:pPr>
-      <w:r>
-        <w:rPr>
-          <w:sz w:val="21"/>
-          <w:szCs w:val="21"/>
-          <w:shd w:val="clear" w:color="auto" w:fill="FAFAFA"/>
-        </w:rPr>
-        <w:t>Devedores (</w:t>
-      </w:r>
-      <w:r>
-        <w:rPr>
-          <w:b/>
-          <w:sz w:val="21"/>
-          <w:szCs w:val="21"/>
-          <w:u w:val="single"/>
-          <w:shd w:val="clear" w:color="auto" w:fill="FAFAFA"/>
-        </w:rPr>
-        <w:t>AgenciaCodigo</w:t>
-      </w:r>
-      <w:r>
-        <w:rPr>
-          <w:sz w:val="21"/>
-          <w:szCs w:val="21"/>
-          <w:shd w:val="clear" w:color="auto" w:fill="FAFAFA"/>
-        </w:rPr>
-        <w:t xml:space="preserve">, </w:t>
-      </w:r>
-      <w:r>
-        <w:rPr>
-          <w:b/>
-          <w:sz w:val="21"/>
-          <w:szCs w:val="21"/>
-          <w:u w:val="single"/>
-          <w:shd w:val="clear" w:color="auto" w:fill="FAFAFA"/>
-        </w:rPr>
-        <w:t>ClienteCodigo</w:t>
-      </w:r>
-      <w:r>
-        <w:rPr>
-          <w:sz w:val="21"/>
-          <w:szCs w:val="21"/>
-          <w:shd w:val="clear" w:color="auto" w:fill="FAFAFA"/>
-        </w:rPr>
-        <w:t xml:space="preserve">, </w:t>
-      </w:r>
-      <w:r>
-        <w:rPr>
-          <w:b/>
-          <w:sz w:val="21"/>
-          <w:szCs w:val="21"/>
-          <w:u w:val="single"/>
-          <w:shd w:val="clear" w:color="auto" w:fill="FAFAFA"/>
-        </w:rPr>
-        <w:t>EmprestimoCodigo</w:t>
-      </w:r>
-      <w:r>
-        <w:rPr>
-          <w:sz w:val="21"/>
-          <w:szCs w:val="21"/>
-          <w:shd w:val="clear" w:color="auto" w:fill="FAFAFA"/>
-        </w:rPr>
         <w:t>, DevedorSaldo)</w:t>
+      </w:r>
+      <w:r>
+        <w:rPr>
+          <w:sz w:val="21"/>
+          <w:szCs w:val="21"/>
+          <w:shd w:val="clear" w:color="auto" w:fill="FAFAFA"/>
+        </w:rPr>
+        <w:t>.</w:t>
       </w:r>
     </w:p>
     <w:sectPr>
@@ -561,7 +769,7 @@
 </file>
 
 <file path=word/styles.xml><?xml version="1.0" encoding="utf-8"?>
-<w:styles xmlns:mc="http://schemas.openxmlformats.org/markup-compatibility/2006" xmlns:r="http://schemas.openxmlformats.org/officeDocument/2006/relationships" xmlns:w="http://schemas.openxmlformats.org/wordprocessingml/2006/main" xmlns:w14="http://schemas.microsoft.com/office/word/2010/wordml" xmlns:w15="http://schemas.microsoft.com/office/word/2012/wordml" xmlns:w16se="http://schemas.microsoft.com/office/word/2015/wordml/symex" mc:Ignorable="w14 w15 w16se">
+<w:styles xmlns:mc="http://schemas.openxmlformats.org/markup-compatibility/2006" xmlns:r="http://schemas.openxmlformats.org/officeDocument/2006/relationships" xmlns:w="http://schemas.openxmlformats.org/wordprocessingml/2006/main" xmlns:w14="http://schemas.microsoft.com/office/word/2010/wordml" xmlns:w15="http://schemas.microsoft.com/office/word/2012/wordml" mc:Ignorable="w14 w15">
   <w:docDefaults>
     <w:rPrDefault>
       <w:rPr>

--- a/SQLServer/esquemaLogicoSQLServer.docx
+++ b/SQLServer/esquemaLogicoSQLServer.docx
@@ -1,21 +1,22 @@
 
 <file path=word/document.xml><?xml version="1.0" encoding="utf-8"?>
-<w:document xmlns:wpc="http://schemas.microsoft.com/office/word/2010/wordprocessingCanvas" xmlns:mc="http://schemas.openxmlformats.org/markup-compatibility/2006" xmlns:o="urn:schemas-microsoft-com:office:office" xmlns:r="http://schemas.openxmlformats.org/officeDocument/2006/relationships" xmlns:m="http://schemas.openxmlformats.org/officeDocument/2006/math" xmlns:v="urn:schemas-microsoft-com:vml" xmlns:wp14="http://schemas.microsoft.com/office/word/2010/wordprocessingDrawing" xmlns:wp="http://schemas.openxmlformats.org/drawingml/2006/wordprocessingDrawing" xmlns:w10="urn:schemas-microsoft-com:office:word" xmlns:w="http://schemas.openxmlformats.org/wordprocessingml/2006/main" xmlns:w14="http://schemas.microsoft.com/office/word/2010/wordml" xmlns:w15="http://schemas.microsoft.com/office/word/2012/wordml" xmlns:wpg="http://schemas.microsoft.com/office/word/2010/wordprocessingGroup" xmlns:wpi="http://schemas.microsoft.com/office/word/2010/wordprocessingInk" xmlns:wne="http://schemas.microsoft.com/office/word/2006/wordml" xmlns:wps="http://schemas.microsoft.com/office/word/2010/wordprocessingShape" mc:Ignorable="w14 w15 wp14">
+<w:document xmlns:o="urn:schemas-microsoft-com:office:office" xmlns:r="http://schemas.openxmlformats.org/officeDocument/2006/relationships" xmlns:v="urn:schemas-microsoft-com:vml" xmlns:w="http://schemas.openxmlformats.org/wordprocessingml/2006/main" xmlns:w10="urn:schemas-microsoft-com:office:word" xmlns:wp="http://schemas.openxmlformats.org/drawingml/2006/wordprocessingDrawing" xmlns:wps="http://schemas.microsoft.com/office/word/2010/wordprocessingShape" xmlns:wpg="http://schemas.microsoft.com/office/word/2010/wordprocessingGroup" xmlns:mc="http://schemas.openxmlformats.org/markup-compatibility/2006" xmlns:wp14="http://schemas.microsoft.com/office/word/2010/wordprocessingDrawing" xmlns:w14="http://schemas.microsoft.com/office/word/2010/wordml" mc:Ignorable="w14 wp14">
   <w:body>
     <w:p>
       <w:pPr>
+        <w:pStyle w:val="Normal"/>
         <w:ind w:left="708" w:hanging="708"/>
         <w:rPr>
           <w:sz w:val="21"/>
           <w:szCs w:val="21"/>
-          <w:shd w:val="clear" w:color="auto" w:fill="FAFAFA"/>
+          <w:highlight w:val="white"/>
         </w:rPr>
       </w:pPr>
       <w:r>
         <w:rPr>
           <w:sz w:val="21"/>
           <w:szCs w:val="21"/>
-          <w:shd w:val="clear" w:color="auto" w:fill="FAFAFA"/>
+          <w:shd w:fill="FAFAFA" w:val="clear"/>
         </w:rPr>
         <w:t>Agencias (</w:t>
       </w:r>
@@ -24,25 +25,16 @@
           <w:b/>
           <w:sz w:val="21"/>
           <w:szCs w:val="21"/>
-          <w:shd w:val="clear" w:color="auto" w:fill="FAFAFA"/>
-        </w:rPr>
-        <w:t>AgenciaCodigo</w:t>
-      </w:r>
-      <w:r>
-        <w:rPr>
-          <w:b/>
-          <w:sz w:val="21"/>
-          <w:szCs w:val="21"/>
-          <w:shd w:val="clear" w:color="auto" w:fill="FAFAFA"/>
-        </w:rPr>
-        <w:t xml:space="preserve">, </w:t>
-      </w:r>
-      <w:r>
-        <w:rPr>
-          <w:sz w:val="21"/>
-          <w:szCs w:val="21"/>
-          <w:u w:val="single"/>
-          <w:shd w:val="clear" w:color="auto" w:fill="FAFAFA"/>
+          <w:shd w:fill="FAFAFA" w:val="clear"/>
+        </w:rPr>
+        <w:t xml:space="preserve">AgenciaCodigo, </w:t>
+      </w:r>
+      <w:r>
+        <w:rPr>
+          <w:sz w:val="21"/>
+          <w:szCs w:val="21"/>
+          <w:u w:val="single"/>
+          <w:shd w:fill="FAFAFA" w:val="clear"/>
         </w:rPr>
         <w:t>GrupoCodigo</w:t>
       </w:r>
@@ -50,636 +42,370 @@
         <w:rPr>
           <w:sz w:val="21"/>
           <w:szCs w:val="21"/>
-          <w:shd w:val="clear" w:color="auto" w:fill="FAFAFA"/>
+          <w:shd w:fill="FAFAFA" w:val="clear"/>
         </w:rPr>
         <w:t>, AgenciaNome, AgenciaCidade, AgenciaFundos).</w:t>
       </w:r>
     </w:p>
     <w:p>
       <w:pPr>
-        <w:rPr>
-          <w:sz w:val="21"/>
-          <w:szCs w:val="21"/>
-          <w:shd w:val="clear" w:color="auto" w:fill="FAFAFA"/>
+        <w:pStyle w:val="Normal"/>
+        <w:rPr>
+          <w:sz w:val="21"/>
+          <w:szCs w:val="21"/>
+          <w:highlight w:val="white"/>
         </w:rPr>
       </w:pPr>
-      <w:proofErr w:type="spellStart"/>
-      <w:r>
-        <w:rPr>
-          <w:sz w:val="21"/>
-          <w:szCs w:val="21"/>
-          <w:shd w:val="clear" w:color="auto" w:fill="FAFAFA"/>
-        </w:rPr>
-        <w:t>CartaoCredito</w:t>
-      </w:r>
-      <w:proofErr w:type="spellEnd"/>
-      <w:r>
-        <w:rPr>
-          <w:sz w:val="21"/>
-          <w:szCs w:val="21"/>
-          <w:shd w:val="clear" w:color="auto" w:fill="FAFAFA"/>
-        </w:rPr>
-        <w:t xml:space="preserve"> (</w:t>
-      </w:r>
-      <w:proofErr w:type="spellStart"/>
-      <w:r>
-        <w:rPr>
-          <w:b/>
-          <w:sz w:val="21"/>
-          <w:szCs w:val="21"/>
-          <w:shd w:val="clear" w:color="auto" w:fill="FAFAFA"/>
-        </w:rPr>
-        <w:t>CartaoCodigo</w:t>
-      </w:r>
-      <w:proofErr w:type="spellEnd"/>
-      <w:r>
-        <w:rPr>
-          <w:b/>
-          <w:sz w:val="21"/>
-          <w:szCs w:val="21"/>
-          <w:shd w:val="clear" w:color="auto" w:fill="FAFAFA"/>
+      <w:r>
+        <w:rPr>
+          <w:sz w:val="21"/>
+          <w:szCs w:val="21"/>
+          <w:shd w:fill="FAFAFA" w:val="clear"/>
+        </w:rPr>
+        <w:t>CartaoCredito (</w:t>
+      </w:r>
+      <w:r>
+        <w:rPr>
+          <w:b/>
+          <w:sz w:val="21"/>
+          <w:szCs w:val="21"/>
+          <w:shd w:fill="FAFAFA" w:val="clear"/>
+        </w:rPr>
+        <w:t xml:space="preserve">CartaoCodigo, </w:t>
+      </w:r>
+      <w:r>
+        <w:rPr>
+          <w:b/>
+          <w:sz w:val="21"/>
+          <w:szCs w:val="21"/>
+          <w:u w:val="single"/>
+          <w:shd w:fill="FAFAFA" w:val="clear"/>
+        </w:rPr>
+        <w:t>AgenciaCodigo</w:t>
+      </w:r>
+      <w:r>
+        <w:rPr>
+          <w:b/>
+          <w:sz w:val="21"/>
+          <w:szCs w:val="21"/>
+          <w:shd w:fill="FAFAFA" w:val="clear"/>
         </w:rPr>
         <w:t xml:space="preserve">, </w:t>
       </w:r>
-      <w:proofErr w:type="spellStart"/>
-      <w:r>
-        <w:rPr>
-          <w:b/>
-          <w:sz w:val="21"/>
-          <w:szCs w:val="21"/>
-          <w:u w:val="single"/>
-          <w:shd w:val="clear" w:color="auto" w:fill="FAFAFA"/>
-        </w:rPr>
-        <w:t>AgenciaCodigo</w:t>
-      </w:r>
-      <w:proofErr w:type="spellEnd"/>
-      <w:r>
-        <w:rPr>
-          <w:b/>
-          <w:sz w:val="21"/>
-          <w:szCs w:val="21"/>
-          <w:shd w:val="clear" w:color="auto" w:fill="FAFAFA"/>
-        </w:rPr>
-        <w:t xml:space="preserve">, </w:t>
-      </w:r>
-      <w:proofErr w:type="spellStart"/>
-      <w:r>
-        <w:rPr>
-          <w:b/>
-          <w:sz w:val="21"/>
-          <w:szCs w:val="21"/>
-          <w:u w:val="single"/>
-          <w:shd w:val="clear" w:color="auto" w:fill="FAFAFA"/>
+      <w:r>
+        <w:rPr>
+          <w:b/>
+          <w:sz w:val="21"/>
+          <w:szCs w:val="21"/>
+          <w:u w:val="single"/>
+          <w:shd w:fill="FAFAFA" w:val="clear"/>
         </w:rPr>
         <w:t>ClienteCodigo</w:t>
       </w:r>
-      <w:proofErr w:type="spellEnd"/>
-      <w:r>
-        <w:rPr>
-          <w:sz w:val="21"/>
-          <w:szCs w:val="21"/>
-          <w:shd w:val="clear" w:color="auto" w:fill="FAFAFA"/>
+      <w:r>
+        <w:rPr>
+          <w:sz w:val="21"/>
+          <w:szCs w:val="21"/>
+          <w:shd w:fill="FAFAFA" w:val="clear"/>
         </w:rPr>
         <w:t>, CartaoLimite).</w:t>
       </w:r>
     </w:p>
     <w:p>
       <w:pPr>
-        <w:rPr>
-          <w:sz w:val="21"/>
-          <w:szCs w:val="21"/>
-          <w:shd w:val="clear" w:color="auto" w:fill="FAFAFA"/>
+        <w:pStyle w:val="Normal"/>
+        <w:rPr>
+          <w:sz w:val="21"/>
+          <w:szCs w:val="21"/>
+          <w:highlight w:val="white"/>
         </w:rPr>
       </w:pPr>
       <w:r>
         <w:rPr>
           <w:sz w:val="21"/>
           <w:szCs w:val="21"/>
-          <w:shd w:val="clear" w:color="auto" w:fill="FAFAFA"/>
+          <w:shd w:fill="FAFAFA" w:val="clear"/>
         </w:rPr>
         <w:t>Clientes (</w:t>
       </w:r>
-      <w:proofErr w:type="spellStart"/>
-      <w:r>
-        <w:rPr>
-          <w:b/>
-          <w:sz w:val="21"/>
-          <w:szCs w:val="21"/>
-          <w:shd w:val="clear" w:color="auto" w:fill="FAFAFA"/>
+      <w:r>
+        <w:rPr>
+          <w:b/>
+          <w:sz w:val="21"/>
+          <w:szCs w:val="21"/>
+          <w:shd w:fill="FAFAFA" w:val="clear"/>
         </w:rPr>
         <w:t>ClienteCodigo</w:t>
       </w:r>
-      <w:proofErr w:type="spellEnd"/>
-      <w:r>
-        <w:rPr>
-          <w:sz w:val="21"/>
-          <w:szCs w:val="21"/>
-          <w:shd w:val="clear" w:color="auto" w:fill="FAFAFA"/>
-        </w:rPr>
-        <w:t xml:space="preserve">, </w:t>
-      </w:r>
-      <w:proofErr w:type="spellStart"/>
-      <w:r>
-        <w:rPr>
-          <w:sz w:val="21"/>
-          <w:szCs w:val="21"/>
-          <w:shd w:val="clear" w:color="auto" w:fill="FAFAFA"/>
-        </w:rPr>
-        <w:t>ClienteNome</w:t>
-      </w:r>
-      <w:proofErr w:type="spellEnd"/>
-      <w:r>
-        <w:rPr>
-          <w:sz w:val="21"/>
-          <w:szCs w:val="21"/>
-          <w:shd w:val="clear" w:color="auto" w:fill="FAFAFA"/>
-        </w:rPr>
-        <w:t xml:space="preserve">, </w:t>
-      </w:r>
-      <w:proofErr w:type="spellStart"/>
-      <w:r>
-        <w:rPr>
-          <w:sz w:val="21"/>
-          <w:szCs w:val="21"/>
-          <w:shd w:val="clear" w:color="auto" w:fill="FAFAFA"/>
-        </w:rPr>
-        <w:t>ClienteRua</w:t>
-      </w:r>
-      <w:proofErr w:type="spellEnd"/>
-      <w:r>
-        <w:rPr>
-          <w:sz w:val="21"/>
-          <w:szCs w:val="21"/>
-          <w:shd w:val="clear" w:color="auto" w:fill="FAFAFA"/>
-        </w:rPr>
-        <w:t>, ClienteCidade, ClienteNascimento).</w:t>
+      <w:r>
+        <w:rPr>
+          <w:sz w:val="21"/>
+          <w:szCs w:val="21"/>
+          <w:shd w:fill="FAFAFA" w:val="clear"/>
+        </w:rPr>
+        <w:t>, ClienteNome, ClienteRua, ClienteCidade, ClienteNascimento).</w:t>
       </w:r>
     </w:p>
     <w:p>
       <w:pPr>
-        <w:rPr>
-          <w:sz w:val="21"/>
-          <w:szCs w:val="21"/>
-          <w:shd w:val="clear" w:color="auto" w:fill="FAFAFA"/>
+        <w:pStyle w:val="Normal"/>
+        <w:rPr>
+          <w:sz w:val="21"/>
+          <w:szCs w:val="21"/>
+          <w:highlight w:val="white"/>
         </w:rPr>
       </w:pPr>
       <w:r>
         <w:rPr>
           <w:sz w:val="21"/>
           <w:szCs w:val="21"/>
-          <w:shd w:val="clear" w:color="auto" w:fill="FAFAFA"/>
+          <w:shd w:fill="FAFAFA" w:val="clear"/>
         </w:rPr>
         <w:t>Grupo (</w:t>
       </w:r>
-      <w:proofErr w:type="spellStart"/>
-      <w:r>
-        <w:rPr>
-          <w:b/>
-          <w:sz w:val="21"/>
-          <w:szCs w:val="21"/>
-          <w:shd w:val="clear" w:color="auto" w:fill="FAFAFA"/>
+      <w:r>
+        <w:rPr>
+          <w:b/>
+          <w:sz w:val="21"/>
+          <w:szCs w:val="21"/>
+          <w:shd w:fill="FAFAFA" w:val="clear"/>
         </w:rPr>
         <w:t>GrupoCodigo</w:t>
       </w:r>
-      <w:proofErr w:type="spellEnd"/>
-      <w:r>
-        <w:rPr>
-          <w:sz w:val="21"/>
-          <w:szCs w:val="21"/>
-          <w:shd w:val="clear" w:color="auto" w:fill="FAFAFA"/>
-        </w:rPr>
-        <w:t xml:space="preserve">, </w:t>
-      </w:r>
-      <w:proofErr w:type="spellStart"/>
-      <w:r>
-        <w:rPr>
-          <w:sz w:val="21"/>
-          <w:szCs w:val="21"/>
-          <w:shd w:val="clear" w:color="auto" w:fill="FAFAFA"/>
-        </w:rPr>
-        <w:t>GrupoNome</w:t>
-      </w:r>
-      <w:proofErr w:type="spellEnd"/>
-      <w:r>
-        <w:rPr>
-          <w:sz w:val="21"/>
-          <w:szCs w:val="21"/>
-          <w:shd w:val="clear" w:color="auto" w:fill="FAFAFA"/>
-        </w:rPr>
-        <w:t xml:space="preserve">, </w:t>
-      </w:r>
-      <w:proofErr w:type="spellStart"/>
-      <w:r>
-        <w:rPr>
-          <w:sz w:val="21"/>
-          <w:szCs w:val="21"/>
-          <w:shd w:val="clear" w:color="auto" w:fill="FAFAFA"/>
-        </w:rPr>
-        <w:t>GrupoRazaoSocial</w:t>
-      </w:r>
-      <w:proofErr w:type="spellEnd"/>
-      <w:r>
-        <w:rPr>
-          <w:sz w:val="21"/>
-          <w:szCs w:val="21"/>
-          <w:shd w:val="clear" w:color="auto" w:fill="FAFAFA"/>
-        </w:rPr>
-        <w:t xml:space="preserve">, </w:t>
-      </w:r>
-      <w:proofErr w:type="spellStart"/>
-      <w:r>
-        <w:rPr>
-          <w:sz w:val="21"/>
-          <w:szCs w:val="21"/>
-          <w:shd w:val="clear" w:color="auto" w:fill="FAFAFA"/>
-        </w:rPr>
-        <w:t>GrupoCNPJ</w:t>
-      </w:r>
-      <w:proofErr w:type="spellEnd"/>
-      <w:r>
-        <w:rPr>
-          <w:sz w:val="21"/>
-          <w:szCs w:val="21"/>
-          <w:shd w:val="clear" w:color="auto" w:fill="FAFAFA"/>
-        </w:rPr>
-        <w:t>)</w:t>
-      </w:r>
-      <w:r>
-        <w:rPr>
-          <w:sz w:val="21"/>
-          <w:szCs w:val="21"/>
-          <w:shd w:val="clear" w:color="auto" w:fill="FAFAFA"/>
-        </w:rPr>
-        <w:t>.</w:t>
+      <w:r>
+        <w:rPr>
+          <w:sz w:val="21"/>
+          <w:szCs w:val="21"/>
+          <w:shd w:fill="FAFAFA" w:val="clear"/>
+        </w:rPr>
+        <w:t>, GrupoNome, GrupoRazaoSocial, GrupoCNPJ).</w:t>
       </w:r>
     </w:p>
     <w:p>
       <w:pPr>
-        <w:rPr>
-          <w:sz w:val="21"/>
-          <w:szCs w:val="21"/>
-          <w:shd w:val="clear" w:color="auto" w:fill="FAFAFA"/>
+        <w:pStyle w:val="Normal"/>
+        <w:rPr>
+          <w:sz w:val="21"/>
+          <w:szCs w:val="21"/>
+          <w:highlight w:val="white"/>
         </w:rPr>
       </w:pPr>
       <w:r>
         <w:rPr>
           <w:sz w:val="21"/>
           <w:szCs w:val="21"/>
-          <w:shd w:val="clear" w:color="auto" w:fill="FAFAFA"/>
+          <w:shd w:fill="FAFAFA" w:val="clear"/>
         </w:rPr>
         <w:t>Contas (</w:t>
       </w:r>
-      <w:proofErr w:type="spellStart"/>
-      <w:r>
-        <w:rPr>
-          <w:b/>
-          <w:sz w:val="21"/>
-          <w:szCs w:val="21"/>
-          <w:shd w:val="clear" w:color="auto" w:fill="FAFAFA"/>
+      <w:r>
+        <w:rPr>
+          <w:b/>
+          <w:sz w:val="21"/>
+          <w:szCs w:val="21"/>
+          <w:shd w:fill="FAFAFA" w:val="clear"/>
         </w:rPr>
         <w:t>ContaNumero</w:t>
       </w:r>
-      <w:proofErr w:type="spellEnd"/>
-      <w:r>
-        <w:rPr>
-          <w:sz w:val="21"/>
-          <w:szCs w:val="21"/>
-          <w:shd w:val="clear" w:color="auto" w:fill="FAFAFA"/>
+      <w:r>
+        <w:rPr>
+          <w:sz w:val="21"/>
+          <w:szCs w:val="21"/>
+          <w:shd w:fill="FAFAFA" w:val="clear"/>
         </w:rPr>
         <w:t xml:space="preserve">, </w:t>
       </w:r>
-      <w:proofErr w:type="spellStart"/>
-      <w:r>
-        <w:rPr>
-          <w:b/>
-          <w:sz w:val="21"/>
-          <w:szCs w:val="21"/>
-          <w:u w:val="single"/>
-          <w:shd w:val="clear" w:color="auto" w:fill="FAFAFA"/>
+      <w:r>
+        <w:rPr>
+          <w:b/>
+          <w:sz w:val="21"/>
+          <w:szCs w:val="21"/>
+          <w:u w:val="single"/>
+          <w:shd w:fill="FAFAFA" w:val="clear"/>
         </w:rPr>
         <w:t>AgenciaCodigo</w:t>
       </w:r>
-      <w:proofErr w:type="spellEnd"/>
-      <w:r>
-        <w:rPr>
-          <w:b/>
-          <w:sz w:val="21"/>
-          <w:szCs w:val="21"/>
-          <w:shd w:val="clear" w:color="auto" w:fill="FAFAFA"/>
+      <w:r>
+        <w:rPr>
+          <w:b/>
+          <w:sz w:val="21"/>
+          <w:szCs w:val="21"/>
+          <w:shd w:fill="FAFAFA" w:val="clear"/>
         </w:rPr>
         <w:t xml:space="preserve">, </w:t>
       </w:r>
-      <w:proofErr w:type="spellStart"/>
-      <w:r>
-        <w:rPr>
-          <w:b/>
-          <w:sz w:val="21"/>
-          <w:szCs w:val="21"/>
-          <w:u w:val="single"/>
-          <w:shd w:val="clear" w:color="auto" w:fill="FAFAFA"/>
+      <w:r>
+        <w:rPr>
+          <w:b/>
+          <w:sz w:val="21"/>
+          <w:szCs w:val="21"/>
+          <w:u w:val="single"/>
+          <w:shd w:fill="FAFAFA" w:val="clear"/>
         </w:rPr>
         <w:t>ClienteCodigo</w:t>
       </w:r>
-      <w:proofErr w:type="spellEnd"/>
-      <w:r>
-        <w:rPr>
-          <w:sz w:val="21"/>
-          <w:szCs w:val="21"/>
-          <w:shd w:val="clear" w:color="auto" w:fill="FAFAFA"/>
-        </w:rPr>
-        <w:t xml:space="preserve">, </w:t>
-      </w:r>
-      <w:proofErr w:type="spellStart"/>
-      <w:r>
-        <w:rPr>
-          <w:sz w:val="21"/>
-          <w:szCs w:val="21"/>
-          <w:shd w:val="clear" w:color="auto" w:fill="FAFAFA"/>
-        </w:rPr>
-        <w:t>ContaSaldo</w:t>
-      </w:r>
-      <w:proofErr w:type="spellEnd"/>
-      <w:r>
-        <w:rPr>
-          <w:sz w:val="21"/>
-          <w:szCs w:val="21"/>
-          <w:shd w:val="clear" w:color="auto" w:fill="FAFAFA"/>
-        </w:rPr>
-        <w:t xml:space="preserve">, </w:t>
-      </w:r>
-      <w:proofErr w:type="spellStart"/>
-      <w:r>
-        <w:rPr>
-          <w:sz w:val="21"/>
-          <w:szCs w:val="21"/>
-          <w:shd w:val="clear" w:color="auto" w:fill="FAFAFA"/>
-        </w:rPr>
-        <w:t>ContaAbertura</w:t>
-      </w:r>
-      <w:proofErr w:type="spellEnd"/>
-      <w:r>
-        <w:rPr>
-          <w:sz w:val="21"/>
-          <w:szCs w:val="21"/>
-          <w:shd w:val="clear" w:color="auto" w:fill="FAFAFA"/>
-        </w:rPr>
-        <w:t>)</w:t>
-      </w:r>
-      <w:r>
-        <w:rPr>
-          <w:sz w:val="21"/>
-          <w:szCs w:val="21"/>
-          <w:shd w:val="clear" w:color="auto" w:fill="FAFAFA"/>
-        </w:rPr>
-        <w:t>.</w:t>
+      <w:r>
+        <w:rPr>
+          <w:sz w:val="21"/>
+          <w:szCs w:val="21"/>
+          <w:shd w:fill="FAFAFA" w:val="clear"/>
+        </w:rPr>
+        <w:t>, ContaSaldo, ContaAbertura).</w:t>
       </w:r>
     </w:p>
     <w:p>
       <w:pPr>
-        <w:rPr>
-          <w:sz w:val="21"/>
-          <w:szCs w:val="21"/>
-          <w:shd w:val="clear" w:color="auto" w:fill="FAFAFA"/>
+        <w:pStyle w:val="Normal"/>
+        <w:rPr>
+          <w:sz w:val="21"/>
+          <w:szCs w:val="21"/>
+          <w:highlight w:val="white"/>
         </w:rPr>
       </w:pPr>
-      <w:proofErr w:type="spellStart"/>
-      <w:r>
-        <w:rPr>
-          <w:sz w:val="21"/>
-          <w:szCs w:val="21"/>
-          <w:shd w:val="clear" w:color="auto" w:fill="FAFAFA"/>
-        </w:rPr>
-        <w:t>Emprestimos</w:t>
-      </w:r>
-      <w:proofErr w:type="spellEnd"/>
-      <w:r>
-        <w:rPr>
-          <w:sz w:val="21"/>
-          <w:szCs w:val="21"/>
-          <w:shd w:val="clear" w:color="auto" w:fill="FAFAFA"/>
-        </w:rPr>
-        <w:t xml:space="preserve"> (</w:t>
-      </w:r>
-      <w:proofErr w:type="spellStart"/>
-      <w:r>
-        <w:rPr>
-          <w:b/>
-          <w:sz w:val="21"/>
-          <w:szCs w:val="21"/>
-          <w:shd w:val="clear" w:color="auto" w:fill="FAFAFA"/>
+      <w:r>
+        <w:rPr>
+          <w:sz w:val="21"/>
+          <w:szCs w:val="21"/>
+          <w:shd w:fill="FAFAFA" w:val="clear"/>
+        </w:rPr>
+        <w:t>Emprestimos (</w:t>
+      </w:r>
+      <w:r>
+        <w:rPr>
+          <w:b/>
+          <w:sz w:val="21"/>
+          <w:szCs w:val="21"/>
+          <w:shd w:fill="FAFAFA" w:val="clear"/>
         </w:rPr>
         <w:t>EmprestimoCodigo</w:t>
       </w:r>
-      <w:proofErr w:type="spellEnd"/>
-      <w:r>
-        <w:rPr>
-          <w:sz w:val="21"/>
-          <w:szCs w:val="21"/>
-          <w:shd w:val="clear" w:color="auto" w:fill="FAFAFA"/>
+      <w:r>
+        <w:rPr>
+          <w:sz w:val="21"/>
+          <w:szCs w:val="21"/>
+          <w:shd w:fill="FAFAFA" w:val="clear"/>
         </w:rPr>
         <w:t xml:space="preserve">, </w:t>
       </w:r>
-      <w:proofErr w:type="spellStart"/>
-      <w:r>
-        <w:rPr>
-          <w:b/>
-          <w:sz w:val="21"/>
-          <w:szCs w:val="21"/>
-          <w:u w:val="single"/>
-          <w:shd w:val="clear" w:color="auto" w:fill="FAFAFA"/>
+      <w:r>
+        <w:rPr>
+          <w:b/>
+          <w:sz w:val="21"/>
+          <w:szCs w:val="21"/>
+          <w:u w:val="single"/>
+          <w:shd w:fill="FAFAFA" w:val="clear"/>
         </w:rPr>
         <w:t>ClienteCodigo</w:t>
       </w:r>
-      <w:proofErr w:type="spellEnd"/>
-      <w:r>
-        <w:rPr>
-          <w:sz w:val="21"/>
-          <w:szCs w:val="21"/>
-          <w:shd w:val="clear" w:color="auto" w:fill="FAFAFA"/>
+      <w:r>
+        <w:rPr>
+          <w:sz w:val="21"/>
+          <w:szCs w:val="21"/>
+          <w:shd w:fill="FAFAFA" w:val="clear"/>
         </w:rPr>
         <w:t xml:space="preserve">, </w:t>
       </w:r>
-      <w:proofErr w:type="spellStart"/>
-      <w:r>
-        <w:rPr>
-          <w:b/>
-          <w:sz w:val="21"/>
-          <w:szCs w:val="21"/>
-          <w:u w:val="single"/>
-          <w:shd w:val="clear" w:color="auto" w:fill="FAFAFA"/>
+      <w:r>
+        <w:rPr>
+          <w:b/>
+          <w:sz w:val="21"/>
+          <w:szCs w:val="21"/>
+          <w:u w:val="single"/>
+          <w:shd w:fill="FAFAFA" w:val="clear"/>
         </w:rPr>
         <w:t>AgenciaCodigo</w:t>
       </w:r>
-      <w:proofErr w:type="spellEnd"/>
-      <w:r>
-        <w:rPr>
-          <w:sz w:val="21"/>
-          <w:szCs w:val="21"/>
-          <w:shd w:val="clear" w:color="auto" w:fill="FAFAFA"/>
-        </w:rPr>
-        <w:t xml:space="preserve">, </w:t>
-      </w:r>
-      <w:proofErr w:type="spellStart"/>
-      <w:r>
-        <w:rPr>
-          <w:sz w:val="21"/>
-          <w:szCs w:val="21"/>
-          <w:shd w:val="clear" w:color="auto" w:fill="FAFAFA"/>
-        </w:rPr>
-        <w:t>EmprestimoTotal</w:t>
-      </w:r>
-      <w:proofErr w:type="spellEnd"/>
-      <w:r>
-        <w:rPr>
-          <w:sz w:val="21"/>
-          <w:szCs w:val="21"/>
-          <w:shd w:val="clear" w:color="auto" w:fill="FAFAFA"/>
-        </w:rPr>
-        <w:t>)</w:t>
-      </w:r>
-      <w:r>
-        <w:rPr>
-          <w:sz w:val="21"/>
-          <w:szCs w:val="21"/>
-          <w:shd w:val="clear" w:color="auto" w:fill="FAFAFA"/>
-        </w:rPr>
-        <w:t>.</w:t>
+      <w:r>
+        <w:rPr>
+          <w:sz w:val="21"/>
+          <w:szCs w:val="21"/>
+          <w:shd w:fill="FAFAFA" w:val="clear"/>
+        </w:rPr>
+        <w:t>, EmprestimoTotal).</w:t>
       </w:r>
     </w:p>
     <w:p>
       <w:pPr>
-        <w:rPr>
-          <w:sz w:val="21"/>
-          <w:szCs w:val="21"/>
-          <w:shd w:val="clear" w:color="auto" w:fill="FAFAFA"/>
+        <w:pStyle w:val="Normal"/>
+        <w:rPr>
+          <w:sz w:val="21"/>
+          <w:szCs w:val="21"/>
+          <w:highlight w:val="white"/>
         </w:rPr>
       </w:pPr>
       <w:r>
         <w:rPr>
           <w:sz w:val="21"/>
           <w:szCs w:val="21"/>
-          <w:shd w:val="clear" w:color="auto" w:fill="FAFAFA"/>
+          <w:shd w:fill="FAFAFA" w:val="clear"/>
         </w:rPr>
         <w:t>Depositantes (</w:t>
       </w:r>
-      <w:proofErr w:type="spellStart"/>
-      <w:r>
-        <w:rPr>
-          <w:b/>
-          <w:sz w:val="21"/>
-          <w:szCs w:val="21"/>
-          <w:u w:val="single"/>
-          <w:shd w:val="clear" w:color="auto" w:fill="FAFAFA"/>
+      <w:r>
+        <w:rPr>
+          <w:b/>
+          <w:sz w:val="21"/>
+          <w:szCs w:val="21"/>
+          <w:u w:val="single"/>
+          <w:shd w:fill="FAFAFA" w:val="clear"/>
         </w:rPr>
         <w:t>AgenciaCodigo</w:t>
       </w:r>
-      <w:proofErr w:type="spellEnd"/>
-      <w:r>
-        <w:rPr>
-          <w:sz w:val="21"/>
-          <w:szCs w:val="21"/>
-          <w:shd w:val="clear" w:color="auto" w:fill="FAFAFA"/>
+      <w:r>
+        <w:rPr>
+          <w:sz w:val="21"/>
+          <w:szCs w:val="21"/>
+          <w:shd w:fill="FAFAFA" w:val="clear"/>
         </w:rPr>
         <w:t xml:space="preserve">, </w:t>
       </w:r>
-      <w:proofErr w:type="spellStart"/>
-      <w:r>
-        <w:rPr>
-          <w:b/>
-          <w:sz w:val="21"/>
-          <w:szCs w:val="21"/>
-          <w:u w:val="single"/>
-          <w:shd w:val="clear" w:color="auto" w:fill="FAFAFA"/>
+      <w:r>
+        <w:rPr>
+          <w:b/>
+          <w:sz w:val="21"/>
+          <w:szCs w:val="21"/>
+          <w:u w:val="single"/>
+          <w:shd w:fill="FAFAFA" w:val="clear"/>
         </w:rPr>
         <w:t>ContaNumero</w:t>
       </w:r>
-      <w:proofErr w:type="spellEnd"/>
-      <w:r>
-        <w:rPr>
-          <w:sz w:val="21"/>
-          <w:szCs w:val="21"/>
-          <w:shd w:val="clear" w:color="auto" w:fill="FAFAFA"/>
+      <w:r>
+        <w:rPr>
+          <w:sz w:val="21"/>
+          <w:szCs w:val="21"/>
+          <w:shd w:fill="FAFAFA" w:val="clear"/>
         </w:rPr>
         <w:t xml:space="preserve">, </w:t>
       </w:r>
-      <w:proofErr w:type="spellStart"/>
-      <w:r>
-        <w:rPr>
-          <w:b/>
-          <w:sz w:val="21"/>
-          <w:szCs w:val="21"/>
-          <w:u w:val="single"/>
-          <w:shd w:val="clear" w:color="auto" w:fill="FAFAFA"/>
+      <w:r>
+        <w:rPr>
+          <w:b/>
+          <w:sz w:val="21"/>
+          <w:szCs w:val="21"/>
+          <w:u w:val="single"/>
+          <w:shd w:fill="FAFAFA" w:val="clear"/>
         </w:rPr>
         <w:t>ClienteCodigo</w:t>
       </w:r>
-      <w:proofErr w:type="spellEnd"/>
-      <w:r>
-        <w:rPr>
-          <w:sz w:val="21"/>
-          <w:szCs w:val="21"/>
-          <w:shd w:val="clear" w:color="auto" w:fill="FAFAFA"/>
-        </w:rPr>
-        <w:t xml:space="preserve">, </w:t>
-      </w:r>
-      <w:proofErr w:type="spellStart"/>
-      <w:r>
-        <w:rPr>
-          <w:sz w:val="21"/>
-          <w:szCs w:val="21"/>
-          <w:shd w:val="clear" w:color="auto" w:fill="FAFAFA"/>
-        </w:rPr>
-        <w:t>DepositoValor</w:t>
-      </w:r>
-      <w:proofErr w:type="spellEnd"/>
-      <w:r>
-        <w:rPr>
-          <w:sz w:val="21"/>
-          <w:szCs w:val="21"/>
-          <w:shd w:val="clear" w:color="auto" w:fill="FAFAFA"/>
-        </w:rPr>
-        <w:t xml:space="preserve">, </w:t>
-      </w:r>
-      <w:proofErr w:type="spellStart"/>
-      <w:r>
-        <w:rPr>
-          <w:sz w:val="21"/>
-          <w:szCs w:val="21"/>
-          <w:shd w:val="clear" w:color="auto" w:fill="FAFAFA"/>
-        </w:rPr>
-        <w:t>DepositoData</w:t>
-      </w:r>
-      <w:proofErr w:type="spellEnd"/>
-      <w:r>
-        <w:rPr>
-          <w:sz w:val="21"/>
-          <w:szCs w:val="21"/>
-          <w:shd w:val="clear" w:color="auto" w:fill="FAFAFA"/>
-        </w:rPr>
-        <w:t>)</w:t>
-      </w:r>
-      <w:r>
-        <w:rPr>
-          <w:sz w:val="21"/>
-          <w:szCs w:val="21"/>
-          <w:shd w:val="clear" w:color="auto" w:fill="FAFAFA"/>
-        </w:rPr>
-        <w:t>.</w:t>
+      <w:r>
+        <w:rPr>
+          <w:sz w:val="21"/>
+          <w:szCs w:val="21"/>
+          <w:shd w:fill="FAFAFA" w:val="clear"/>
+        </w:rPr>
+        <w:t>, DepositoValor, DepositoData).</w:t>
       </w:r>
     </w:p>
     <w:p>
       <w:pPr>
-        <w:rPr>
-          <w:sz w:val="21"/>
-          <w:szCs w:val="21"/>
-          <w:shd w:val="clear" w:color="auto" w:fill="FAFAFA"/>
-        </w:rPr>
+        <w:pStyle w:val="Normal"/>
+        <w:rPr/>
       </w:pPr>
       <w:r>
         <w:rPr>
           <w:sz w:val="21"/>
           <w:szCs w:val="21"/>
-          <w:shd w:val="clear" w:color="auto" w:fill="FAFAFA"/>
+          <w:shd w:fill="FAFAFA" w:val="clear"/>
         </w:rPr>
         <w:t>Devedores (</w:t>
       </w:r>
@@ -689,7 +415,7 @@
           <w:sz w:val="21"/>
           <w:szCs w:val="21"/>
           <w:u w:val="single"/>
-          <w:shd w:val="clear" w:color="auto" w:fill="FAFAFA"/>
+          <w:shd w:fill="FAFAFA" w:val="clear"/>
         </w:rPr>
         <w:t>AgenciaCodigo</w:t>
       </w:r>
@@ -697,7 +423,7 @@
         <w:rPr>
           <w:sz w:val="21"/>
           <w:szCs w:val="21"/>
-          <w:shd w:val="clear" w:color="auto" w:fill="FAFAFA"/>
+          <w:shd w:fill="FAFAFA" w:val="clear"/>
         </w:rPr>
         <w:t xml:space="preserve">, </w:t>
       </w:r>
@@ -707,7 +433,7 @@
           <w:sz w:val="21"/>
           <w:szCs w:val="21"/>
           <w:u w:val="single"/>
-          <w:shd w:val="clear" w:color="auto" w:fill="FAFAFA"/>
+          <w:shd w:fill="FAFAFA" w:val="clear"/>
         </w:rPr>
         <w:t>ClienteCodi</w:t>
       </w:r>
@@ -719,7 +445,7 @@
           <w:sz w:val="21"/>
           <w:szCs w:val="21"/>
           <w:u w:val="single"/>
-          <w:shd w:val="clear" w:color="auto" w:fill="FAFAFA"/>
+          <w:shd w:fill="FAFAFA" w:val="clear"/>
         </w:rPr>
         <w:t>go</w:t>
       </w:r>
@@ -727,7 +453,7 @@
         <w:rPr>
           <w:sz w:val="21"/>
           <w:szCs w:val="21"/>
-          <w:shd w:val="clear" w:color="auto" w:fill="FAFAFA"/>
+          <w:shd w:fill="FAFAFA" w:val="clear"/>
         </w:rPr>
         <w:t xml:space="preserve">, </w:t>
       </w:r>
@@ -737,7 +463,7 @@
           <w:sz w:val="21"/>
           <w:szCs w:val="21"/>
           <w:u w:val="single"/>
-          <w:shd w:val="clear" w:color="auto" w:fill="FAFAFA"/>
+          <w:shd w:fill="FAFAFA" w:val="clear"/>
         </w:rPr>
         <w:t>EmprestimoCodigo</w:t>
       </w:r>
@@ -745,57 +471,98 @@
         <w:rPr>
           <w:sz w:val="21"/>
           <w:szCs w:val="21"/>
-          <w:shd w:val="clear" w:color="auto" w:fill="FAFAFA"/>
-        </w:rPr>
-        <w:t>, DevedorSaldo)</w:t>
-      </w:r>
-      <w:r>
-        <w:rPr>
-          <w:sz w:val="21"/>
-          <w:szCs w:val="21"/>
-          <w:shd w:val="clear" w:color="auto" w:fill="FAFAFA"/>
-        </w:rPr>
-        <w:t>.</w:t>
+          <w:shd w:fill="FAFAFA" w:val="clear"/>
+        </w:rPr>
+        <w:t>, DevedorSaldo).</w:t>
+      </w:r>
+    </w:p>
+    <w:p>
+      <w:pPr>
+        <w:pStyle w:val="Normal"/>
+        <w:spacing w:before="0" w:after="160"/>
+        <w:rPr/>
+      </w:pPr>
+      <w:r>
+        <w:rPr>
+          <w:rFonts w:ascii="Roboto Slab;Times New Roman;serif" w:hAnsi="Roboto Slab;Times New Roman;serif"/>
+          <w:b w:val="false"/>
+          <w:i w:val="false"/>
+          <w:caps w:val="false"/>
+          <w:smallCaps w:val="false"/>
+          <w:spacing w:val="0"/>
+          <w:sz w:val="21"/>
+          <w:szCs w:val="21"/>
+          <w:shd w:fill="FAFAFA" w:val="clear"/>
+        </w:rPr>
+        <w:t xml:space="preserve">Emprestimos </w:t>
+      </w:r>
+      <w:r>
+        <w:rPr>
+          <w:rFonts w:ascii="Roboto Slab;Times New Roman;serif" w:hAnsi="Roboto Slab;Times New Roman;serif"/>
+          <w:b w:val="false"/>
+          <w:i w:val="false"/>
+          <w:caps w:val="false"/>
+          <w:smallCaps w:val="false"/>
+          <w:spacing w:val="0"/>
+          <w:sz w:val="21"/>
+          <w:szCs w:val="21"/>
+          <w:shd w:fill="FAFAFA" w:val="clear"/>
+        </w:rPr>
+        <w:t>(</w:t>
+      </w:r>
+      <w:r>
+        <w:rPr>
+          <w:rFonts w:ascii="Roboto Slab;Times New Roman;serif" w:hAnsi="Roboto Slab;Times New Roman;serif"/>
+          <w:b w:val="false"/>
+          <w:i w:val="false"/>
+          <w:caps w:val="false"/>
+          <w:smallCaps w:val="false"/>
+          <w:spacing w:val="0"/>
+          <w:sz w:val="21"/>
+          <w:szCs w:val="21"/>
+          <w:shd w:fill="FAFAFA" w:val="clear"/>
+        </w:rPr>
+        <w:t>PK_EmprestimoCodigo, FK_AgenciaCodigo, FK_ClienteCodigo, EmprestimoTotal).</w:t>
       </w:r>
     </w:p>
     <w:sectPr>
+      <w:type w:val="nextPage"/>
       <w:pgSz w:w="11906" w:h="16838"/>
-      <w:pgMar w:top="1417" w:right="1701" w:bottom="1417" w:left="1701" w:header="708" w:footer="708" w:gutter="0"/>
-      <w:cols w:space="708"/>
-      <w:docGrid w:linePitch="360"/>
+      <w:pgMar w:left="1701" w:right="1701" w:header="0" w:top="1417" w:footer="0" w:bottom="1417" w:gutter="0"/>
+      <w:pgNumType w:fmt="decimal"/>
+      <w:formProt w:val="false"/>
+      <w:textDirection w:val="lrTb"/>
+      <w:docGrid w:type="default" w:linePitch="360" w:charSpace="4294965247"/>
     </w:sectPr>
   </w:body>
 </w:document>
 </file>
 
 <file path=word/styles.xml><?xml version="1.0" encoding="utf-8"?>
-<w:styles xmlns:mc="http://schemas.openxmlformats.org/markup-compatibility/2006" xmlns:r="http://schemas.openxmlformats.org/officeDocument/2006/relationships" xmlns:w="http://schemas.openxmlformats.org/wordprocessingml/2006/main" xmlns:w14="http://schemas.microsoft.com/office/word/2010/wordml" xmlns:w15="http://schemas.microsoft.com/office/word/2012/wordml" mc:Ignorable="w14 w15">
+<w:styles xmlns:w="http://schemas.openxmlformats.org/wordprocessingml/2006/main" xmlns:w14="http://schemas.microsoft.com/office/word/2010/wordml" xmlns:mc="http://schemas.openxmlformats.org/markup-compatibility/2006" mc:Ignorable="w14">
   <w:docDefaults>
     <w:rPrDefault>
       <w:rPr>
-        <w:rFonts w:asciiTheme="minorHAnsi" w:eastAsiaTheme="minorHAnsi" w:hAnsiTheme="minorHAnsi" w:cstheme="minorBidi"/>
-        <w:sz w:val="22"/>
+        <w:rFonts w:ascii="Calibri" w:hAnsi="Calibri" w:eastAsia="Calibri" w:cs="" w:asciiTheme="minorHAnsi" w:cstheme="minorBidi" w:eastAsiaTheme="minorHAnsi" w:hAnsiTheme="minorHAnsi"/>
         <w:szCs w:val="22"/>
         <w:lang w:val="pt-BR" w:eastAsia="en-US" w:bidi="ar-SA"/>
       </w:rPr>
     </w:rPrDefault>
     <w:pPrDefault>
-      <w:pPr>
-        <w:spacing w:after="160" w:line="259" w:lineRule="auto"/>
-      </w:pPr>
+      <w:pPr/>
     </w:pPrDefault>
   </w:docDefaults>
   <w:latentStyles w:defLockedState="0" w:defUIPriority="99" w:defSemiHidden="0" w:defUnhideWhenUsed="0" w:defQFormat="0" w:count="371">
     <w:lsdException w:name="Normal" w:uiPriority="0" w:qFormat="1"/>
     <w:lsdException w:name="heading 1" w:uiPriority="9" w:qFormat="1"/>
-    <w:lsdException w:name="heading 2" w:semiHidden="1" w:uiPriority="9" w:unhideWhenUsed="1" w:qFormat="1"/>
-    <w:lsdException w:name="heading 3" w:semiHidden="1" w:uiPriority="9" w:unhideWhenUsed="1" w:qFormat="1"/>
-    <w:lsdException w:name="heading 4" w:semiHidden="1" w:uiPriority="9" w:unhideWhenUsed="1" w:qFormat="1"/>
-    <w:lsdException w:name="heading 5" w:semiHidden="1" w:uiPriority="9" w:unhideWhenUsed="1" w:qFormat="1"/>
-    <w:lsdException w:name="heading 6" w:semiHidden="1" w:uiPriority="9" w:unhideWhenUsed="1" w:qFormat="1"/>
-    <w:lsdException w:name="heading 7" w:semiHidden="1" w:uiPriority="9" w:unhideWhenUsed="1" w:qFormat="1"/>
-    <w:lsdException w:name="heading 8" w:semiHidden="1" w:uiPriority="9" w:unhideWhenUsed="1" w:qFormat="1"/>
-    <w:lsdException w:name="heading 9" w:semiHidden="1" w:uiPriority="9" w:unhideWhenUsed="1" w:qFormat="1"/>
+    <w:lsdException w:name="heading 2" w:uiPriority="9" w:semiHidden="1" w:unhideWhenUsed="1" w:qFormat="1"/>
+    <w:lsdException w:name="heading 3" w:uiPriority="9" w:semiHidden="1" w:unhideWhenUsed="1" w:qFormat="1"/>
+    <w:lsdException w:name="heading 4" w:uiPriority="9" w:semiHidden="1" w:unhideWhenUsed="1" w:qFormat="1"/>
+    <w:lsdException w:name="heading 5" w:uiPriority="9" w:semiHidden="1" w:unhideWhenUsed="1" w:qFormat="1"/>
+    <w:lsdException w:name="heading 6" w:uiPriority="9" w:semiHidden="1" w:unhideWhenUsed="1" w:qFormat="1"/>
+    <w:lsdException w:name="heading 7" w:uiPriority="9" w:semiHidden="1" w:unhideWhenUsed="1" w:qFormat="1"/>
+    <w:lsdException w:name="heading 8" w:uiPriority="9" w:semiHidden="1" w:unhideWhenUsed="1" w:qFormat="1"/>
+    <w:lsdException w:name="heading 9" w:uiPriority="9" w:semiHidden="1" w:unhideWhenUsed="1" w:qFormat="1"/>
     <w:lsdException w:name="index 1" w:semiHidden="1" w:unhideWhenUsed="1"/>
     <w:lsdException w:name="index 2" w:semiHidden="1" w:unhideWhenUsed="1"/>
     <w:lsdException w:name="index 3" w:semiHidden="1" w:unhideWhenUsed="1"/>
@@ -805,22 +572,22 @@
     <w:lsdException w:name="index 7" w:semiHidden="1" w:unhideWhenUsed="1"/>
     <w:lsdException w:name="index 8" w:semiHidden="1" w:unhideWhenUsed="1"/>
     <w:lsdException w:name="index 9" w:semiHidden="1" w:unhideWhenUsed="1"/>
-    <w:lsdException w:name="toc 1" w:semiHidden="1" w:uiPriority="39" w:unhideWhenUsed="1"/>
-    <w:lsdException w:name="toc 2" w:semiHidden="1" w:uiPriority="39" w:unhideWhenUsed="1"/>
-    <w:lsdException w:name="toc 3" w:semiHidden="1" w:uiPriority="39" w:unhideWhenUsed="1"/>
-    <w:lsdException w:name="toc 4" w:semiHidden="1" w:uiPriority="39" w:unhideWhenUsed="1"/>
-    <w:lsdException w:name="toc 5" w:semiHidden="1" w:uiPriority="39" w:unhideWhenUsed="1"/>
-    <w:lsdException w:name="toc 6" w:semiHidden="1" w:uiPriority="39" w:unhideWhenUsed="1"/>
-    <w:lsdException w:name="toc 7" w:semiHidden="1" w:uiPriority="39" w:unhideWhenUsed="1"/>
-    <w:lsdException w:name="toc 8" w:semiHidden="1" w:uiPriority="39" w:unhideWhenUsed="1"/>
-    <w:lsdException w:name="toc 9" w:semiHidden="1" w:uiPriority="39" w:unhideWhenUsed="1"/>
+    <w:lsdException w:name="toc 1" w:uiPriority="39" w:semiHidden="1" w:unhideWhenUsed="1"/>
+    <w:lsdException w:name="toc 2" w:uiPriority="39" w:semiHidden="1" w:unhideWhenUsed="1"/>
+    <w:lsdException w:name="toc 3" w:uiPriority="39" w:semiHidden="1" w:unhideWhenUsed="1"/>
+    <w:lsdException w:name="toc 4" w:uiPriority="39" w:semiHidden="1" w:unhideWhenUsed="1"/>
+    <w:lsdException w:name="toc 5" w:uiPriority="39" w:semiHidden="1" w:unhideWhenUsed="1"/>
+    <w:lsdException w:name="toc 6" w:uiPriority="39" w:semiHidden="1" w:unhideWhenUsed="1"/>
+    <w:lsdException w:name="toc 7" w:uiPriority="39" w:semiHidden="1" w:unhideWhenUsed="1"/>
+    <w:lsdException w:name="toc 8" w:uiPriority="39" w:semiHidden="1" w:unhideWhenUsed="1"/>
+    <w:lsdException w:name="toc 9" w:uiPriority="39" w:semiHidden="1" w:unhideWhenUsed="1"/>
     <w:lsdException w:name="Normal Indent" w:semiHidden="1" w:unhideWhenUsed="1"/>
     <w:lsdException w:name="footnote text" w:semiHidden="1" w:unhideWhenUsed="1"/>
     <w:lsdException w:name="annotation text" w:semiHidden="1" w:unhideWhenUsed="1"/>
     <w:lsdException w:name="header" w:semiHidden="1" w:unhideWhenUsed="1"/>
     <w:lsdException w:name="footer" w:semiHidden="1" w:unhideWhenUsed="1"/>
     <w:lsdException w:name="index heading" w:semiHidden="1" w:unhideWhenUsed="1"/>
-    <w:lsdException w:name="caption" w:semiHidden="1" w:uiPriority="35" w:unhideWhenUsed="1" w:qFormat="1"/>
+    <w:lsdException w:name="caption" w:uiPriority="35" w:semiHidden="1" w:unhideWhenUsed="1" w:qFormat="1"/>
     <w:lsdException w:name="table of figures" w:semiHidden="1" w:unhideWhenUsed="1"/>
     <w:lsdException w:name="envelope address" w:semiHidden="1" w:unhideWhenUsed="1"/>
     <w:lsdException w:name="envelope return" w:semiHidden="1" w:unhideWhenUsed="1"/>
@@ -851,7 +618,7 @@
     <w:lsdException w:name="Title" w:uiPriority="10" w:qFormat="1"/>
     <w:lsdException w:name="Closing" w:semiHidden="1" w:unhideWhenUsed="1"/>
     <w:lsdException w:name="Signature" w:semiHidden="1" w:unhideWhenUsed="1"/>
-    <w:lsdException w:name="Default Paragraph Font" w:semiHidden="1" w:uiPriority="1" w:unhideWhenUsed="1"/>
+    <w:lsdException w:name="Default Paragraph Font" w:uiPriority="1" w:semiHidden="1" w:unhideWhenUsed="1"/>
     <w:lsdException w:name="Body Text" w:semiHidden="1" w:unhideWhenUsed="1"/>
     <w:lsdException w:name="Body Text Indent" w:semiHidden="1" w:unhideWhenUsed="1"/>
     <w:lsdException w:name="List Continue" w:semiHidden="1" w:unhideWhenUsed="1"/>
@@ -1051,8 +818,8 @@
     <w:lsdException w:name="Subtle Reference" w:uiPriority="31" w:qFormat="1"/>
     <w:lsdException w:name="Intense Reference" w:uiPriority="32" w:qFormat="1"/>
     <w:lsdException w:name="Book Title" w:uiPriority="33" w:qFormat="1"/>
-    <w:lsdException w:name="Bibliography" w:semiHidden="1" w:uiPriority="37" w:unhideWhenUsed="1"/>
-    <w:lsdException w:name="TOC Heading" w:semiHidden="1" w:uiPriority="39" w:unhideWhenUsed="1" w:qFormat="1"/>
+    <w:lsdException w:name="Bibliography" w:uiPriority="37" w:semiHidden="1" w:unhideWhenUsed="1"/>
+    <w:lsdException w:name="TOC Heading" w:uiPriority="39" w:semiHidden="1" w:unhideWhenUsed="1" w:qFormat="1"/>
     <w:lsdException w:name="Plain Table 1" w:uiPriority="41"/>
     <w:lsdException w:name="Plain Table 2" w:uiPriority="42"/>
     <w:lsdException w:name="Plain Table 3" w:uiPriority="43"/>
@@ -1158,16 +925,96 @@
     <w:lsdException w:name="List Table 6 Colorful Accent 6" w:uiPriority="51"/>
     <w:lsdException w:name="List Table 7 Colorful Accent 6" w:uiPriority="52"/>
   </w:latentStyles>
-  <w:style w:type="paragraph" w:default="1" w:styleId="Normal">
+  <w:style w:type="paragraph" w:styleId="Normal" w:default="1">
     <w:name w:val="Normal"/>
     <w:qFormat/>
-    <w:rsid w:val="004D39C1"/>
+    <w:rsid w:val="004d39c1"/>
+    <w:pPr>
+      <w:widowControl/>
+      <w:bidi w:val="0"/>
+      <w:spacing w:lineRule="auto" w:line="259" w:before="0" w:after="160"/>
+      <w:jc w:val="left"/>
+    </w:pPr>
+    <w:rPr>
+      <w:rFonts w:ascii="Calibri" w:hAnsi="Calibri" w:eastAsia="Calibri" w:cs="" w:asciiTheme="minorHAnsi" w:cstheme="minorBidi" w:eastAsiaTheme="minorHAnsi" w:hAnsiTheme="minorHAnsi"/>
+      <w:color w:val="00000A"/>
+      <w:sz w:val="22"/>
+      <w:szCs w:val="22"/>
+      <w:lang w:val="pt-BR" w:eastAsia="en-US" w:bidi="ar-SA"/>
+    </w:rPr>
   </w:style>
-  <w:style w:type="character" w:default="1" w:styleId="Fontepargpadro">
+  <w:style w:type="character" w:styleId="DefaultParagraphFont" w:default="1">
     <w:name w:val="Default Paragraph Font"/>
     <w:uiPriority w:val="1"/>
     <w:semiHidden/>
     <w:unhideWhenUsed/>
+    <w:qFormat/>
+    <w:rPr/>
+  </w:style>
+  <w:style w:type="paragraph" w:styleId="Ttulo">
+    <w:name w:val="Título"/>
+    <w:basedOn w:val="Normal"/>
+    <w:next w:val="Corpodetexto"/>
+    <w:qFormat/>
+    <w:pPr>
+      <w:keepNext/>
+      <w:spacing w:before="240" w:after="120"/>
+    </w:pPr>
+    <w:rPr>
+      <w:rFonts w:ascii="Liberation Sans" w:hAnsi="Liberation Sans" w:eastAsia="Microsoft YaHei" w:cs="Arial"/>
+      <w:sz w:val="28"/>
+      <w:szCs w:val="28"/>
+    </w:rPr>
+  </w:style>
+  <w:style w:type="paragraph" w:styleId="Corpodetexto">
+    <w:name w:val="Body Text"/>
+    <w:basedOn w:val="Normal"/>
+    <w:pPr>
+      <w:spacing w:lineRule="auto" w:line="288" w:before="0" w:after="140"/>
+    </w:pPr>
+    <w:rPr/>
+  </w:style>
+  <w:style w:type="paragraph" w:styleId="Lista">
+    <w:name w:val="List"/>
+    <w:basedOn w:val="Corpodetexto"/>
+    <w:pPr/>
+    <w:rPr>
+      <w:rFonts w:cs="Arial"/>
+    </w:rPr>
+  </w:style>
+  <w:style w:type="paragraph" w:styleId="Legenda">
+    <w:name w:val="Caption"/>
+    <w:basedOn w:val="Normal"/>
+    <w:qFormat/>
+    <w:pPr>
+      <w:suppressLineNumbers/>
+      <w:spacing w:before="120" w:after="120"/>
+    </w:pPr>
+    <w:rPr>
+      <w:rFonts w:cs="Arial"/>
+      <w:i/>
+      <w:iCs/>
+      <w:sz w:val="24"/>
+      <w:szCs w:val="24"/>
+    </w:rPr>
+  </w:style>
+  <w:style w:type="paragraph" w:styleId="Ndice">
+    <w:name w:val="Índice"/>
+    <w:basedOn w:val="Normal"/>
+    <w:qFormat/>
+    <w:pPr>
+      <w:suppressLineNumbers/>
+    </w:pPr>
+    <w:rPr>
+      <w:rFonts w:cs="Arial"/>
+    </w:rPr>
+  </w:style>
+  <w:style w:type="numbering" w:styleId="NoList" w:default="1">
+    <w:name w:val="No List"/>
+    <w:uiPriority w:val="99"/>
+    <w:semiHidden/>
+    <w:unhideWhenUsed/>
+    <w:qFormat/>
   </w:style>
   <w:style w:type="table" w:default="1" w:styleId="Tabelanormal">
     <w:name w:val="Normal Table"/>
@@ -1183,12 +1030,6 @@
         <w:right w:w="108" w:type="dxa"/>
       </w:tblCellMar>
     </w:tblPr>
-  </w:style>
-  <w:style w:type="numbering" w:default="1" w:styleId="Semlista">
-    <w:name w:val="No List"/>
-    <w:uiPriority w:val="99"/>
-    <w:semiHidden/>
-    <w:unhideWhenUsed/>
   </w:style>
 </w:styles>
 </file>
